--- a/Code c++.docx
+++ b/Code c++.docx
@@ -89,7 +89,7 @@
         </w:p>
         <w:p>
           <w:pPr>
-            <w:pStyle w:val="TOC1"/>
+            <w:pStyle w:val="TOC2"/>
             <w:tabs>
               <w:tab w:val="right" w:leader="dot" w:pos="9350"/>
             </w:tabs>
@@ -107,7 +107,7 @@
           <w:r>
             <w:fldChar w:fldCharType="separate"/>
           </w:r>
-          <w:hyperlink w:anchor="_Toc15380717" w:history="1">
+          <w:hyperlink w:anchor="_Toc16000379" w:history="1">
             <w:r>
               <w:rPr>
                 <w:rStyle w:val="Hyperlink"/>
@@ -137,7 +137,7 @@
                 <w:noProof/>
                 <w:webHidden/>
               </w:rPr>
-              <w:instrText xml:space="preserve"> PAGEREF _Toc15380717 \h </w:instrText>
+              <w:instrText xml:space="preserve"> PAGEREF _Toc16000379 \h </w:instrText>
             </w:r>
             <w:r>
               <w:rPr>
@@ -170,7 +170,7 @@
         </w:p>
         <w:p>
           <w:pPr>
-            <w:pStyle w:val="TOC1"/>
+            <w:pStyle w:val="TOC2"/>
             <w:tabs>
               <w:tab w:val="right" w:leader="dot" w:pos="9350"/>
             </w:tabs>
@@ -179,7 +179,7 @@
               <w:noProof/>
             </w:rPr>
           </w:pPr>
-          <w:hyperlink w:anchor="_Toc15380718" w:history="1">
+          <w:hyperlink w:anchor="_Toc16000380" w:history="1">
             <w:r>
               <w:rPr>
                 <w:rStyle w:val="Hyperlink"/>
@@ -209,7 +209,7 @@
                 <w:noProof/>
                 <w:webHidden/>
               </w:rPr>
-              <w:instrText xml:space="preserve"> PAGEREF _Toc15380718 \h </w:instrText>
+              <w:instrText xml:space="preserve"> PAGEREF _Toc16000380 \h </w:instrText>
             </w:r>
             <w:r>
               <w:rPr>
@@ -242,7 +242,7 @@
         </w:p>
         <w:p>
           <w:pPr>
-            <w:pStyle w:val="TOC1"/>
+            <w:pStyle w:val="TOC2"/>
             <w:tabs>
               <w:tab w:val="right" w:leader="dot" w:pos="9350"/>
             </w:tabs>
@@ -251,7 +251,7 @@
               <w:noProof/>
             </w:rPr>
           </w:pPr>
-          <w:hyperlink w:anchor="_Toc15380719" w:history="1">
+          <w:hyperlink w:anchor="_Toc16000381" w:history="1">
             <w:r>
               <w:rPr>
                 <w:rStyle w:val="Hyperlink"/>
@@ -281,7 +281,7 @@
                 <w:noProof/>
                 <w:webHidden/>
               </w:rPr>
-              <w:instrText xml:space="preserve"> PAGEREF _Toc15380719 \h </w:instrText>
+              <w:instrText xml:space="preserve"> PAGEREF _Toc16000381 \h </w:instrText>
             </w:r>
             <w:r>
               <w:rPr>
@@ -301,7 +301,7 @@
                 <w:noProof/>
                 <w:webHidden/>
               </w:rPr>
-              <w:t>2</w:t>
+              <w:t>3</w:t>
             </w:r>
             <w:r>
               <w:rPr>
@@ -314,7 +314,7 @@
         </w:p>
         <w:p>
           <w:pPr>
-            <w:pStyle w:val="TOC1"/>
+            <w:pStyle w:val="TOC2"/>
             <w:tabs>
               <w:tab w:val="right" w:leader="dot" w:pos="9350"/>
             </w:tabs>
@@ -323,7 +323,7 @@
               <w:noProof/>
             </w:rPr>
           </w:pPr>
-          <w:hyperlink w:anchor="_Toc15380720" w:history="1">
+          <w:hyperlink w:anchor="_Toc16000382" w:history="1">
             <w:r>
               <w:rPr>
                 <w:rStyle w:val="Hyperlink"/>
@@ -353,7 +353,7 @@
                 <w:noProof/>
                 <w:webHidden/>
               </w:rPr>
-              <w:instrText xml:space="preserve"> PAGEREF _Toc15380720 \h </w:instrText>
+              <w:instrText xml:space="preserve"> PAGEREF _Toc16000382 \h </w:instrText>
             </w:r>
             <w:r>
               <w:rPr>
@@ -386,7 +386,7 @@
         </w:p>
         <w:p>
           <w:pPr>
-            <w:pStyle w:val="TOC1"/>
+            <w:pStyle w:val="TOC2"/>
             <w:tabs>
               <w:tab w:val="right" w:leader="dot" w:pos="9350"/>
             </w:tabs>
@@ -395,7 +395,7 @@
               <w:noProof/>
             </w:rPr>
           </w:pPr>
-          <w:hyperlink w:anchor="_Toc15380721" w:history="1">
+          <w:hyperlink w:anchor="_Toc16000383" w:history="1">
             <w:r>
               <w:rPr>
                 <w:rStyle w:val="Hyperlink"/>
@@ -425,7 +425,7 @@
                 <w:noProof/>
                 <w:webHidden/>
               </w:rPr>
-              <w:instrText xml:space="preserve"> PAGEREF _Toc15380721 \h </w:instrText>
+              <w:instrText xml:space="preserve"> PAGEREF _Toc16000383 \h </w:instrText>
             </w:r>
             <w:r>
               <w:rPr>
@@ -458,7 +458,7 @@
         </w:p>
         <w:p>
           <w:pPr>
-            <w:pStyle w:val="TOC1"/>
+            <w:pStyle w:val="TOC2"/>
             <w:tabs>
               <w:tab w:val="right" w:leader="dot" w:pos="9350"/>
             </w:tabs>
@@ -467,7 +467,7 @@
               <w:noProof/>
             </w:rPr>
           </w:pPr>
-          <w:hyperlink w:anchor="_Toc15380722" w:history="1">
+          <w:hyperlink w:anchor="_Toc16000384" w:history="1">
             <w:r>
               <w:rPr>
                 <w:rStyle w:val="Hyperlink"/>
@@ -497,7 +497,7 @@
                 <w:noProof/>
                 <w:webHidden/>
               </w:rPr>
-              <w:instrText xml:space="preserve"> PAGEREF _Toc15380722 \h </w:instrText>
+              <w:instrText xml:space="preserve"> PAGEREF _Toc16000384 \h </w:instrText>
             </w:r>
             <w:r>
               <w:rPr>
@@ -518,6 +518,243 @@
                 <w:webHidden/>
               </w:rPr>
               <w:t>5</w:t>
+            </w:r>
+            <w:r>
+              <w:rPr>
+                <w:noProof/>
+                <w:webHidden/>
+              </w:rPr>
+              <w:fldChar w:fldCharType="end"/>
+            </w:r>
+          </w:hyperlink>
+        </w:p>
+        <w:p>
+          <w:pPr>
+            <w:pStyle w:val="TOC2"/>
+            <w:tabs>
+              <w:tab w:val="right" w:leader="dot" w:pos="9350"/>
+            </w:tabs>
+            <w:rPr>
+              <w:rFonts w:eastAsiaTheme="minorEastAsia"/>
+              <w:noProof/>
+            </w:rPr>
+          </w:pPr>
+          <w:hyperlink w:anchor="_Toc16000385" w:history="1">
+            <w:r>
+              <w:rPr>
+                <w:rStyle w:val="Hyperlink"/>
+                <w:rFonts w:ascii="Source Code Pro" w:eastAsia="Times New Roman" w:hAnsi="Source Code Pro"/>
+                <w:b/>
+                <w:i/>
+                <w:noProof/>
+              </w:rPr>
+              <w:t xml:space="preserve">7,Bài tập về ước chung lớn nhất </w:t>
+            </w:r>
+            <w:r>
+              <w:rPr>
+                <w:rStyle w:val="Hyperlink"/>
+                <w:rFonts w:ascii="Source Code Pro" w:eastAsia="Times New Roman" w:hAnsi="Source Code Pro" w:cs="Times New Roman"/>
+                <w:b/>
+                <w:bCs/>
+                <w:i/>
+                <w:noProof/>
+              </w:rPr>
+              <w:t>GCD(a, x, y)</w:t>
+            </w:r>
+            <w:r>
+              <w:rPr>
+                <w:rStyle w:val="Hyperlink"/>
+                <w:rFonts w:ascii="Source Code Pro" w:eastAsia="Times New Roman" w:hAnsi="Source Code Pro" w:cs="Times New Roman"/>
+                <w:b/>
+                <w:i/>
+                <w:noProof/>
+              </w:rPr>
+              <w:t>.</w:t>
+            </w:r>
+            <w:r>
+              <w:rPr>
+                <w:noProof/>
+                <w:webHidden/>
+              </w:rPr>
+              <w:tab/>
+            </w:r>
+            <w:r>
+              <w:rPr>
+                <w:noProof/>
+                <w:webHidden/>
+              </w:rPr>
+              <w:fldChar w:fldCharType="begin"/>
+            </w:r>
+            <w:r>
+              <w:rPr>
+                <w:noProof/>
+                <w:webHidden/>
+              </w:rPr>
+              <w:instrText xml:space="preserve"> PAGEREF _Toc16000385 \h </w:instrText>
+            </w:r>
+            <w:r>
+              <w:rPr>
+                <w:noProof/>
+                <w:webHidden/>
+              </w:rPr>
+            </w:r>
+            <w:r>
+              <w:rPr>
+                <w:noProof/>
+                <w:webHidden/>
+              </w:rPr>
+              <w:fldChar w:fldCharType="separate"/>
+            </w:r>
+            <w:r>
+              <w:rPr>
+                <w:noProof/>
+                <w:webHidden/>
+              </w:rPr>
+              <w:t>6</w:t>
+            </w:r>
+            <w:r>
+              <w:rPr>
+                <w:noProof/>
+                <w:webHidden/>
+              </w:rPr>
+              <w:fldChar w:fldCharType="end"/>
+            </w:r>
+          </w:hyperlink>
+        </w:p>
+        <w:p>
+          <w:pPr>
+            <w:pStyle w:val="TOC2"/>
+            <w:tabs>
+              <w:tab w:val="right" w:leader="dot" w:pos="9350"/>
+            </w:tabs>
+            <w:rPr>
+              <w:rFonts w:eastAsiaTheme="minorEastAsia"/>
+              <w:noProof/>
+            </w:rPr>
+          </w:pPr>
+          <w:hyperlink w:anchor="_Toc16000386" w:history="1">
+            <w:r>
+              <w:rPr>
+                <w:rStyle w:val="Hyperlink"/>
+                <w:rFonts w:ascii="Source Code Pro" w:eastAsia="Times New Roman" w:hAnsi="Source Code Pro"/>
+                <w:b/>
+                <w:i/>
+                <w:noProof/>
+              </w:rPr>
+              <w:t>8,Chia Tổng các số từ 1 đến n()</w:t>
+            </w:r>
+            <w:r>
+              <w:rPr>
+                <w:noProof/>
+                <w:webHidden/>
+              </w:rPr>
+              <w:tab/>
+            </w:r>
+            <w:r>
+              <w:rPr>
+                <w:noProof/>
+                <w:webHidden/>
+              </w:rPr>
+              <w:fldChar w:fldCharType="begin"/>
+            </w:r>
+            <w:r>
+              <w:rPr>
+                <w:noProof/>
+                <w:webHidden/>
+              </w:rPr>
+              <w:instrText xml:space="preserve"> PAGEREF _Toc16000386 \h </w:instrText>
+            </w:r>
+            <w:r>
+              <w:rPr>
+                <w:noProof/>
+                <w:webHidden/>
+              </w:rPr>
+            </w:r>
+            <w:r>
+              <w:rPr>
+                <w:noProof/>
+                <w:webHidden/>
+              </w:rPr>
+              <w:fldChar w:fldCharType="separate"/>
+            </w:r>
+            <w:r>
+              <w:rPr>
+                <w:noProof/>
+                <w:webHidden/>
+              </w:rPr>
+              <w:t>6</w:t>
+            </w:r>
+            <w:r>
+              <w:rPr>
+                <w:noProof/>
+                <w:webHidden/>
+              </w:rPr>
+              <w:fldChar w:fldCharType="end"/>
+            </w:r>
+          </w:hyperlink>
+        </w:p>
+        <w:p>
+          <w:pPr>
+            <w:pStyle w:val="TOC2"/>
+            <w:tabs>
+              <w:tab w:val="right" w:leader="dot" w:pos="9350"/>
+            </w:tabs>
+            <w:rPr>
+              <w:rFonts w:eastAsiaTheme="minorEastAsia"/>
+              <w:noProof/>
+            </w:rPr>
+          </w:pPr>
+          <w:hyperlink w:anchor="_Toc16000387" w:history="1">
+            <w:r>
+              <w:rPr>
+                <w:rStyle w:val="Hyperlink"/>
+                <w:rFonts w:ascii="Source Code Pro" w:eastAsia="Times New Roman" w:hAnsi="Source Code Pro"/>
+                <w:b/>
+                <w:i/>
+                <w:noProof/>
+              </w:rPr>
+              <w:t>9,Bội chung nhỏ nhất của 3 số</w:t>
+            </w:r>
+            <w:r>
+              <w:rPr>
+                <w:noProof/>
+                <w:webHidden/>
+              </w:rPr>
+              <w:tab/>
+            </w:r>
+            <w:r>
+              <w:rPr>
+                <w:noProof/>
+                <w:webHidden/>
+              </w:rPr>
+              <w:fldChar w:fldCharType="begin"/>
+            </w:r>
+            <w:r>
+              <w:rPr>
+                <w:noProof/>
+                <w:webHidden/>
+              </w:rPr>
+              <w:instrText xml:space="preserve"> PAGEREF _Toc16000387 \h </w:instrText>
+            </w:r>
+            <w:r>
+              <w:rPr>
+                <w:noProof/>
+                <w:webHidden/>
+              </w:rPr>
+            </w:r>
+            <w:r>
+              <w:rPr>
+                <w:noProof/>
+                <w:webHidden/>
+              </w:rPr>
+              <w:fldChar w:fldCharType="separate"/>
+            </w:r>
+            <w:r>
+              <w:rPr>
+                <w:noProof/>
+                <w:webHidden/>
+              </w:rPr>
+              <w:t>7</w:t>
             </w:r>
             <w:r>
               <w:rPr>
@@ -550,29 +787,27 @@
     </w:p>
     <w:p>
       <w:pPr>
-        <w:pStyle w:val="Heading1"/>
+        <w:pStyle w:val="Heading2"/>
         <w:rPr>
           <w:rFonts w:ascii="Source Code Pro" w:eastAsia="Times New Roman" w:hAnsi="Source Code Pro"/>
           <w:b/>
           <w:i/>
-          <w:color w:val="14181B" w:themeColor="text1"/>
+          <w:color w:val="000000" w:themeColor="text1"/>
           <w:u w:val="single"/>
         </w:rPr>
       </w:pPr>
-      <w:bookmarkStart w:id="0" w:name="_Toc15380717"/>
+      <w:bookmarkStart w:id="0" w:name="_Toc16000379"/>
       <w:r>
         <w:rPr>
           <w:rFonts w:ascii="Source Code Pro" w:eastAsia="Times New Roman" w:hAnsi="Source Code Pro"/>
           <w:b/>
           <w:i/>
-          <w:color w:val="14181B" w:themeColor="text1"/>
+          <w:color w:val="000000" w:themeColor="text1"/>
           <w:u w:val="single"/>
         </w:rPr>
         <w:t>1,Quay lui nhi phân</w:t>
       </w:r>
-      <w:bookmarkStart w:id="1" w:name="_GoBack"/>
       <w:bookmarkEnd w:id="0"/>
-      <w:bookmarkEnd w:id="1"/>
     </w:p>
     <w:p>
       <w:pPr>
@@ -1563,6 +1798,7 @@
                 <w:szCs w:val="20"/>
                 <w:bdr w:val="none" w:sz="0" w:space="0" w:color="auto" w:frame="1"/>
               </w:rPr>
+              <w:lastRenderedPageBreak/>
               <w:t>        cin&gt;&gt;n;  </w:t>
             </w:r>
           </w:p>
@@ -1679,7 +1915,6 @@
                 <w:szCs w:val="20"/>
                 <w:bdr w:val="none" w:sz="0" w:space="0" w:color="auto" w:frame="1"/>
               </w:rPr>
-              <w:lastRenderedPageBreak/>
               <w:t>    }  </w:t>
             </w:r>
           </w:p>
@@ -2017,7 +2252,7 @@
     </w:p>
     <w:p>
       <w:pPr>
-        <w:pStyle w:val="Heading1"/>
+        <w:pStyle w:val="Heading2"/>
         <w:rPr>
           <w:rFonts w:ascii="Source Code Pro" w:eastAsia="Times New Roman" w:hAnsi="Source Code Pro"/>
           <w:b/>
@@ -2026,13 +2261,13 @@
           <w:szCs w:val="28"/>
         </w:rPr>
       </w:pPr>
-      <w:bookmarkStart w:id="2" w:name="_Toc15380718"/>
+      <w:bookmarkStart w:id="1" w:name="_Toc16000380"/>
       <w:r>
         <w:rPr>
           <w:rFonts w:ascii="Source Code Pro" w:eastAsia="Times New Roman" w:hAnsi="Source Code Pro"/>
           <w:b/>
           <w:i/>
-          <w:color w:val="14181B" w:themeColor="text1"/>
+          <w:color w:val="000000" w:themeColor="text1"/>
           <w:sz w:val="28"/>
           <w:szCs w:val="28"/>
         </w:rPr>
@@ -2043,13 +2278,13 @@
           <w:rFonts w:ascii="Source Code Pro" w:eastAsia="Times New Roman" w:hAnsi="Source Code Pro"/>
           <w:b/>
           <w:i/>
-          <w:color w:val="14181B" w:themeColor="text1"/>
+          <w:color w:val="000000" w:themeColor="text1"/>
           <w:sz w:val="28"/>
           <w:szCs w:val="28"/>
         </w:rPr>
         <w:t>Liệt kê hoán vị bằng quay lui</w:t>
       </w:r>
-      <w:bookmarkEnd w:id="2"/>
+      <w:bookmarkEnd w:id="1"/>
     </w:p>
     <w:tbl>
       <w:tblPr>
@@ -3601,27 +3836,28 @@
     </w:p>
     <w:p>
       <w:pPr>
-        <w:pStyle w:val="Heading1"/>
+        <w:pStyle w:val="Heading2"/>
         <w:rPr>
           <w:rFonts w:ascii="Source Code Pro" w:eastAsia="Times New Roman" w:hAnsi="Source Code Pro"/>
           <w:b/>
           <w:i/>
-          <w:color w:val="14181B" w:themeColor="text1"/>
+          <w:color w:val="000000" w:themeColor="text1"/>
           <w:u w:val="single"/>
         </w:rPr>
       </w:pPr>
-      <w:bookmarkStart w:id="3" w:name="_Toc15380719"/>
+      <w:bookmarkStart w:id="2" w:name="_Toc16000381"/>
       <w:r>
         <w:rPr>
           <w:rFonts w:ascii="Source Code Pro" w:eastAsia="Times New Roman" w:hAnsi="Source Code Pro"/>
           <w:b/>
           <w:i/>
-          <w:color w:val="14181B" w:themeColor="text1"/>
+          <w:color w:val="000000" w:themeColor="text1"/>
           <w:u w:val="single"/>
         </w:rPr>
+        <w:lastRenderedPageBreak/>
         <w:t>3,liệt kê tổ hợp chập k của n bằng quay lui</w:t>
       </w:r>
-      <w:bookmarkEnd w:id="3"/>
+      <w:bookmarkEnd w:id="2"/>
     </w:p>
     <w:p>
       <w:pPr>
@@ -3713,7 +3949,6 @@
                 <w:szCs w:val="18"/>
                 <w:bdr w:val="none" w:sz="0" w:space="0" w:color="auto" w:frame="1"/>
               </w:rPr>
-              <w:lastRenderedPageBreak/>
               <w:t>#include&lt;iostream&gt;</w:t>
             </w:r>
             <w:r>
@@ -4922,7 +5157,6 @@
                 <w:sz w:val="28"/>
                 <w:szCs w:val="28"/>
               </w:rPr>
-              <w:lastRenderedPageBreak/>
               <w:t>Hàm quay lui tohop();</w:t>
             </w:r>
           </w:p>
@@ -4943,7 +5177,6 @@
                 <w:sz w:val="28"/>
                 <w:szCs w:val="28"/>
               </w:rPr>
-              <w:lastRenderedPageBreak/>
               <w:t>Duyệt j từ x[i-1] +1,đến n-k+I :</w:t>
             </w:r>
             <w:r>
@@ -5057,7 +5290,7 @@
     </w:p>
     <w:p>
       <w:pPr>
-        <w:pStyle w:val="Heading1"/>
+        <w:pStyle w:val="Heading2"/>
         <w:rPr>
           <w:rFonts w:ascii="Source Code Pro" w:eastAsia="Times New Roman" w:hAnsi="Source Code Pro"/>
           <w:b/>
@@ -5067,7 +5300,7 @@
           <w:u w:val="single"/>
         </w:rPr>
       </w:pPr>
-      <w:bookmarkStart w:id="4" w:name="_Toc15380720"/>
+      <w:bookmarkStart w:id="3" w:name="_Toc16000382"/>
       <w:r>
         <w:rPr>
           <w:rFonts w:ascii="Source Code Pro" w:eastAsia="Times New Roman" w:hAnsi="Source Code Pro"/>
@@ -5079,7 +5312,7 @@
         </w:rPr>
         <w:t>4,Sinh nhị phân</w:t>
       </w:r>
-      <w:bookmarkEnd w:id="4"/>
+      <w:bookmarkEnd w:id="3"/>
     </w:p>
     <w:tbl>
       <w:tblPr>
@@ -5791,6 +6024,7 @@
                 <w:szCs w:val="18"/>
                 <w:bdr w:val="none" w:sz="0" w:space="0" w:color="auto" w:frame="1"/>
               </w:rPr>
+              <w:lastRenderedPageBreak/>
               <w:t>void</w:t>
             </w:r>
             <w:r>
@@ -5990,7 +6224,6 @@
                 <w:szCs w:val="18"/>
                 <w:bdr w:val="none" w:sz="0" w:space="0" w:color="auto" w:frame="1"/>
               </w:rPr>
-              <w:lastRenderedPageBreak/>
               <w:t>    }  </w:t>
             </w:r>
           </w:p>
@@ -6568,7 +6801,7 @@
     </w:p>
     <w:p>
       <w:pPr>
-        <w:pStyle w:val="Heading1"/>
+        <w:pStyle w:val="Heading2"/>
         <w:rPr>
           <w:rFonts w:ascii="Source Code Pro" w:eastAsia="Times New Roman" w:hAnsi="Source Code Pro"/>
           <w:b/>
@@ -6578,7 +6811,7 @@
           <w:u w:val="single"/>
         </w:rPr>
       </w:pPr>
-      <w:bookmarkStart w:id="5" w:name="_Toc15380721"/>
+      <w:bookmarkStart w:id="4" w:name="_Toc16000383"/>
       <w:r>
         <w:rPr>
           <w:rFonts w:ascii="Source Code Pro" w:eastAsia="Times New Roman" w:hAnsi="Source Code Pro"/>
@@ -6590,7 +6823,7 @@
         </w:rPr>
         <w:t>5,Sinh Tổ hợp chập k của n</w:t>
       </w:r>
-      <w:bookmarkEnd w:id="5"/>
+      <w:bookmarkEnd w:id="4"/>
     </w:p>
     <w:p/>
     <w:tbl>
@@ -8062,6 +8295,7 @@
                 <w:szCs w:val="18"/>
                 <w:bdr w:val="none" w:sz="0" w:space="0" w:color="auto" w:frame="1"/>
               </w:rPr>
+              <w:lastRenderedPageBreak/>
               <w:t>    </w:t>
             </w:r>
             <w:r>
@@ -8163,7 +8397,7 @@
     </w:p>
     <w:p>
       <w:pPr>
-        <w:pStyle w:val="Heading1"/>
+        <w:pStyle w:val="Heading2"/>
         <w:rPr>
           <w:rFonts w:ascii="Source Code Pro" w:eastAsia="Times New Roman" w:hAnsi="Source Code Pro"/>
           <w:b/>
@@ -8173,7 +8407,7 @@
           <w:u w:val="single"/>
         </w:rPr>
       </w:pPr>
-      <w:bookmarkStart w:id="6" w:name="_Toc15380722"/>
+      <w:bookmarkStart w:id="5" w:name="_Toc16000384"/>
       <w:r>
         <w:rPr>
           <w:rFonts w:ascii="Source Code Pro" w:eastAsia="Times New Roman" w:hAnsi="Source Code Pro"/>
@@ -8185,7 +8419,7 @@
         </w:rPr>
         <w:t>6,Liệt kê hoán vi sinh</w:t>
       </w:r>
-      <w:bookmarkEnd w:id="6"/>
+      <w:bookmarkEnd w:id="5"/>
       <w:r>
         <w:rPr>
           <w:rFonts w:ascii="Source Code Pro" w:eastAsia="Times New Roman" w:hAnsi="Source Code Pro"/>
@@ -10188,6 +10422,5702 @@
         </w:rPr>
       </w:pPr>
     </w:p>
+    <w:p>
+      <w:pPr>
+        <w:tabs>
+          <w:tab w:val="left" w:pos="6480"/>
+        </w:tabs>
+        <w:rPr>
+          <w:rFonts w:eastAsia="Times New Roman"/>
+        </w:rPr>
+      </w:pPr>
+    </w:p>
+    <w:p>
+      <w:pPr>
+        <w:tabs>
+          <w:tab w:val="left" w:pos="6480"/>
+        </w:tabs>
+        <w:rPr>
+          <w:rFonts w:eastAsia="Times New Roman"/>
+        </w:rPr>
+      </w:pPr>
+    </w:p>
+    <w:p>
+      <w:pPr>
+        <w:pStyle w:val="Heading2"/>
+        <w:rPr>
+          <w:rFonts w:ascii="Source Code Pro" w:eastAsia="Times New Roman" w:hAnsi="Source Code Pro"/>
+          <w:b/>
+          <w:i/>
+          <w:sz w:val="28"/>
+          <w:szCs w:val="28"/>
+          <w:u w:val="single"/>
+        </w:rPr>
+      </w:pPr>
+      <w:bookmarkStart w:id="6" w:name="_Toc16000385"/>
+      <w:r>
+        <w:rPr>
+          <w:rFonts w:ascii="Source Code Pro" w:eastAsia="Times New Roman" w:hAnsi="Source Code Pro"/>
+          <w:b/>
+          <w:i/>
+          <w:sz w:val="28"/>
+          <w:szCs w:val="28"/>
+          <w:u w:val="single"/>
+        </w:rPr>
+        <w:lastRenderedPageBreak/>
+        <w:t xml:space="preserve">7,Bài tập về ước chung lớn nhất </w:t>
+      </w:r>
+      <w:r>
+        <w:rPr>
+          <w:rFonts w:ascii="Source Code Pro" w:eastAsia="Times New Roman" w:hAnsi="Source Code Pro" w:cs="Times New Roman"/>
+          <w:b/>
+          <w:bCs/>
+          <w:i/>
+          <w:color w:val="000000"/>
+          <w:sz w:val="28"/>
+          <w:szCs w:val="28"/>
+          <w:u w:val="single"/>
+        </w:rPr>
+        <w:t>GCD(a, x, y)</w:t>
+      </w:r>
+      <w:r>
+        <w:rPr>
+          <w:rFonts w:ascii="Source Code Pro" w:eastAsia="Times New Roman" w:hAnsi="Source Code Pro" w:cs="Times New Roman"/>
+          <w:b/>
+          <w:i/>
+          <w:color w:val="000000"/>
+          <w:sz w:val="28"/>
+          <w:szCs w:val="28"/>
+          <w:u w:val="single"/>
+        </w:rPr>
+        <w:t>.</w:t>
+      </w:r>
+      <w:bookmarkEnd w:id="6"/>
+      <w:r>
+        <w:rPr>
+          <w:rFonts w:ascii="Source Code Pro" w:eastAsia="Times New Roman" w:hAnsi="Source Code Pro" w:cs="Times New Roman"/>
+          <w:b/>
+          <w:i/>
+          <w:color w:val="000000"/>
+          <w:sz w:val="28"/>
+          <w:szCs w:val="28"/>
+          <w:u w:val="single"/>
+        </w:rPr>
+        <w:t xml:space="preserve"> </w:t>
+      </w:r>
+    </w:p>
+    <w:p>
+      <w:pPr>
+        <w:spacing w:after="0" w:line="240" w:lineRule="auto"/>
+        <w:rPr>
+          <w:rFonts w:ascii="Times New Roman" w:eastAsia="Times New Roman" w:hAnsi="Times New Roman" w:cs="Times New Roman"/>
+          <w:sz w:val="24"/>
+          <w:szCs w:val="24"/>
+        </w:rPr>
+      </w:pPr>
+      <w:r>
+        <w:rPr>
+          <w:rFonts w:ascii="TimesNewRomanPSMT" w:eastAsia="Times New Roman" w:hAnsi="TimesNewRomanPSMT" w:cs="Times New Roman"/>
+          <w:color w:val="000000"/>
+          <w:sz w:val="24"/>
+          <w:szCs w:val="24"/>
+        </w:rPr>
+        <w:t>Cho ba số a, x, y. Nhiệm vụ của bạn là tìm ước số chung lớn nhất của hai số P và Q,</w:t>
+      </w:r>
+      <w:r>
+        <w:rPr>
+          <w:rFonts w:ascii="TimesNewRomanPSMT" w:eastAsia="Times New Roman" w:hAnsi="TimesNewRomanPSMT" w:cs="Times New Roman"/>
+          <w:color w:val="000000"/>
+          <w:sz w:val="24"/>
+          <w:szCs w:val="24"/>
+        </w:rPr>
+        <w:br/>
+        <w:t>trong đó P lặp lại x lần số a và Q lặp lại y lần số a. Ví dụ a =2, x = 3, y =2 thì P=222, Q=22.</w:t>
+      </w:r>
+      <w:r>
+        <w:rPr>
+          <w:rFonts w:ascii="TimesNewRomanPSMT" w:eastAsia="Times New Roman" w:hAnsi="TimesNewRomanPSMT" w:cs="Times New Roman"/>
+          <w:color w:val="000000"/>
+          <w:sz w:val="24"/>
+          <w:szCs w:val="24"/>
+        </w:rPr>
+        <w:br/>
+        <w:t>Input:</w:t>
+      </w:r>
+      <w:r>
+        <w:rPr>
+          <w:rFonts w:ascii="TimesNewRomanPSMT" w:eastAsia="Times New Roman" w:hAnsi="TimesNewRomanPSMT" w:cs="Times New Roman"/>
+          <w:color w:val="000000"/>
+          <w:sz w:val="24"/>
+          <w:szCs w:val="24"/>
+        </w:rPr>
+        <w:br/>
+      </w:r>
+      <w:r>
+        <w:rPr>
+          <w:rFonts w:ascii="SymbolMT" w:eastAsia="Times New Roman" w:hAnsi="SymbolMT" w:cs="Times New Roman"/>
+          <w:color w:val="000000"/>
+          <w:sz w:val="24"/>
+          <w:szCs w:val="24"/>
+        </w:rPr>
+        <w:sym w:font="Symbol" w:char="F0B7"/>
+      </w:r>
+      <w:r>
+        <w:rPr>
+          <w:rFonts w:ascii="SymbolMT" w:eastAsia="Times New Roman" w:hAnsi="SymbolMT" w:cs="Times New Roman"/>
+          <w:color w:val="000000"/>
+          <w:sz w:val="24"/>
+          <w:szCs w:val="24"/>
+        </w:rPr>
+        <w:t xml:space="preserve"> </w:t>
+      </w:r>
+      <w:r>
+        <w:rPr>
+          <w:rFonts w:ascii="TimesNewRomanPSMT" w:eastAsia="Times New Roman" w:hAnsi="TimesNewRomanPSMT" w:cs="Times New Roman"/>
+          <w:color w:val="000000"/>
+          <w:sz w:val="24"/>
+          <w:szCs w:val="24"/>
+        </w:rPr>
+        <w:t>Dòng đầu tiên đưa vào T là số lượng bộ test.</w:t>
+      </w:r>
+      <w:r>
+        <w:rPr>
+          <w:rFonts w:ascii="TimesNewRomanPSMT" w:eastAsia="Times New Roman" w:hAnsi="TimesNewRomanPSMT" w:cs="Times New Roman"/>
+          <w:color w:val="000000"/>
+          <w:sz w:val="24"/>
+          <w:szCs w:val="24"/>
+        </w:rPr>
+        <w:br/>
+      </w:r>
+      <w:r>
+        <w:rPr>
+          <w:rFonts w:ascii="SymbolMT" w:eastAsia="Times New Roman" w:hAnsi="SymbolMT" w:cs="Times New Roman"/>
+          <w:color w:val="000000"/>
+          <w:sz w:val="24"/>
+          <w:szCs w:val="24"/>
+        </w:rPr>
+        <w:sym w:font="Symbol" w:char="F0B7"/>
+      </w:r>
+      <w:r>
+        <w:rPr>
+          <w:rFonts w:ascii="SymbolMT" w:eastAsia="Times New Roman" w:hAnsi="SymbolMT" w:cs="Times New Roman"/>
+          <w:color w:val="000000"/>
+          <w:sz w:val="24"/>
+          <w:szCs w:val="24"/>
+        </w:rPr>
+        <w:t xml:space="preserve"> </w:t>
+      </w:r>
+      <w:r>
+        <w:rPr>
+          <w:rFonts w:ascii="TimesNewRomanPSMT" w:eastAsia="Times New Roman" w:hAnsi="TimesNewRomanPSMT" w:cs="Times New Roman"/>
+          <w:color w:val="000000"/>
+          <w:sz w:val="24"/>
+          <w:szCs w:val="24"/>
+        </w:rPr>
+        <w:t>T dòng tiếp đưa các bộ test. Mỗi bộ test được viết trên một dòng là bộ ba số a, x, y phân biệt</w:t>
+      </w:r>
+      <w:r>
+        <w:rPr>
+          <w:rFonts w:ascii="TimesNewRomanPSMT" w:eastAsia="Times New Roman" w:hAnsi="TimesNewRomanPSMT" w:cs="Times New Roman"/>
+          <w:color w:val="000000"/>
+          <w:sz w:val="24"/>
+          <w:szCs w:val="24"/>
+        </w:rPr>
+        <w:br/>
+        <w:t>nhau bởi một vài khoảng trống.</w:t>
+      </w:r>
+      <w:r>
+        <w:rPr>
+          <w:rFonts w:ascii="TimesNewRomanPSMT" w:eastAsia="Times New Roman" w:hAnsi="TimesNewRomanPSMT" w:cs="Times New Roman"/>
+          <w:color w:val="000000"/>
+          <w:sz w:val="24"/>
+          <w:szCs w:val="24"/>
+        </w:rPr>
+        <w:br/>
+      </w:r>
+      <w:r>
+        <w:rPr>
+          <w:rFonts w:ascii="SymbolMT" w:eastAsia="Times New Roman" w:hAnsi="SymbolMT" w:cs="Times New Roman"/>
+          <w:color w:val="000000"/>
+          <w:sz w:val="24"/>
+          <w:szCs w:val="24"/>
+        </w:rPr>
+        <w:sym w:font="Symbol" w:char="F0B7"/>
+      </w:r>
+      <w:r>
+        <w:rPr>
+          <w:rFonts w:ascii="SymbolMT" w:eastAsia="Times New Roman" w:hAnsi="SymbolMT" w:cs="Times New Roman"/>
+          <w:color w:val="000000"/>
+          <w:sz w:val="24"/>
+          <w:szCs w:val="24"/>
+        </w:rPr>
+        <w:t xml:space="preserve"> </w:t>
+      </w:r>
+      <w:r>
+        <w:rPr>
+          <w:rFonts w:ascii="TimesNewRomanPSMT" w:eastAsia="Times New Roman" w:hAnsi="TimesNewRomanPSMT" w:cs="Times New Roman"/>
+          <w:color w:val="000000"/>
+          <w:sz w:val="24"/>
+          <w:szCs w:val="24"/>
+        </w:rPr>
+        <w:t>Các số T, a, x, y thỏa mãn ràng buộc: 1≤T≤100; 1≤a, x, y≤10</w:t>
+      </w:r>
+      <w:r>
+        <w:rPr>
+          <w:rFonts w:ascii="TimesNewRomanPSMT" w:eastAsia="Times New Roman" w:hAnsi="TimesNewRomanPSMT" w:cs="Times New Roman"/>
+          <w:color w:val="000000"/>
+          <w:sz w:val="16"/>
+          <w:szCs w:val="16"/>
+        </w:rPr>
+        <w:t>18</w:t>
+      </w:r>
+      <w:r>
+        <w:rPr>
+          <w:rFonts w:ascii="TimesNewRomanPSMT" w:eastAsia="Times New Roman" w:hAnsi="TimesNewRomanPSMT" w:cs="Times New Roman"/>
+          <w:color w:val="000000"/>
+          <w:sz w:val="24"/>
+          <w:szCs w:val="24"/>
+        </w:rPr>
+        <w:t>;</w:t>
+      </w:r>
+      <w:r>
+        <w:rPr>
+          <w:rFonts w:ascii="TimesNewRomanPSMT" w:eastAsia="Times New Roman" w:hAnsi="TimesNewRomanPSMT" w:cs="Times New Roman"/>
+          <w:color w:val="000000"/>
+          <w:sz w:val="24"/>
+          <w:szCs w:val="24"/>
+        </w:rPr>
+        <w:br/>
+        <w:t>Output:</w:t>
+      </w:r>
+      <w:r>
+        <w:rPr>
+          <w:rFonts w:ascii="TimesNewRomanPSMT" w:eastAsia="Times New Roman" w:hAnsi="TimesNewRomanPSMT" w:cs="Times New Roman"/>
+          <w:color w:val="000000"/>
+          <w:sz w:val="24"/>
+          <w:szCs w:val="24"/>
+        </w:rPr>
+        <w:br/>
+      </w:r>
+      <w:r>
+        <w:rPr>
+          <w:rFonts w:ascii="SymbolMT" w:eastAsia="Times New Roman" w:hAnsi="SymbolMT" w:cs="Times New Roman"/>
+          <w:color w:val="000000"/>
+          <w:sz w:val="24"/>
+          <w:szCs w:val="24"/>
+        </w:rPr>
+        <w:sym w:font="Symbol" w:char="F0B7"/>
+      </w:r>
+      <w:r>
+        <w:rPr>
+          <w:rFonts w:ascii="SymbolMT" w:eastAsia="Times New Roman" w:hAnsi="SymbolMT" w:cs="Times New Roman"/>
+          <w:color w:val="000000"/>
+          <w:sz w:val="24"/>
+          <w:szCs w:val="24"/>
+        </w:rPr>
+        <w:t xml:space="preserve"> </w:t>
+      </w:r>
+      <w:r>
+        <w:rPr>
+          <w:rFonts w:ascii="TimesNewRomanPSMT" w:eastAsia="Times New Roman" w:hAnsi="TimesNewRomanPSMT" w:cs="Times New Roman"/>
+          <w:color w:val="000000"/>
+          <w:sz w:val="24"/>
+          <w:szCs w:val="24"/>
+        </w:rPr>
+        <w:t>Đưa ra kết quả mỗi test theo từng dòng.</w:t>
+      </w:r>
+    </w:p>
+    <w:tbl>
+      <w:tblPr>
+        <w:tblW w:w="0" w:type="auto"/>
+        <w:tblBorders>
+          <w:top w:val="single" w:sz="6" w:space="0" w:color="auto"/>
+          <w:left w:val="single" w:sz="6" w:space="0" w:color="auto"/>
+          <w:bottom w:val="single" w:sz="6" w:space="0" w:color="auto"/>
+          <w:right w:val="single" w:sz="6" w:space="0" w:color="auto"/>
+          <w:insideH w:val="single" w:sz="6" w:space="0" w:color="auto"/>
+          <w:insideV w:val="single" w:sz="6" w:space="0" w:color="auto"/>
+        </w:tblBorders>
+        <w:tblLook w:val="04A0" w:firstRow="1" w:lastRow="0" w:firstColumn="1" w:lastColumn="0" w:noHBand="0" w:noVBand="1"/>
+      </w:tblPr>
+      <w:tblGrid>
+        <w:gridCol w:w="6516"/>
+        <w:gridCol w:w="2799"/>
+      </w:tblGrid>
+      <w:tr>
+        <w:tc>
+          <w:tcPr>
+            <w:tcW w:w="6516" w:type="dxa"/>
+            <w:tcBorders>
+              <w:top w:val="single" w:sz="4" w:space="0" w:color="auto"/>
+              <w:left w:val="single" w:sz="4" w:space="0" w:color="auto"/>
+              <w:bottom w:val="single" w:sz="4" w:space="0" w:color="auto"/>
+              <w:right w:val="single" w:sz="4" w:space="0" w:color="auto"/>
+            </w:tcBorders>
+            <w:vAlign w:val="center"/>
+            <w:hideMark/>
+          </w:tcPr>
+          <w:p>
+            <w:pPr>
+              <w:spacing w:after="0" w:line="240" w:lineRule="auto"/>
+              <w:rPr>
+                <w:rFonts w:ascii="Times New Roman" w:eastAsia="Times New Roman" w:hAnsi="Times New Roman" w:cs="Times New Roman"/>
+                <w:sz w:val="24"/>
+                <w:szCs w:val="24"/>
+              </w:rPr>
+            </w:pPr>
+            <w:r>
+              <w:rPr>
+                <w:rFonts w:ascii="TimesNewRomanPSMT" w:eastAsia="Times New Roman" w:hAnsi="TimesNewRomanPSMT" w:cs="Times New Roman"/>
+                <w:color w:val="000000"/>
+                <w:sz w:val="24"/>
+                <w:szCs w:val="24"/>
+              </w:rPr>
+              <w:t xml:space="preserve">Input </w:t>
+            </w:r>
+          </w:p>
+        </w:tc>
+        <w:tc>
+          <w:tcPr>
+            <w:tcW w:w="2799" w:type="dxa"/>
+            <w:tcBorders>
+              <w:top w:val="single" w:sz="4" w:space="0" w:color="auto"/>
+              <w:left w:val="single" w:sz="4" w:space="0" w:color="auto"/>
+              <w:bottom w:val="single" w:sz="4" w:space="0" w:color="auto"/>
+              <w:right w:val="single" w:sz="4" w:space="0" w:color="auto"/>
+            </w:tcBorders>
+            <w:vAlign w:val="center"/>
+            <w:hideMark/>
+          </w:tcPr>
+          <w:p>
+            <w:pPr>
+              <w:spacing w:after="0" w:line="240" w:lineRule="auto"/>
+              <w:rPr>
+                <w:rFonts w:ascii="Times New Roman" w:eastAsia="Times New Roman" w:hAnsi="Times New Roman" w:cs="Times New Roman"/>
+                <w:sz w:val="24"/>
+                <w:szCs w:val="24"/>
+              </w:rPr>
+            </w:pPr>
+            <w:r>
+              <w:rPr>
+                <w:rFonts w:ascii="TimesNewRomanPSMT" w:eastAsia="Times New Roman" w:hAnsi="TimesNewRomanPSMT" w:cs="Times New Roman"/>
+                <w:color w:val="000000"/>
+                <w:sz w:val="24"/>
+                <w:szCs w:val="24"/>
+              </w:rPr>
+              <w:t>Output</w:t>
+            </w:r>
+          </w:p>
+        </w:tc>
+      </w:tr>
+      <w:tr>
+        <w:tc>
+          <w:tcPr>
+            <w:tcW w:w="6516" w:type="dxa"/>
+            <w:tcBorders>
+              <w:top w:val="single" w:sz="4" w:space="0" w:color="auto"/>
+              <w:left w:val="single" w:sz="4" w:space="0" w:color="auto"/>
+              <w:bottom w:val="single" w:sz="4" w:space="0" w:color="auto"/>
+              <w:right w:val="single" w:sz="4" w:space="0" w:color="auto"/>
+            </w:tcBorders>
+            <w:vAlign w:val="center"/>
+            <w:hideMark/>
+          </w:tcPr>
+          <w:p>
+            <w:pPr>
+              <w:spacing w:after="0" w:line="240" w:lineRule="auto"/>
+              <w:rPr>
+                <w:rFonts w:ascii="Times New Roman" w:eastAsia="Times New Roman" w:hAnsi="Times New Roman" w:cs="Times New Roman"/>
+                <w:sz w:val="24"/>
+                <w:szCs w:val="24"/>
+              </w:rPr>
+            </w:pPr>
+            <w:r>
+              <w:rPr>
+                <w:rFonts w:ascii="TimesNewRomanPSMT" w:eastAsia="Times New Roman" w:hAnsi="TimesNewRomanPSMT" w:cs="Times New Roman"/>
+                <w:color w:val="000000"/>
+                <w:sz w:val="24"/>
+                <w:szCs w:val="24"/>
+              </w:rPr>
+              <w:t>2</w:t>
+            </w:r>
+            <w:r>
+              <w:rPr>
+                <w:rFonts w:ascii="TimesNewRomanPSMT" w:eastAsia="Times New Roman" w:hAnsi="TimesNewRomanPSMT" w:cs="Times New Roman"/>
+                <w:color w:val="000000"/>
+                <w:sz w:val="24"/>
+                <w:szCs w:val="24"/>
+              </w:rPr>
+              <w:br/>
+              <w:t>2 2 3</w:t>
+            </w:r>
+            <w:r>
+              <w:rPr>
+                <w:rFonts w:ascii="TimesNewRomanPSMT" w:eastAsia="Times New Roman" w:hAnsi="TimesNewRomanPSMT" w:cs="Times New Roman"/>
+                <w:color w:val="000000"/>
+                <w:sz w:val="24"/>
+                <w:szCs w:val="24"/>
+              </w:rPr>
+              <w:br/>
+              <w:t>123 5 2</w:t>
+            </w:r>
+          </w:p>
+        </w:tc>
+        <w:tc>
+          <w:tcPr>
+            <w:tcW w:w="2799" w:type="dxa"/>
+            <w:vAlign w:val="center"/>
+            <w:hideMark/>
+          </w:tcPr>
+          <w:p>
+            <w:pPr>
+              <w:spacing w:after="0" w:line="240" w:lineRule="auto"/>
+              <w:rPr>
+                <w:rFonts w:ascii="Times New Roman" w:eastAsia="Times New Roman" w:hAnsi="Times New Roman" w:cs="Times New Roman"/>
+                <w:sz w:val="20"/>
+                <w:szCs w:val="20"/>
+              </w:rPr>
+            </w:pPr>
+            <w:r>
+              <w:rPr>
+                <w:rFonts w:ascii="Times New Roman" w:eastAsia="Times New Roman" w:hAnsi="Times New Roman" w:cs="Times New Roman"/>
+                <w:sz w:val="20"/>
+                <w:szCs w:val="20"/>
+              </w:rPr>
+              <w:t>2</w:t>
+            </w:r>
+          </w:p>
+          <w:p>
+            <w:pPr>
+              <w:spacing w:after="0" w:line="240" w:lineRule="auto"/>
+              <w:rPr>
+                <w:rFonts w:ascii="Times New Roman" w:eastAsia="Times New Roman" w:hAnsi="Times New Roman" w:cs="Times New Roman"/>
+                <w:sz w:val="20"/>
+                <w:szCs w:val="20"/>
+              </w:rPr>
+            </w:pPr>
+            <w:r>
+              <w:rPr>
+                <w:rFonts w:ascii="Times New Roman" w:eastAsia="Times New Roman" w:hAnsi="Times New Roman" w:cs="Times New Roman"/>
+                <w:sz w:val="20"/>
+                <w:szCs w:val="20"/>
+              </w:rPr>
+              <w:t>123</w:t>
+            </w:r>
+          </w:p>
+        </w:tc>
+      </w:tr>
+    </w:tbl>
+    <w:p>
+      <w:pPr>
+        <w:tabs>
+          <w:tab w:val="left" w:pos="6480"/>
+        </w:tabs>
+        <w:rPr>
+          <w:rFonts w:eastAsia="Times New Roman"/>
+        </w:rPr>
+      </w:pPr>
+    </w:p>
+    <w:tbl>
+      <w:tblPr>
+        <w:tblStyle w:val="TableGrid"/>
+        <w:tblW w:w="0" w:type="auto"/>
+        <w:tblLook w:val="04A0" w:firstRow="1" w:lastRow="0" w:firstColumn="1" w:lastColumn="0" w:noHBand="0" w:noVBand="1"/>
+      </w:tblPr>
+      <w:tblGrid>
+        <w:gridCol w:w="6479"/>
+        <w:gridCol w:w="2871"/>
+      </w:tblGrid>
+      <w:tr>
+        <w:tc>
+          <w:tcPr>
+            <w:tcW w:w="4675" w:type="dxa"/>
+          </w:tcPr>
+          <w:p>
+            <w:pPr>
+              <w:numPr>
+                <w:ilvl w:val="0"/>
+                <w:numId w:val="19"/>
+              </w:numPr>
+              <w:pBdr>
+                <w:left w:val="single" w:sz="18" w:space="0" w:color="6CE26C"/>
+              </w:pBdr>
+              <w:shd w:val="clear" w:color="auto" w:fill="FFFFFF"/>
+              <w:spacing w:beforeAutospacing="1" w:afterAutospacing="1" w:line="210" w:lineRule="atLeast"/>
+              <w:rPr>
+                <w:rFonts w:ascii="Consolas" w:eastAsia="Times New Roman" w:hAnsi="Consolas" w:cs="Times New Roman"/>
+                <w:color w:val="5C5C5C"/>
+                <w:sz w:val="18"/>
+                <w:szCs w:val="18"/>
+              </w:rPr>
+            </w:pPr>
+            <w:r>
+              <w:rPr>
+                <w:rFonts w:ascii="Consolas" w:eastAsia="Times New Roman" w:hAnsi="Consolas" w:cs="Times New Roman"/>
+                <w:color w:val="008200"/>
+                <w:sz w:val="18"/>
+                <w:szCs w:val="18"/>
+                <w:bdr w:val="none" w:sz="0" w:space="0" w:color="auto" w:frame="1"/>
+              </w:rPr>
+              <w:t>// GCD(a, x, y): x, y la so lan lap lai a</w:t>
+            </w:r>
+            <w:r>
+              <w:rPr>
+                <w:rFonts w:ascii="Consolas" w:eastAsia="Times New Roman" w:hAnsi="Consolas" w:cs="Times New Roman"/>
+                <w:color w:val="000000"/>
+                <w:sz w:val="18"/>
+                <w:szCs w:val="18"/>
+                <w:bdr w:val="none" w:sz="0" w:space="0" w:color="auto" w:frame="1"/>
+              </w:rPr>
+              <w:t>  </w:t>
+            </w:r>
+          </w:p>
+          <w:p>
+            <w:pPr>
+              <w:numPr>
+                <w:ilvl w:val="0"/>
+                <w:numId w:val="19"/>
+              </w:numPr>
+              <w:pBdr>
+                <w:left w:val="single" w:sz="18" w:space="0" w:color="6CE26C"/>
+              </w:pBdr>
+              <w:shd w:val="clear" w:color="auto" w:fill="F8F8F8"/>
+              <w:spacing w:beforeAutospacing="1" w:afterAutospacing="1" w:line="210" w:lineRule="atLeast"/>
+              <w:rPr>
+                <w:rFonts w:ascii="Consolas" w:eastAsia="Times New Roman" w:hAnsi="Consolas" w:cs="Times New Roman"/>
+                <w:color w:val="5C5C5C"/>
+                <w:sz w:val="18"/>
+                <w:szCs w:val="18"/>
+              </w:rPr>
+            </w:pPr>
+            <w:r>
+              <w:rPr>
+                <w:rFonts w:ascii="Consolas" w:eastAsia="Times New Roman" w:hAnsi="Consolas" w:cs="Times New Roman"/>
+                <w:color w:val="808080"/>
+                <w:sz w:val="18"/>
+                <w:szCs w:val="18"/>
+                <w:bdr w:val="none" w:sz="0" w:space="0" w:color="auto" w:frame="1"/>
+              </w:rPr>
+              <w:t>#include&lt;bits/stdc++.h&gt; </w:t>
+            </w:r>
+            <w:r>
+              <w:rPr>
+                <w:rFonts w:ascii="Consolas" w:eastAsia="Times New Roman" w:hAnsi="Consolas" w:cs="Times New Roman"/>
+                <w:color w:val="000000"/>
+                <w:sz w:val="18"/>
+                <w:szCs w:val="18"/>
+                <w:bdr w:val="none" w:sz="0" w:space="0" w:color="auto" w:frame="1"/>
+              </w:rPr>
+              <w:t>  </w:t>
+            </w:r>
+          </w:p>
+          <w:p>
+            <w:pPr>
+              <w:numPr>
+                <w:ilvl w:val="0"/>
+                <w:numId w:val="19"/>
+              </w:numPr>
+              <w:pBdr>
+                <w:left w:val="single" w:sz="18" w:space="0" w:color="6CE26C"/>
+              </w:pBdr>
+              <w:shd w:val="clear" w:color="auto" w:fill="FFFFFF"/>
+              <w:spacing w:beforeAutospacing="1" w:afterAutospacing="1" w:line="210" w:lineRule="atLeast"/>
+              <w:rPr>
+                <w:rFonts w:ascii="Consolas" w:eastAsia="Times New Roman" w:hAnsi="Consolas" w:cs="Times New Roman"/>
+                <w:color w:val="5C5C5C"/>
+                <w:sz w:val="18"/>
+                <w:szCs w:val="18"/>
+              </w:rPr>
+            </w:pPr>
+            <w:r>
+              <w:rPr>
+                <w:rFonts w:ascii="Consolas" w:eastAsia="Times New Roman" w:hAnsi="Consolas" w:cs="Times New Roman"/>
+                <w:b/>
+                <w:bCs/>
+                <w:color w:val="006699"/>
+                <w:sz w:val="18"/>
+                <w:szCs w:val="18"/>
+                <w:bdr w:val="none" w:sz="0" w:space="0" w:color="auto" w:frame="1"/>
+              </w:rPr>
+              <w:t>typedef</w:t>
+            </w:r>
+            <w:r>
+              <w:rPr>
+                <w:rFonts w:ascii="Consolas" w:eastAsia="Times New Roman" w:hAnsi="Consolas" w:cs="Times New Roman"/>
+                <w:color w:val="000000"/>
+                <w:sz w:val="18"/>
+                <w:szCs w:val="18"/>
+                <w:bdr w:val="none" w:sz="0" w:space="0" w:color="auto" w:frame="1"/>
+              </w:rPr>
+              <w:t> </w:t>
+            </w:r>
+            <w:r>
+              <w:rPr>
+                <w:rFonts w:ascii="Consolas" w:eastAsia="Times New Roman" w:hAnsi="Consolas" w:cs="Times New Roman"/>
+                <w:b/>
+                <w:bCs/>
+                <w:color w:val="2E8B57"/>
+                <w:sz w:val="18"/>
+                <w:szCs w:val="18"/>
+                <w:bdr w:val="none" w:sz="0" w:space="0" w:color="auto" w:frame="1"/>
+              </w:rPr>
+              <w:t>long</w:t>
+            </w:r>
+            <w:r>
+              <w:rPr>
+                <w:rFonts w:ascii="Consolas" w:eastAsia="Times New Roman" w:hAnsi="Consolas" w:cs="Times New Roman"/>
+                <w:color w:val="000000"/>
+                <w:sz w:val="18"/>
+                <w:szCs w:val="18"/>
+                <w:bdr w:val="none" w:sz="0" w:space="0" w:color="auto" w:frame="1"/>
+              </w:rPr>
+              <w:t> </w:t>
+            </w:r>
+            <w:r>
+              <w:rPr>
+                <w:rFonts w:ascii="Consolas" w:eastAsia="Times New Roman" w:hAnsi="Consolas" w:cs="Times New Roman"/>
+                <w:b/>
+                <w:bCs/>
+                <w:color w:val="2E8B57"/>
+                <w:sz w:val="18"/>
+                <w:szCs w:val="18"/>
+                <w:bdr w:val="none" w:sz="0" w:space="0" w:color="auto" w:frame="1"/>
+              </w:rPr>
+              <w:t>long</w:t>
+            </w:r>
+            <w:r>
+              <w:rPr>
+                <w:rFonts w:ascii="Consolas" w:eastAsia="Times New Roman" w:hAnsi="Consolas" w:cs="Times New Roman"/>
+                <w:color w:val="000000"/>
+                <w:sz w:val="18"/>
+                <w:szCs w:val="18"/>
+                <w:bdr w:val="none" w:sz="0" w:space="0" w:color="auto" w:frame="1"/>
+              </w:rPr>
+              <w:t> </w:t>
+            </w:r>
+            <w:r>
+              <w:rPr>
+                <w:rFonts w:ascii="Consolas" w:eastAsia="Times New Roman" w:hAnsi="Consolas" w:cs="Times New Roman"/>
+                <w:b/>
+                <w:bCs/>
+                <w:color w:val="2E8B57"/>
+                <w:sz w:val="18"/>
+                <w:szCs w:val="18"/>
+                <w:bdr w:val="none" w:sz="0" w:space="0" w:color="auto" w:frame="1"/>
+              </w:rPr>
+              <w:t>int</w:t>
+            </w:r>
+            <w:r>
+              <w:rPr>
+                <w:rFonts w:ascii="Consolas" w:eastAsia="Times New Roman" w:hAnsi="Consolas" w:cs="Times New Roman"/>
+                <w:color w:val="000000"/>
+                <w:sz w:val="18"/>
+                <w:szCs w:val="18"/>
+                <w:bdr w:val="none" w:sz="0" w:space="0" w:color="auto" w:frame="1"/>
+              </w:rPr>
+              <w:t> ll;  </w:t>
+            </w:r>
+          </w:p>
+          <w:p>
+            <w:pPr>
+              <w:numPr>
+                <w:ilvl w:val="0"/>
+                <w:numId w:val="19"/>
+              </w:numPr>
+              <w:pBdr>
+                <w:left w:val="single" w:sz="18" w:space="0" w:color="6CE26C"/>
+              </w:pBdr>
+              <w:shd w:val="clear" w:color="auto" w:fill="F8F8F8"/>
+              <w:spacing w:beforeAutospacing="1" w:afterAutospacing="1" w:line="210" w:lineRule="atLeast"/>
+              <w:rPr>
+                <w:rFonts w:ascii="Consolas" w:eastAsia="Times New Roman" w:hAnsi="Consolas" w:cs="Times New Roman"/>
+                <w:color w:val="5C5C5C"/>
+                <w:sz w:val="18"/>
+                <w:szCs w:val="18"/>
+              </w:rPr>
+            </w:pPr>
+            <w:r>
+              <w:rPr>
+                <w:rFonts w:ascii="Consolas" w:eastAsia="Times New Roman" w:hAnsi="Consolas" w:cs="Times New Roman"/>
+                <w:b/>
+                <w:bCs/>
+                <w:color w:val="006699"/>
+                <w:sz w:val="18"/>
+                <w:szCs w:val="18"/>
+                <w:bdr w:val="none" w:sz="0" w:space="0" w:color="auto" w:frame="1"/>
+              </w:rPr>
+              <w:t>using</w:t>
+            </w:r>
+            <w:r>
+              <w:rPr>
+                <w:rFonts w:ascii="Consolas" w:eastAsia="Times New Roman" w:hAnsi="Consolas" w:cs="Times New Roman"/>
+                <w:color w:val="000000"/>
+                <w:sz w:val="18"/>
+                <w:szCs w:val="18"/>
+                <w:bdr w:val="none" w:sz="0" w:space="0" w:color="auto" w:frame="1"/>
+              </w:rPr>
+              <w:t> </w:t>
+            </w:r>
+            <w:r>
+              <w:rPr>
+                <w:rFonts w:ascii="Consolas" w:eastAsia="Times New Roman" w:hAnsi="Consolas" w:cs="Times New Roman"/>
+                <w:b/>
+                <w:bCs/>
+                <w:color w:val="006699"/>
+                <w:sz w:val="18"/>
+                <w:szCs w:val="18"/>
+                <w:bdr w:val="none" w:sz="0" w:space="0" w:color="auto" w:frame="1"/>
+              </w:rPr>
+              <w:t>namespace</w:t>
+            </w:r>
+            <w:r>
+              <w:rPr>
+                <w:rFonts w:ascii="Consolas" w:eastAsia="Times New Roman" w:hAnsi="Consolas" w:cs="Times New Roman"/>
+                <w:color w:val="000000"/>
+                <w:sz w:val="18"/>
+                <w:szCs w:val="18"/>
+                <w:bdr w:val="none" w:sz="0" w:space="0" w:color="auto" w:frame="1"/>
+              </w:rPr>
+              <w:t> std;    </w:t>
+            </w:r>
+          </w:p>
+          <w:p>
+            <w:pPr>
+              <w:numPr>
+                <w:ilvl w:val="0"/>
+                <w:numId w:val="19"/>
+              </w:numPr>
+              <w:pBdr>
+                <w:left w:val="single" w:sz="18" w:space="0" w:color="6CE26C"/>
+              </w:pBdr>
+              <w:shd w:val="clear" w:color="auto" w:fill="FFFFFF"/>
+              <w:spacing w:beforeAutospacing="1" w:afterAutospacing="1" w:line="210" w:lineRule="atLeast"/>
+              <w:rPr>
+                <w:rFonts w:ascii="Consolas" w:eastAsia="Times New Roman" w:hAnsi="Consolas" w:cs="Times New Roman"/>
+                <w:color w:val="5C5C5C"/>
+                <w:sz w:val="18"/>
+                <w:szCs w:val="18"/>
+              </w:rPr>
+            </w:pPr>
+            <w:r>
+              <w:rPr>
+                <w:rFonts w:ascii="Consolas" w:eastAsia="Times New Roman" w:hAnsi="Consolas" w:cs="Times New Roman"/>
+                <w:color w:val="008200"/>
+                <w:sz w:val="18"/>
+                <w:szCs w:val="18"/>
+                <w:bdr w:val="none" w:sz="0" w:space="0" w:color="auto" w:frame="1"/>
+              </w:rPr>
+              <w:t>// Return the Greatest common Divisor of two numbers. </w:t>
+            </w:r>
+            <w:r>
+              <w:rPr>
+                <w:rFonts w:ascii="Consolas" w:eastAsia="Times New Roman" w:hAnsi="Consolas" w:cs="Times New Roman"/>
+                <w:color w:val="000000"/>
+                <w:sz w:val="18"/>
+                <w:szCs w:val="18"/>
+                <w:bdr w:val="none" w:sz="0" w:space="0" w:color="auto" w:frame="1"/>
+              </w:rPr>
+              <w:t>  </w:t>
+            </w:r>
+          </w:p>
+          <w:p>
+            <w:pPr>
+              <w:numPr>
+                <w:ilvl w:val="0"/>
+                <w:numId w:val="19"/>
+              </w:numPr>
+              <w:pBdr>
+                <w:left w:val="single" w:sz="18" w:space="0" w:color="6CE26C"/>
+              </w:pBdr>
+              <w:shd w:val="clear" w:color="auto" w:fill="F8F8F8"/>
+              <w:spacing w:beforeAutospacing="1" w:afterAutospacing="1" w:line="210" w:lineRule="atLeast"/>
+              <w:rPr>
+                <w:rFonts w:ascii="Consolas" w:eastAsia="Times New Roman" w:hAnsi="Consolas" w:cs="Times New Roman"/>
+                <w:color w:val="5C5C5C"/>
+                <w:sz w:val="18"/>
+                <w:szCs w:val="18"/>
+              </w:rPr>
+            </w:pPr>
+            <w:r>
+              <w:rPr>
+                <w:rFonts w:ascii="Consolas" w:eastAsia="Times New Roman" w:hAnsi="Consolas" w:cs="Times New Roman"/>
+                <w:color w:val="000000"/>
+                <w:sz w:val="18"/>
+                <w:szCs w:val="18"/>
+                <w:bdr w:val="none" w:sz="0" w:space="0" w:color="auto" w:frame="1"/>
+              </w:rPr>
+              <w:t>ll gcd(ll a, ll b) {   </w:t>
+            </w:r>
+          </w:p>
+          <w:p>
+            <w:pPr>
+              <w:numPr>
+                <w:ilvl w:val="0"/>
+                <w:numId w:val="19"/>
+              </w:numPr>
+              <w:pBdr>
+                <w:left w:val="single" w:sz="18" w:space="0" w:color="6CE26C"/>
+              </w:pBdr>
+              <w:shd w:val="clear" w:color="auto" w:fill="FFFFFF"/>
+              <w:spacing w:beforeAutospacing="1" w:afterAutospacing="1" w:line="210" w:lineRule="atLeast"/>
+              <w:rPr>
+                <w:rFonts w:ascii="Consolas" w:eastAsia="Times New Roman" w:hAnsi="Consolas" w:cs="Times New Roman"/>
+                <w:color w:val="5C5C5C"/>
+                <w:sz w:val="18"/>
+                <w:szCs w:val="18"/>
+              </w:rPr>
+            </w:pPr>
+            <w:r>
+              <w:rPr>
+                <w:rFonts w:ascii="Consolas" w:eastAsia="Times New Roman" w:hAnsi="Consolas" w:cs="Times New Roman"/>
+                <w:color w:val="000000"/>
+                <w:sz w:val="18"/>
+                <w:szCs w:val="18"/>
+                <w:bdr w:val="none" w:sz="0" w:space="0" w:color="auto" w:frame="1"/>
+              </w:rPr>
+              <w:t>    </w:t>
+            </w:r>
+            <w:r>
+              <w:rPr>
+                <w:rFonts w:ascii="Consolas" w:eastAsia="Times New Roman" w:hAnsi="Consolas" w:cs="Times New Roman"/>
+                <w:b/>
+                <w:bCs/>
+                <w:color w:val="006699"/>
+                <w:sz w:val="18"/>
+                <w:szCs w:val="18"/>
+                <w:bdr w:val="none" w:sz="0" w:space="0" w:color="auto" w:frame="1"/>
+              </w:rPr>
+              <w:t>if</w:t>
+            </w:r>
+            <w:r>
+              <w:rPr>
+                <w:rFonts w:ascii="Consolas" w:eastAsia="Times New Roman" w:hAnsi="Consolas" w:cs="Times New Roman"/>
+                <w:color w:val="000000"/>
+                <w:sz w:val="18"/>
+                <w:szCs w:val="18"/>
+                <w:bdr w:val="none" w:sz="0" w:space="0" w:color="auto" w:frame="1"/>
+              </w:rPr>
+              <w:t> (a == 0)   </w:t>
+            </w:r>
+          </w:p>
+          <w:p>
+            <w:pPr>
+              <w:numPr>
+                <w:ilvl w:val="0"/>
+                <w:numId w:val="19"/>
+              </w:numPr>
+              <w:pBdr>
+                <w:left w:val="single" w:sz="18" w:space="0" w:color="6CE26C"/>
+              </w:pBdr>
+              <w:shd w:val="clear" w:color="auto" w:fill="F8F8F8"/>
+              <w:spacing w:beforeAutospacing="1" w:afterAutospacing="1" w:line="210" w:lineRule="atLeast"/>
+              <w:rPr>
+                <w:rFonts w:ascii="Consolas" w:eastAsia="Times New Roman" w:hAnsi="Consolas" w:cs="Times New Roman"/>
+                <w:color w:val="5C5C5C"/>
+                <w:sz w:val="18"/>
+                <w:szCs w:val="18"/>
+              </w:rPr>
+            </w:pPr>
+            <w:r>
+              <w:rPr>
+                <w:rFonts w:ascii="Consolas" w:eastAsia="Times New Roman" w:hAnsi="Consolas" w:cs="Times New Roman"/>
+                <w:color w:val="000000"/>
+                <w:sz w:val="18"/>
+                <w:szCs w:val="18"/>
+                <w:bdr w:val="none" w:sz="0" w:space="0" w:color="auto" w:frame="1"/>
+              </w:rPr>
+              <w:t>        </w:t>
+            </w:r>
+            <w:r>
+              <w:rPr>
+                <w:rFonts w:ascii="Consolas" w:eastAsia="Times New Roman" w:hAnsi="Consolas" w:cs="Times New Roman"/>
+                <w:b/>
+                <w:bCs/>
+                <w:color w:val="006699"/>
+                <w:sz w:val="18"/>
+                <w:szCs w:val="18"/>
+                <w:bdr w:val="none" w:sz="0" w:space="0" w:color="auto" w:frame="1"/>
+              </w:rPr>
+              <w:t>return</w:t>
+            </w:r>
+            <w:r>
+              <w:rPr>
+                <w:rFonts w:ascii="Consolas" w:eastAsia="Times New Roman" w:hAnsi="Consolas" w:cs="Times New Roman"/>
+                <w:color w:val="000000"/>
+                <w:sz w:val="18"/>
+                <w:szCs w:val="18"/>
+                <w:bdr w:val="none" w:sz="0" w:space="0" w:color="auto" w:frame="1"/>
+              </w:rPr>
+              <w:t> b;   </w:t>
+            </w:r>
+          </w:p>
+          <w:p>
+            <w:pPr>
+              <w:numPr>
+                <w:ilvl w:val="0"/>
+                <w:numId w:val="19"/>
+              </w:numPr>
+              <w:pBdr>
+                <w:left w:val="single" w:sz="18" w:space="0" w:color="6CE26C"/>
+              </w:pBdr>
+              <w:shd w:val="clear" w:color="auto" w:fill="FFFFFF"/>
+              <w:spacing w:beforeAutospacing="1" w:afterAutospacing="1" w:line="210" w:lineRule="atLeast"/>
+              <w:rPr>
+                <w:rFonts w:ascii="Consolas" w:eastAsia="Times New Roman" w:hAnsi="Consolas" w:cs="Times New Roman"/>
+                <w:color w:val="5C5C5C"/>
+                <w:sz w:val="18"/>
+                <w:szCs w:val="18"/>
+              </w:rPr>
+            </w:pPr>
+            <w:r>
+              <w:rPr>
+                <w:rFonts w:ascii="Consolas" w:eastAsia="Times New Roman" w:hAnsi="Consolas" w:cs="Times New Roman"/>
+                <w:color w:val="000000"/>
+                <w:sz w:val="18"/>
+                <w:szCs w:val="18"/>
+                <w:bdr w:val="none" w:sz="0" w:space="0" w:color="auto" w:frame="1"/>
+              </w:rPr>
+              <w:t>    </w:t>
+            </w:r>
+            <w:r>
+              <w:rPr>
+                <w:rFonts w:ascii="Consolas" w:eastAsia="Times New Roman" w:hAnsi="Consolas" w:cs="Times New Roman"/>
+                <w:b/>
+                <w:bCs/>
+                <w:color w:val="006699"/>
+                <w:sz w:val="18"/>
+                <w:szCs w:val="18"/>
+                <w:bdr w:val="none" w:sz="0" w:space="0" w:color="auto" w:frame="1"/>
+              </w:rPr>
+              <w:t>return</w:t>
+            </w:r>
+            <w:r>
+              <w:rPr>
+                <w:rFonts w:ascii="Consolas" w:eastAsia="Times New Roman" w:hAnsi="Consolas" w:cs="Times New Roman"/>
+                <w:color w:val="000000"/>
+                <w:sz w:val="18"/>
+                <w:szCs w:val="18"/>
+                <w:bdr w:val="none" w:sz="0" w:space="0" w:color="auto" w:frame="1"/>
+              </w:rPr>
+              <w:t> gcd(b%a, a);   </w:t>
+            </w:r>
+          </w:p>
+          <w:p>
+            <w:pPr>
+              <w:numPr>
+                <w:ilvl w:val="0"/>
+                <w:numId w:val="19"/>
+              </w:numPr>
+              <w:pBdr>
+                <w:left w:val="single" w:sz="18" w:space="0" w:color="6CE26C"/>
+              </w:pBdr>
+              <w:shd w:val="clear" w:color="auto" w:fill="F8F8F8"/>
+              <w:spacing w:beforeAutospacing="1" w:afterAutospacing="1" w:line="210" w:lineRule="atLeast"/>
+              <w:rPr>
+                <w:rFonts w:ascii="Consolas" w:eastAsia="Times New Roman" w:hAnsi="Consolas" w:cs="Times New Roman"/>
+                <w:color w:val="5C5C5C"/>
+                <w:sz w:val="18"/>
+                <w:szCs w:val="18"/>
+              </w:rPr>
+            </w:pPr>
+            <w:r>
+              <w:rPr>
+                <w:rFonts w:ascii="Consolas" w:eastAsia="Times New Roman" w:hAnsi="Consolas" w:cs="Times New Roman"/>
+                <w:color w:val="000000"/>
+                <w:sz w:val="18"/>
+                <w:szCs w:val="18"/>
+                <w:bdr w:val="none" w:sz="0" w:space="0" w:color="auto" w:frame="1"/>
+              </w:rPr>
+              <w:t>}   </w:t>
+            </w:r>
+          </w:p>
+          <w:p>
+            <w:pPr>
+              <w:numPr>
+                <w:ilvl w:val="0"/>
+                <w:numId w:val="19"/>
+              </w:numPr>
+              <w:pBdr>
+                <w:left w:val="single" w:sz="18" w:space="0" w:color="6CE26C"/>
+              </w:pBdr>
+              <w:shd w:val="clear" w:color="auto" w:fill="FFFFFF"/>
+              <w:spacing w:beforeAutospacing="1" w:afterAutospacing="1" w:line="210" w:lineRule="atLeast"/>
+              <w:rPr>
+                <w:rFonts w:ascii="Consolas" w:eastAsia="Times New Roman" w:hAnsi="Consolas" w:cs="Times New Roman"/>
+                <w:color w:val="5C5C5C"/>
+                <w:sz w:val="18"/>
+                <w:szCs w:val="18"/>
+              </w:rPr>
+            </w:pPr>
+            <w:r>
+              <w:rPr>
+                <w:rFonts w:ascii="Consolas" w:eastAsia="Times New Roman" w:hAnsi="Consolas" w:cs="Times New Roman"/>
+                <w:b/>
+                <w:bCs/>
+                <w:color w:val="006699"/>
+                <w:sz w:val="18"/>
+                <w:szCs w:val="18"/>
+                <w:bdr w:val="none" w:sz="0" w:space="0" w:color="auto" w:frame="1"/>
+              </w:rPr>
+              <w:t>void</w:t>
+            </w:r>
+            <w:r>
+              <w:rPr>
+                <w:rFonts w:ascii="Consolas" w:eastAsia="Times New Roman" w:hAnsi="Consolas" w:cs="Times New Roman"/>
+                <w:color w:val="000000"/>
+                <w:sz w:val="18"/>
+                <w:szCs w:val="18"/>
+                <w:bdr w:val="none" w:sz="0" w:space="0" w:color="auto" w:frame="1"/>
+              </w:rPr>
+              <w:t> findgcd(ll a, ll x, ll y) {   </w:t>
+            </w:r>
+          </w:p>
+          <w:p>
+            <w:pPr>
+              <w:numPr>
+                <w:ilvl w:val="0"/>
+                <w:numId w:val="19"/>
+              </w:numPr>
+              <w:pBdr>
+                <w:left w:val="single" w:sz="18" w:space="0" w:color="6CE26C"/>
+              </w:pBdr>
+              <w:shd w:val="clear" w:color="auto" w:fill="F8F8F8"/>
+              <w:spacing w:beforeAutospacing="1" w:afterAutospacing="1" w:line="210" w:lineRule="atLeast"/>
+              <w:rPr>
+                <w:rFonts w:ascii="Consolas" w:eastAsia="Times New Roman" w:hAnsi="Consolas" w:cs="Times New Roman"/>
+                <w:color w:val="5C5C5C"/>
+                <w:sz w:val="18"/>
+                <w:szCs w:val="18"/>
+              </w:rPr>
+            </w:pPr>
+            <w:r>
+              <w:rPr>
+                <w:rFonts w:ascii="Consolas" w:eastAsia="Times New Roman" w:hAnsi="Consolas" w:cs="Times New Roman"/>
+                <w:color w:val="000000"/>
+                <w:sz w:val="18"/>
+                <w:szCs w:val="18"/>
+                <w:bdr w:val="none" w:sz="0" w:space="0" w:color="auto" w:frame="1"/>
+              </w:rPr>
+              <w:t>    </w:t>
+            </w:r>
+            <w:r>
+              <w:rPr>
+                <w:rFonts w:ascii="Consolas" w:eastAsia="Times New Roman" w:hAnsi="Consolas" w:cs="Times New Roman"/>
+                <w:color w:val="008200"/>
+                <w:sz w:val="18"/>
+                <w:szCs w:val="18"/>
+                <w:bdr w:val="none" w:sz="0" w:space="0" w:color="auto" w:frame="1"/>
+              </w:rPr>
+              <w:t>// tim GCD(x,y) </w:t>
+            </w:r>
+            <w:r>
+              <w:rPr>
+                <w:rFonts w:ascii="Consolas" w:eastAsia="Times New Roman" w:hAnsi="Consolas" w:cs="Times New Roman"/>
+                <w:color w:val="000000"/>
+                <w:sz w:val="18"/>
+                <w:szCs w:val="18"/>
+                <w:bdr w:val="none" w:sz="0" w:space="0" w:color="auto" w:frame="1"/>
+              </w:rPr>
+              <w:t>  </w:t>
+            </w:r>
+          </w:p>
+          <w:p>
+            <w:pPr>
+              <w:numPr>
+                <w:ilvl w:val="0"/>
+                <w:numId w:val="19"/>
+              </w:numPr>
+              <w:pBdr>
+                <w:left w:val="single" w:sz="18" w:space="0" w:color="6CE26C"/>
+              </w:pBdr>
+              <w:shd w:val="clear" w:color="auto" w:fill="FFFFFF"/>
+              <w:spacing w:beforeAutospacing="1" w:afterAutospacing="1" w:line="210" w:lineRule="atLeast"/>
+              <w:rPr>
+                <w:rFonts w:ascii="Consolas" w:eastAsia="Times New Roman" w:hAnsi="Consolas" w:cs="Times New Roman"/>
+                <w:color w:val="5C5C5C"/>
+                <w:sz w:val="18"/>
+                <w:szCs w:val="18"/>
+              </w:rPr>
+            </w:pPr>
+            <w:r>
+              <w:rPr>
+                <w:rFonts w:ascii="Consolas" w:eastAsia="Times New Roman" w:hAnsi="Consolas" w:cs="Times New Roman"/>
+                <w:color w:val="000000"/>
+                <w:sz w:val="18"/>
+                <w:szCs w:val="18"/>
+                <w:bdr w:val="none" w:sz="0" w:space="0" w:color="auto" w:frame="1"/>
+              </w:rPr>
+              <w:t>    ll g = gcd(x,y);     </w:t>
+            </w:r>
+          </w:p>
+          <w:p>
+            <w:pPr>
+              <w:numPr>
+                <w:ilvl w:val="0"/>
+                <w:numId w:val="19"/>
+              </w:numPr>
+              <w:pBdr>
+                <w:left w:val="single" w:sz="18" w:space="0" w:color="6CE26C"/>
+              </w:pBdr>
+              <w:shd w:val="clear" w:color="auto" w:fill="F8F8F8"/>
+              <w:spacing w:beforeAutospacing="1" w:afterAutospacing="1" w:line="210" w:lineRule="atLeast"/>
+              <w:rPr>
+                <w:rFonts w:ascii="Consolas" w:eastAsia="Times New Roman" w:hAnsi="Consolas" w:cs="Times New Roman"/>
+                <w:color w:val="5C5C5C"/>
+                <w:sz w:val="18"/>
+                <w:szCs w:val="18"/>
+              </w:rPr>
+            </w:pPr>
+            <w:r>
+              <w:rPr>
+                <w:rFonts w:ascii="Consolas" w:eastAsia="Times New Roman" w:hAnsi="Consolas" w:cs="Times New Roman"/>
+                <w:color w:val="000000"/>
+                <w:sz w:val="18"/>
+                <w:szCs w:val="18"/>
+                <w:bdr w:val="none" w:sz="0" w:space="0" w:color="auto" w:frame="1"/>
+              </w:rPr>
+              <w:t>    </w:t>
+            </w:r>
+            <w:r>
+              <w:rPr>
+                <w:rFonts w:ascii="Consolas" w:eastAsia="Times New Roman" w:hAnsi="Consolas" w:cs="Times New Roman"/>
+                <w:color w:val="008200"/>
+                <w:sz w:val="18"/>
+                <w:szCs w:val="18"/>
+                <w:bdr w:val="none" w:sz="0" w:space="0" w:color="auto" w:frame="1"/>
+              </w:rPr>
+              <w:t>// in a nlan. </w:t>
+            </w:r>
+            <w:r>
+              <w:rPr>
+                <w:rFonts w:ascii="Consolas" w:eastAsia="Times New Roman" w:hAnsi="Consolas" w:cs="Times New Roman"/>
+                <w:color w:val="000000"/>
+                <w:sz w:val="18"/>
+                <w:szCs w:val="18"/>
+                <w:bdr w:val="none" w:sz="0" w:space="0" w:color="auto" w:frame="1"/>
+              </w:rPr>
+              <w:t>  </w:t>
+            </w:r>
+          </w:p>
+          <w:p>
+            <w:pPr>
+              <w:numPr>
+                <w:ilvl w:val="0"/>
+                <w:numId w:val="19"/>
+              </w:numPr>
+              <w:pBdr>
+                <w:left w:val="single" w:sz="18" w:space="0" w:color="6CE26C"/>
+              </w:pBdr>
+              <w:shd w:val="clear" w:color="auto" w:fill="FFFFFF"/>
+              <w:spacing w:beforeAutospacing="1" w:afterAutospacing="1" w:line="210" w:lineRule="atLeast"/>
+              <w:rPr>
+                <w:rFonts w:ascii="Consolas" w:eastAsia="Times New Roman" w:hAnsi="Consolas" w:cs="Times New Roman"/>
+                <w:color w:val="5C5C5C"/>
+                <w:sz w:val="18"/>
+                <w:szCs w:val="18"/>
+              </w:rPr>
+            </w:pPr>
+            <w:r>
+              <w:rPr>
+                <w:rFonts w:ascii="Consolas" w:eastAsia="Times New Roman" w:hAnsi="Consolas" w:cs="Times New Roman"/>
+                <w:color w:val="000000"/>
+                <w:sz w:val="18"/>
+                <w:szCs w:val="18"/>
+                <w:bdr w:val="none" w:sz="0" w:space="0" w:color="auto" w:frame="1"/>
+              </w:rPr>
+              <w:t>    </w:t>
+            </w:r>
+            <w:r>
+              <w:rPr>
+                <w:rFonts w:ascii="Consolas" w:eastAsia="Times New Roman" w:hAnsi="Consolas" w:cs="Times New Roman"/>
+                <w:b/>
+                <w:bCs/>
+                <w:color w:val="006699"/>
+                <w:sz w:val="18"/>
+                <w:szCs w:val="18"/>
+                <w:bdr w:val="none" w:sz="0" w:space="0" w:color="auto" w:frame="1"/>
+              </w:rPr>
+              <w:t>for</w:t>
+            </w:r>
+            <w:r>
+              <w:rPr>
+                <w:rFonts w:ascii="Consolas" w:eastAsia="Times New Roman" w:hAnsi="Consolas" w:cs="Times New Roman"/>
+                <w:color w:val="000000"/>
+                <w:sz w:val="18"/>
+                <w:szCs w:val="18"/>
+                <w:bdr w:val="none" w:sz="0" w:space="0" w:color="auto" w:frame="1"/>
+              </w:rPr>
+              <w:t> (</w:t>
+            </w:r>
+            <w:r>
+              <w:rPr>
+                <w:rFonts w:ascii="Consolas" w:eastAsia="Times New Roman" w:hAnsi="Consolas" w:cs="Times New Roman"/>
+                <w:b/>
+                <w:bCs/>
+                <w:color w:val="2E8B57"/>
+                <w:sz w:val="18"/>
+                <w:szCs w:val="18"/>
+                <w:bdr w:val="none" w:sz="0" w:space="0" w:color="auto" w:frame="1"/>
+              </w:rPr>
+              <w:t>int</w:t>
+            </w:r>
+            <w:r>
+              <w:rPr>
+                <w:rFonts w:ascii="Consolas" w:eastAsia="Times New Roman" w:hAnsi="Consolas" w:cs="Times New Roman"/>
+                <w:color w:val="000000"/>
+                <w:sz w:val="18"/>
+                <w:szCs w:val="18"/>
+                <w:bdr w:val="none" w:sz="0" w:space="0" w:color="auto" w:frame="1"/>
+              </w:rPr>
+              <w:t> i = 0; i &lt; g; i++)   </w:t>
+            </w:r>
+          </w:p>
+          <w:p>
+            <w:pPr>
+              <w:numPr>
+                <w:ilvl w:val="0"/>
+                <w:numId w:val="19"/>
+              </w:numPr>
+              <w:pBdr>
+                <w:left w:val="single" w:sz="18" w:space="0" w:color="6CE26C"/>
+              </w:pBdr>
+              <w:shd w:val="clear" w:color="auto" w:fill="F8F8F8"/>
+              <w:spacing w:beforeAutospacing="1" w:afterAutospacing="1" w:line="210" w:lineRule="atLeast"/>
+              <w:rPr>
+                <w:rFonts w:ascii="Consolas" w:eastAsia="Times New Roman" w:hAnsi="Consolas" w:cs="Times New Roman"/>
+                <w:color w:val="5C5C5C"/>
+                <w:sz w:val="18"/>
+                <w:szCs w:val="18"/>
+              </w:rPr>
+            </w:pPr>
+            <w:r>
+              <w:rPr>
+                <w:rFonts w:ascii="Consolas" w:eastAsia="Times New Roman" w:hAnsi="Consolas" w:cs="Times New Roman"/>
+                <w:color w:val="000000"/>
+                <w:sz w:val="18"/>
+                <w:szCs w:val="18"/>
+                <w:bdr w:val="none" w:sz="0" w:space="0" w:color="auto" w:frame="1"/>
+              </w:rPr>
+              <w:t>        cout &lt;&lt;a;   </w:t>
+            </w:r>
+          </w:p>
+          <w:p>
+            <w:pPr>
+              <w:numPr>
+                <w:ilvl w:val="0"/>
+                <w:numId w:val="19"/>
+              </w:numPr>
+              <w:pBdr>
+                <w:left w:val="single" w:sz="18" w:space="0" w:color="6CE26C"/>
+              </w:pBdr>
+              <w:shd w:val="clear" w:color="auto" w:fill="FFFFFF"/>
+              <w:spacing w:beforeAutospacing="1" w:afterAutospacing="1" w:line="210" w:lineRule="atLeast"/>
+              <w:rPr>
+                <w:rFonts w:ascii="Consolas" w:eastAsia="Times New Roman" w:hAnsi="Consolas" w:cs="Times New Roman"/>
+                <w:color w:val="5C5C5C"/>
+                <w:sz w:val="18"/>
+                <w:szCs w:val="18"/>
+              </w:rPr>
+            </w:pPr>
+            <w:r>
+              <w:rPr>
+                <w:rFonts w:ascii="Consolas" w:eastAsia="Times New Roman" w:hAnsi="Consolas" w:cs="Times New Roman"/>
+                <w:color w:val="000000"/>
+                <w:sz w:val="18"/>
+                <w:szCs w:val="18"/>
+                <w:bdr w:val="none" w:sz="0" w:space="0" w:color="auto" w:frame="1"/>
+              </w:rPr>
+              <w:t>    cout&lt;&lt;endl;  </w:t>
+            </w:r>
+          </w:p>
+          <w:p>
+            <w:pPr>
+              <w:numPr>
+                <w:ilvl w:val="0"/>
+                <w:numId w:val="19"/>
+              </w:numPr>
+              <w:pBdr>
+                <w:left w:val="single" w:sz="18" w:space="0" w:color="6CE26C"/>
+              </w:pBdr>
+              <w:shd w:val="clear" w:color="auto" w:fill="F8F8F8"/>
+              <w:spacing w:beforeAutospacing="1" w:afterAutospacing="1" w:line="210" w:lineRule="atLeast"/>
+              <w:rPr>
+                <w:rFonts w:ascii="Consolas" w:eastAsia="Times New Roman" w:hAnsi="Consolas" w:cs="Times New Roman"/>
+                <w:color w:val="5C5C5C"/>
+                <w:sz w:val="18"/>
+                <w:szCs w:val="18"/>
+              </w:rPr>
+            </w:pPr>
+            <w:r>
+              <w:rPr>
+                <w:rFonts w:ascii="Consolas" w:eastAsia="Times New Roman" w:hAnsi="Consolas" w:cs="Times New Roman"/>
+                <w:color w:val="000000"/>
+                <w:sz w:val="18"/>
+                <w:szCs w:val="18"/>
+                <w:bdr w:val="none" w:sz="0" w:space="0" w:color="auto" w:frame="1"/>
+              </w:rPr>
+              <w:t>}   </w:t>
+            </w:r>
+          </w:p>
+          <w:p>
+            <w:pPr>
+              <w:numPr>
+                <w:ilvl w:val="0"/>
+                <w:numId w:val="19"/>
+              </w:numPr>
+              <w:pBdr>
+                <w:left w:val="single" w:sz="18" w:space="0" w:color="6CE26C"/>
+              </w:pBdr>
+              <w:shd w:val="clear" w:color="auto" w:fill="FFFFFF"/>
+              <w:spacing w:beforeAutospacing="1" w:afterAutospacing="1" w:line="210" w:lineRule="atLeast"/>
+              <w:rPr>
+                <w:rFonts w:ascii="Consolas" w:eastAsia="Times New Roman" w:hAnsi="Consolas" w:cs="Times New Roman"/>
+                <w:color w:val="5C5C5C"/>
+                <w:sz w:val="18"/>
+                <w:szCs w:val="18"/>
+              </w:rPr>
+            </w:pPr>
+            <w:r>
+              <w:rPr>
+                <w:rFonts w:ascii="Consolas" w:eastAsia="Times New Roman" w:hAnsi="Consolas" w:cs="Times New Roman"/>
+                <w:color w:val="000000"/>
+                <w:sz w:val="18"/>
+                <w:szCs w:val="18"/>
+                <w:bdr w:val="none" w:sz="0" w:space="0" w:color="auto" w:frame="1"/>
+              </w:rPr>
+              <w:t>    </w:t>
+            </w:r>
+          </w:p>
+          <w:p>
+            <w:pPr>
+              <w:numPr>
+                <w:ilvl w:val="0"/>
+                <w:numId w:val="19"/>
+              </w:numPr>
+              <w:pBdr>
+                <w:left w:val="single" w:sz="18" w:space="0" w:color="6CE26C"/>
+              </w:pBdr>
+              <w:shd w:val="clear" w:color="auto" w:fill="F8F8F8"/>
+              <w:spacing w:beforeAutospacing="1" w:afterAutospacing="1" w:line="210" w:lineRule="atLeast"/>
+              <w:rPr>
+                <w:rFonts w:ascii="Consolas" w:eastAsia="Times New Roman" w:hAnsi="Consolas" w:cs="Times New Roman"/>
+                <w:color w:val="5C5C5C"/>
+                <w:sz w:val="18"/>
+                <w:szCs w:val="18"/>
+              </w:rPr>
+            </w:pPr>
+            <w:r>
+              <w:rPr>
+                <w:rFonts w:ascii="Consolas" w:eastAsia="Times New Roman" w:hAnsi="Consolas" w:cs="Times New Roman"/>
+                <w:color w:val="008200"/>
+                <w:sz w:val="18"/>
+                <w:szCs w:val="18"/>
+                <w:bdr w:val="none" w:sz="0" w:space="0" w:color="auto" w:frame="1"/>
+              </w:rPr>
+              <w:t>// Driven Program </w:t>
+            </w:r>
+            <w:r>
+              <w:rPr>
+                <w:rFonts w:ascii="Consolas" w:eastAsia="Times New Roman" w:hAnsi="Consolas" w:cs="Times New Roman"/>
+                <w:color w:val="000000"/>
+                <w:sz w:val="18"/>
+                <w:szCs w:val="18"/>
+                <w:bdr w:val="none" w:sz="0" w:space="0" w:color="auto" w:frame="1"/>
+              </w:rPr>
+              <w:t>  </w:t>
+            </w:r>
+          </w:p>
+          <w:p>
+            <w:pPr>
+              <w:numPr>
+                <w:ilvl w:val="0"/>
+                <w:numId w:val="19"/>
+              </w:numPr>
+              <w:pBdr>
+                <w:left w:val="single" w:sz="18" w:space="0" w:color="6CE26C"/>
+              </w:pBdr>
+              <w:shd w:val="clear" w:color="auto" w:fill="FFFFFF"/>
+              <w:spacing w:beforeAutospacing="1" w:afterAutospacing="1" w:line="210" w:lineRule="atLeast"/>
+              <w:rPr>
+                <w:rFonts w:ascii="Consolas" w:eastAsia="Times New Roman" w:hAnsi="Consolas" w:cs="Times New Roman"/>
+                <w:color w:val="5C5C5C"/>
+                <w:sz w:val="18"/>
+                <w:szCs w:val="18"/>
+              </w:rPr>
+            </w:pPr>
+            <w:r>
+              <w:rPr>
+                <w:rFonts w:ascii="Consolas" w:eastAsia="Times New Roman" w:hAnsi="Consolas" w:cs="Times New Roman"/>
+                <w:b/>
+                <w:bCs/>
+                <w:color w:val="2E8B57"/>
+                <w:sz w:val="18"/>
+                <w:szCs w:val="18"/>
+                <w:bdr w:val="none" w:sz="0" w:space="0" w:color="auto" w:frame="1"/>
+              </w:rPr>
+              <w:t>int</w:t>
+            </w:r>
+            <w:r>
+              <w:rPr>
+                <w:rFonts w:ascii="Consolas" w:eastAsia="Times New Roman" w:hAnsi="Consolas" w:cs="Times New Roman"/>
+                <w:color w:val="000000"/>
+                <w:sz w:val="18"/>
+                <w:szCs w:val="18"/>
+                <w:bdr w:val="none" w:sz="0" w:space="0" w:color="auto" w:frame="1"/>
+              </w:rPr>
+              <w:t> main() {   </w:t>
+            </w:r>
+          </w:p>
+          <w:p>
+            <w:pPr>
+              <w:numPr>
+                <w:ilvl w:val="0"/>
+                <w:numId w:val="19"/>
+              </w:numPr>
+              <w:pBdr>
+                <w:left w:val="single" w:sz="18" w:space="0" w:color="6CE26C"/>
+              </w:pBdr>
+              <w:shd w:val="clear" w:color="auto" w:fill="F8F8F8"/>
+              <w:spacing w:beforeAutospacing="1" w:afterAutospacing="1" w:line="210" w:lineRule="atLeast"/>
+              <w:rPr>
+                <w:rFonts w:ascii="Consolas" w:eastAsia="Times New Roman" w:hAnsi="Consolas" w:cs="Times New Roman"/>
+                <w:color w:val="5C5C5C"/>
+                <w:sz w:val="18"/>
+                <w:szCs w:val="18"/>
+              </w:rPr>
+            </w:pPr>
+            <w:r>
+              <w:rPr>
+                <w:rFonts w:ascii="Consolas" w:eastAsia="Times New Roman" w:hAnsi="Consolas" w:cs="Times New Roman"/>
+                <w:color w:val="000000"/>
+                <w:sz w:val="18"/>
+                <w:szCs w:val="18"/>
+                <w:bdr w:val="none" w:sz="0" w:space="0" w:color="auto" w:frame="1"/>
+              </w:rPr>
+              <w:t>    ll T, a, x, y;cin&gt;&gt;T;  </w:t>
+            </w:r>
+          </w:p>
+          <w:p>
+            <w:pPr>
+              <w:numPr>
+                <w:ilvl w:val="0"/>
+                <w:numId w:val="19"/>
+              </w:numPr>
+              <w:pBdr>
+                <w:left w:val="single" w:sz="18" w:space="0" w:color="6CE26C"/>
+              </w:pBdr>
+              <w:shd w:val="clear" w:color="auto" w:fill="FFFFFF"/>
+              <w:spacing w:beforeAutospacing="1" w:afterAutospacing="1" w:line="210" w:lineRule="atLeast"/>
+              <w:rPr>
+                <w:rFonts w:ascii="Consolas" w:eastAsia="Times New Roman" w:hAnsi="Consolas" w:cs="Times New Roman"/>
+                <w:color w:val="5C5C5C"/>
+                <w:sz w:val="18"/>
+                <w:szCs w:val="18"/>
+              </w:rPr>
+            </w:pPr>
+            <w:r>
+              <w:rPr>
+                <w:rFonts w:ascii="Consolas" w:eastAsia="Times New Roman" w:hAnsi="Consolas" w:cs="Times New Roman"/>
+                <w:color w:val="000000"/>
+                <w:sz w:val="18"/>
+                <w:szCs w:val="18"/>
+                <w:bdr w:val="none" w:sz="0" w:space="0" w:color="auto" w:frame="1"/>
+              </w:rPr>
+              <w:t>    </w:t>
+            </w:r>
+            <w:r>
+              <w:rPr>
+                <w:rFonts w:ascii="Consolas" w:eastAsia="Times New Roman" w:hAnsi="Consolas" w:cs="Times New Roman"/>
+                <w:b/>
+                <w:bCs/>
+                <w:color w:val="006699"/>
+                <w:sz w:val="18"/>
+                <w:szCs w:val="18"/>
+                <w:bdr w:val="none" w:sz="0" w:space="0" w:color="auto" w:frame="1"/>
+              </w:rPr>
+              <w:t>while</w:t>
+            </w:r>
+            <w:r>
+              <w:rPr>
+                <w:rFonts w:ascii="Consolas" w:eastAsia="Times New Roman" w:hAnsi="Consolas" w:cs="Times New Roman"/>
+                <w:color w:val="000000"/>
+                <w:sz w:val="18"/>
+                <w:szCs w:val="18"/>
+                <w:bdr w:val="none" w:sz="0" w:space="0" w:color="auto" w:frame="1"/>
+              </w:rPr>
+              <w:t>(T--){  </w:t>
+            </w:r>
+          </w:p>
+          <w:p>
+            <w:pPr>
+              <w:numPr>
+                <w:ilvl w:val="0"/>
+                <w:numId w:val="19"/>
+              </w:numPr>
+              <w:pBdr>
+                <w:left w:val="single" w:sz="18" w:space="0" w:color="6CE26C"/>
+              </w:pBdr>
+              <w:shd w:val="clear" w:color="auto" w:fill="F8F8F8"/>
+              <w:spacing w:beforeAutospacing="1" w:afterAutospacing="1" w:line="210" w:lineRule="atLeast"/>
+              <w:rPr>
+                <w:rFonts w:ascii="Consolas" w:eastAsia="Times New Roman" w:hAnsi="Consolas" w:cs="Times New Roman"/>
+                <w:color w:val="5C5C5C"/>
+                <w:sz w:val="18"/>
+                <w:szCs w:val="18"/>
+              </w:rPr>
+            </w:pPr>
+            <w:r>
+              <w:rPr>
+                <w:rFonts w:ascii="Consolas" w:eastAsia="Times New Roman" w:hAnsi="Consolas" w:cs="Times New Roman"/>
+                <w:color w:val="000000"/>
+                <w:sz w:val="18"/>
+                <w:szCs w:val="18"/>
+                <w:bdr w:val="none" w:sz="0" w:space="0" w:color="auto" w:frame="1"/>
+              </w:rPr>
+              <w:t>        cin&gt;&gt;a&gt;&gt;x&gt;&gt;y;  </w:t>
+            </w:r>
+          </w:p>
+          <w:p>
+            <w:pPr>
+              <w:numPr>
+                <w:ilvl w:val="0"/>
+                <w:numId w:val="19"/>
+              </w:numPr>
+              <w:pBdr>
+                <w:left w:val="single" w:sz="18" w:space="0" w:color="6CE26C"/>
+              </w:pBdr>
+              <w:shd w:val="clear" w:color="auto" w:fill="FFFFFF"/>
+              <w:spacing w:beforeAutospacing="1" w:afterAutospacing="1" w:line="210" w:lineRule="atLeast"/>
+              <w:rPr>
+                <w:rFonts w:ascii="Consolas" w:eastAsia="Times New Roman" w:hAnsi="Consolas" w:cs="Times New Roman"/>
+                <w:color w:val="5C5C5C"/>
+                <w:sz w:val="18"/>
+                <w:szCs w:val="18"/>
+              </w:rPr>
+            </w:pPr>
+            <w:r>
+              <w:rPr>
+                <w:rFonts w:ascii="Consolas" w:eastAsia="Times New Roman" w:hAnsi="Consolas" w:cs="Times New Roman"/>
+                <w:color w:val="000000"/>
+                <w:sz w:val="18"/>
+                <w:szCs w:val="18"/>
+                <w:bdr w:val="none" w:sz="0" w:space="0" w:color="auto" w:frame="1"/>
+              </w:rPr>
+              <w:t>        findgcd(a,x,y);   </w:t>
+            </w:r>
+          </w:p>
+          <w:p>
+            <w:pPr>
+              <w:numPr>
+                <w:ilvl w:val="0"/>
+                <w:numId w:val="19"/>
+              </w:numPr>
+              <w:pBdr>
+                <w:left w:val="single" w:sz="18" w:space="0" w:color="6CE26C"/>
+              </w:pBdr>
+              <w:shd w:val="clear" w:color="auto" w:fill="F8F8F8"/>
+              <w:spacing w:beforeAutospacing="1" w:afterAutospacing="1" w:line="210" w:lineRule="atLeast"/>
+              <w:rPr>
+                <w:rFonts w:ascii="Consolas" w:eastAsia="Times New Roman" w:hAnsi="Consolas" w:cs="Times New Roman"/>
+                <w:color w:val="5C5C5C"/>
+                <w:sz w:val="18"/>
+                <w:szCs w:val="18"/>
+              </w:rPr>
+            </w:pPr>
+            <w:r>
+              <w:rPr>
+                <w:rFonts w:ascii="Consolas" w:eastAsia="Times New Roman" w:hAnsi="Consolas" w:cs="Times New Roman"/>
+                <w:color w:val="000000"/>
+                <w:sz w:val="18"/>
+                <w:szCs w:val="18"/>
+                <w:bdr w:val="none" w:sz="0" w:space="0" w:color="auto" w:frame="1"/>
+              </w:rPr>
+              <w:t>    }  </w:t>
+            </w:r>
+          </w:p>
+          <w:p>
+            <w:pPr>
+              <w:numPr>
+                <w:ilvl w:val="0"/>
+                <w:numId w:val="19"/>
+              </w:numPr>
+              <w:pBdr>
+                <w:left w:val="single" w:sz="18" w:space="0" w:color="6CE26C"/>
+              </w:pBdr>
+              <w:shd w:val="clear" w:color="auto" w:fill="FFFFFF"/>
+              <w:spacing w:beforeAutospacing="1" w:afterAutospacing="1" w:line="210" w:lineRule="atLeast"/>
+              <w:rPr>
+                <w:rFonts w:ascii="Consolas" w:eastAsia="Times New Roman" w:hAnsi="Consolas" w:cs="Times New Roman"/>
+                <w:color w:val="5C5C5C"/>
+                <w:sz w:val="18"/>
+                <w:szCs w:val="18"/>
+              </w:rPr>
+            </w:pPr>
+            <w:r>
+              <w:rPr>
+                <w:rFonts w:ascii="Consolas" w:eastAsia="Times New Roman" w:hAnsi="Consolas" w:cs="Times New Roman"/>
+                <w:color w:val="000000"/>
+                <w:sz w:val="18"/>
+                <w:szCs w:val="18"/>
+                <w:bdr w:val="none" w:sz="0" w:space="0" w:color="auto" w:frame="1"/>
+              </w:rPr>
+              <w:t>}   </w:t>
+            </w:r>
+          </w:p>
+          <w:p>
+            <w:pPr>
+              <w:pBdr>
+                <w:left w:val="single" w:sz="18" w:space="0" w:color="6CE26C"/>
+              </w:pBdr>
+              <w:shd w:val="clear" w:color="auto" w:fill="FFFFFF"/>
+              <w:spacing w:beforeAutospacing="1" w:afterAutospacing="1" w:line="210" w:lineRule="atLeast"/>
+              <w:rPr>
+                <w:rFonts w:eastAsia="Times New Roman"/>
+              </w:rPr>
+            </w:pPr>
+          </w:p>
+        </w:tc>
+        <w:tc>
+          <w:tcPr>
+            <w:tcW w:w="4675" w:type="dxa"/>
+          </w:tcPr>
+          <w:p>
+            <w:pPr>
+              <w:tabs>
+                <w:tab w:val="left" w:pos="6480"/>
+              </w:tabs>
+              <w:rPr>
+                <w:rFonts w:eastAsia="Times New Roman"/>
+              </w:rPr>
+            </w:pPr>
+            <w:r>
+              <w:rPr>
+                <w:rFonts w:eastAsia="Times New Roman"/>
+              </w:rPr>
+              <w:t>Tổng từ 1 đến n=n*(n+1)/2;</w:t>
+            </w:r>
+          </w:p>
+          <w:p>
+            <w:pPr>
+              <w:tabs>
+                <w:tab w:val="left" w:pos="6480"/>
+              </w:tabs>
+              <w:rPr>
+                <w:rFonts w:eastAsia="Times New Roman"/>
+              </w:rPr>
+            </w:pPr>
+            <w:r>
+              <w:rPr>
+                <w:rFonts w:eastAsia="Times New Roman"/>
+              </w:rPr>
+              <w:t>Hàm __gcd(),có trong thư viện algorithm</w:t>
+            </w:r>
+          </w:p>
+          <w:p>
+            <w:pPr>
+              <w:tabs>
+                <w:tab w:val="left" w:pos="6480"/>
+              </w:tabs>
+              <w:rPr>
+                <w:rFonts w:eastAsia="Times New Roman"/>
+              </w:rPr>
+            </w:pPr>
+          </w:p>
+          <w:p>
+            <w:pPr>
+              <w:tabs>
+                <w:tab w:val="left" w:pos="6480"/>
+              </w:tabs>
+              <w:rPr>
+                <w:rFonts w:eastAsia="Times New Roman"/>
+              </w:rPr>
+            </w:pPr>
+            <w:r>
+              <w:rPr>
+                <w:rFonts w:eastAsia="Times New Roman"/>
+              </w:rPr>
+              <w:t>Hàm gcd này cx kha nhanh</w:t>
+            </w:r>
+          </w:p>
+          <w:p>
+            <w:pPr>
+              <w:tabs>
+                <w:tab w:val="left" w:pos="6480"/>
+              </w:tabs>
+              <w:rPr>
+                <w:rFonts w:eastAsia="Times New Roman"/>
+              </w:rPr>
+            </w:pPr>
+            <w:r>
+              <w:rPr>
+                <w:rFonts w:eastAsia="Times New Roman"/>
+              </w:rPr>
+              <w:t xml:space="preserve">Có thể dùng toán tử 3 ngôi </w:t>
+            </w:r>
+          </w:p>
+          <w:p>
+            <w:pPr>
+              <w:tabs>
+                <w:tab w:val="left" w:pos="6480"/>
+              </w:tabs>
+              <w:rPr>
+                <w:rFonts w:eastAsia="Times New Roman"/>
+              </w:rPr>
+            </w:pPr>
+            <w:r>
+              <w:rPr>
+                <w:rFonts w:eastAsia="Times New Roman"/>
+              </w:rPr>
+              <w:t>Để viết lại hàm</w:t>
+            </w:r>
+          </w:p>
+        </w:tc>
+      </w:tr>
+    </w:tbl>
+    <w:p>
+      <w:pPr>
+        <w:tabs>
+          <w:tab w:val="left" w:pos="6480"/>
+        </w:tabs>
+        <w:rPr>
+          <w:rFonts w:eastAsia="Times New Roman"/>
+        </w:rPr>
+      </w:pPr>
+    </w:p>
+    <w:p>
+      <w:pPr>
+        <w:pStyle w:val="Heading2"/>
+        <w:rPr>
+          <w:rFonts w:ascii="Source Code Pro" w:eastAsia="Times New Roman" w:hAnsi="Source Code Pro"/>
+          <w:b/>
+          <w:i/>
+          <w:sz w:val="32"/>
+          <w:szCs w:val="32"/>
+          <w:u w:val="single"/>
+        </w:rPr>
+      </w:pPr>
+      <w:bookmarkStart w:id="7" w:name="_Toc16000386"/>
+      <w:r>
+        <w:rPr>
+          <w:rFonts w:ascii="Source Code Pro" w:eastAsia="Times New Roman" w:hAnsi="Source Code Pro"/>
+          <w:b/>
+          <w:i/>
+          <w:sz w:val="32"/>
+          <w:szCs w:val="32"/>
+          <w:u w:val="single"/>
+        </w:rPr>
+        <w:t>8,Chia Tổng các số từ 1 đến n()</w:t>
+      </w:r>
+      <w:bookmarkEnd w:id="7"/>
+    </w:p>
+    <w:p>
+      <w:pPr>
+        <w:spacing w:after="0" w:line="240" w:lineRule="auto"/>
+        <w:rPr>
+          <w:rFonts w:ascii="TimesNewRomanPSMT" w:eastAsia="Times New Roman" w:hAnsi="TimesNewRomanPSMT" w:cs="Times New Roman"/>
+          <w:color w:val="000000"/>
+          <w:sz w:val="24"/>
+          <w:szCs w:val="24"/>
+        </w:rPr>
+      </w:pPr>
+      <w:r>
+        <w:rPr>
+          <w:rFonts w:ascii="TimesNewRomanPS-BoldMT" w:eastAsia="Times New Roman" w:hAnsi="TimesNewRomanPS-BoldMT" w:cs="Times New Roman"/>
+          <w:b/>
+          <w:bCs/>
+          <w:color w:val="000000"/>
+          <w:sz w:val="24"/>
+          <w:szCs w:val="24"/>
+        </w:rPr>
+        <w:t>GCD(n, m)</w:t>
+      </w:r>
+      <w:r>
+        <w:rPr>
+          <w:rFonts w:ascii="TimesNewRomanPSMT" w:eastAsia="Times New Roman" w:hAnsi="TimesNewRomanPSMT" w:cs="Times New Roman"/>
+          <w:color w:val="000000"/>
+          <w:sz w:val="24"/>
+          <w:szCs w:val="24"/>
+        </w:rPr>
+        <w:t>. Cho hai số tự nhiên n, m. Nhiệm vụ của bạn là xác định xem có thể chia các số từ 1 đến</w:t>
+      </w:r>
+      <w:r>
+        <w:rPr>
+          <w:rFonts w:ascii="TimesNewRomanPSMT" w:eastAsia="Times New Roman" w:hAnsi="TimesNewRomanPSMT" w:cs="Times New Roman"/>
+          <w:color w:val="000000"/>
+          <w:sz w:val="24"/>
+          <w:szCs w:val="24"/>
+        </w:rPr>
+        <w:t xml:space="preserve"> </w:t>
+      </w:r>
+      <w:r>
+        <w:rPr>
+          <w:rFonts w:ascii="TimesNewRomanPSMT" w:eastAsia="Times New Roman" w:hAnsi="TimesNewRomanPSMT" w:cs="Times New Roman"/>
+          <w:color w:val="000000"/>
+          <w:sz w:val="24"/>
+          <w:szCs w:val="24"/>
+        </w:rPr>
+        <w:t>n thành hai tập sao cho giá trị tuyệt đối của tổng hai tập là m và tổng các phần tử của cả hai tập là</w:t>
+      </w:r>
+      <w:r>
+        <w:rPr>
+          <w:rFonts w:ascii="TimesNewRomanPSMT" w:eastAsia="Times New Roman" w:hAnsi="TimesNewRomanPSMT" w:cs="Times New Roman"/>
+          <w:color w:val="000000"/>
+          <w:sz w:val="24"/>
+          <w:szCs w:val="24"/>
+        </w:rPr>
+        <w:t xml:space="preserve"> </w:t>
+      </w:r>
+      <w:r>
+        <w:rPr>
+          <w:rFonts w:ascii="TimesNewRomanPSMT" w:eastAsia="Times New Roman" w:hAnsi="TimesNewRomanPSMT" w:cs="Times New Roman"/>
+          <w:color w:val="000000"/>
+          <w:sz w:val="24"/>
+          <w:szCs w:val="24"/>
+        </w:rPr>
+        <w:t>các số đồng nguyên tố (co-prime : nguyên tố cùng nhau) hay không? Ví dụ n =5, m = 7 ta có kết quả</w:t>
+      </w:r>
+      <w:r>
+        <w:rPr>
+          <w:rFonts w:ascii="TimesNewRomanPSMT" w:eastAsia="Times New Roman" w:hAnsi="TimesNewRomanPSMT" w:cs="Times New Roman"/>
+          <w:color w:val="000000"/>
+          <w:sz w:val="24"/>
+          <w:szCs w:val="24"/>
+        </w:rPr>
+        <w:t xml:space="preserve"> </w:t>
+      </w:r>
+      <w:r>
+        <w:rPr>
+          <w:rFonts w:ascii="TimesNewRomanPSMT" w:eastAsia="Times New Roman" w:hAnsi="TimesNewRomanPSMT" w:cs="Times New Roman"/>
+          <w:color w:val="000000"/>
+          <w:sz w:val="24"/>
+          <w:szCs w:val="24"/>
+        </w:rPr>
+        <w:t xml:space="preserve">là Yes vì ta chia thành 2 tập {1, 2, 3, 5} và 4 có giá trị tuyệt đối của tổng hai tập là 7 </w:t>
+      </w:r>
+      <w:r>
+        <w:rPr>
+          <w:rFonts w:ascii="TimesNewRomanPSMT" w:eastAsia="Times New Roman" w:hAnsi="TimesNewRomanPSMT" w:cs="Times New Roman"/>
+          <w:color w:val="000000"/>
+          <w:sz w:val="24"/>
+          <w:szCs w:val="24"/>
+        </w:rPr>
+        <w:lastRenderedPageBreak/>
+        <w:t>và là các số</w:t>
+      </w:r>
+      <w:r>
+        <w:rPr>
+          <w:rFonts w:ascii="TimesNewRomanPSMT" w:eastAsia="Times New Roman" w:hAnsi="TimesNewRomanPSMT" w:cs="Times New Roman"/>
+          <w:color w:val="000000"/>
+          <w:sz w:val="24"/>
+          <w:szCs w:val="24"/>
+        </w:rPr>
+        <w:t xml:space="preserve"> </w:t>
+      </w:r>
+      <w:r>
+        <w:rPr>
+          <w:rFonts w:ascii="TimesNewRomanPSMT" w:eastAsia="Times New Roman" w:hAnsi="TimesNewRomanPSMT" w:cs="Times New Roman"/>
+          <w:color w:val="000000"/>
+          <w:sz w:val="24"/>
+          <w:szCs w:val="24"/>
+        </w:rPr>
+        <w:t xml:space="preserve">nguyên tố cùng nhau. Với n=6, m=3 ta có câu trả lời là No vì ta có thể tìm ra hai tập {1, 2, 4, 5} và{3, 6} có trị tuyệt đối của tổng là 3 tuy nhiên cặp 12=1+2+4+5 và 9=3 + 6 không </w:t>
+      </w:r>
+      <w:r>
+        <w:rPr>
+          <w:rFonts w:ascii="TimesNewRomanPSMT" w:eastAsia="Times New Roman" w:hAnsi="TimesNewRomanPSMT" w:cs="Times New Roman"/>
+          <w:color w:val="000000"/>
+          <w:sz w:val="24"/>
+          <w:szCs w:val="24"/>
+        </w:rPr>
+        <w:t xml:space="preserve">       </w:t>
+      </w:r>
+      <w:r>
+        <w:rPr>
+          <w:rFonts w:ascii="TimesNewRomanPSMT" w:eastAsia="Times New Roman" w:hAnsi="TimesNewRomanPSMT" w:cs="Times New Roman"/>
+          <w:color w:val="000000"/>
+          <w:sz w:val="24"/>
+          <w:szCs w:val="24"/>
+        </w:rPr>
+        <w:t>là đồng nguyên tố.</w:t>
+      </w:r>
+      <w:r>
+        <w:rPr>
+          <w:rFonts w:ascii="TimesNewRomanPSMT" w:eastAsia="Times New Roman" w:hAnsi="TimesNewRomanPSMT" w:cs="Times New Roman"/>
+          <w:color w:val="000000"/>
+          <w:sz w:val="24"/>
+          <w:szCs w:val="24"/>
+        </w:rPr>
+        <w:br/>
+        <w:t>Input:</w:t>
+      </w:r>
+      <w:r>
+        <w:rPr>
+          <w:rFonts w:ascii="TimesNewRomanPSMT" w:eastAsia="Times New Roman" w:hAnsi="TimesNewRomanPSMT" w:cs="Times New Roman"/>
+          <w:color w:val="000000"/>
+          <w:sz w:val="24"/>
+          <w:szCs w:val="24"/>
+        </w:rPr>
+        <w:br/>
+      </w:r>
+      <w:r>
+        <w:rPr>
+          <w:rFonts w:ascii="SymbolMT" w:eastAsia="Times New Roman" w:hAnsi="SymbolMT" w:cs="Times New Roman"/>
+          <w:color w:val="000000"/>
+          <w:sz w:val="24"/>
+          <w:szCs w:val="24"/>
+        </w:rPr>
+        <w:sym w:font="Symbol" w:char="F0B7"/>
+      </w:r>
+      <w:r>
+        <w:rPr>
+          <w:rFonts w:ascii="SymbolMT" w:eastAsia="Times New Roman" w:hAnsi="SymbolMT" w:cs="Times New Roman"/>
+          <w:color w:val="000000"/>
+          <w:sz w:val="24"/>
+          <w:szCs w:val="24"/>
+        </w:rPr>
+        <w:t xml:space="preserve"> </w:t>
+      </w:r>
+      <w:r>
+        <w:rPr>
+          <w:rFonts w:ascii="TimesNewRomanPSMT" w:eastAsia="Times New Roman" w:hAnsi="TimesNewRomanPSMT" w:cs="Times New Roman"/>
+          <w:color w:val="000000"/>
+          <w:sz w:val="24"/>
+          <w:szCs w:val="24"/>
+        </w:rPr>
+        <w:t>Dòng đầu tiên đưa vào T là số lượng bộ test.</w:t>
+      </w:r>
+      <w:r>
+        <w:rPr>
+          <w:rFonts w:ascii="TimesNewRomanPSMT" w:eastAsia="Times New Roman" w:hAnsi="TimesNewRomanPSMT" w:cs="Times New Roman"/>
+          <w:color w:val="000000"/>
+          <w:sz w:val="24"/>
+          <w:szCs w:val="24"/>
+        </w:rPr>
+        <w:br/>
+      </w:r>
+      <w:r>
+        <w:rPr>
+          <w:rFonts w:ascii="SymbolMT" w:eastAsia="Times New Roman" w:hAnsi="SymbolMT" w:cs="Times New Roman"/>
+          <w:color w:val="000000"/>
+          <w:sz w:val="24"/>
+          <w:szCs w:val="24"/>
+        </w:rPr>
+        <w:sym w:font="Symbol" w:char="F0B7"/>
+      </w:r>
+      <w:r>
+        <w:rPr>
+          <w:rFonts w:ascii="SymbolMT" w:eastAsia="Times New Roman" w:hAnsi="SymbolMT" w:cs="Times New Roman"/>
+          <w:color w:val="000000"/>
+          <w:sz w:val="24"/>
+          <w:szCs w:val="24"/>
+        </w:rPr>
+        <w:t xml:space="preserve"> </w:t>
+      </w:r>
+      <w:r>
+        <w:rPr>
+          <w:rFonts w:ascii="TimesNewRomanPSMT" w:eastAsia="Times New Roman" w:hAnsi="TimesNewRomanPSMT" w:cs="Times New Roman"/>
+          <w:color w:val="000000"/>
+          <w:sz w:val="24"/>
+          <w:szCs w:val="24"/>
+        </w:rPr>
+        <w:t>T dòng tiếp đưa các bộ test. Mỗi bộ test được viết trên một dòng là bộ hai số n, m phân biệt</w:t>
+      </w:r>
+      <w:r>
+        <w:rPr>
+          <w:rFonts w:ascii="TimesNewRomanPSMT" w:eastAsia="Times New Roman" w:hAnsi="TimesNewRomanPSMT" w:cs="Times New Roman"/>
+          <w:color w:val="000000"/>
+          <w:sz w:val="24"/>
+          <w:szCs w:val="24"/>
+        </w:rPr>
+        <w:br/>
+        <w:t>nhau bởi một vài khoảng trống.</w:t>
+      </w:r>
+      <w:r>
+        <w:rPr>
+          <w:rFonts w:ascii="TimesNewRomanPSMT" w:eastAsia="Times New Roman" w:hAnsi="TimesNewRomanPSMT" w:cs="Times New Roman"/>
+          <w:color w:val="000000"/>
+          <w:sz w:val="24"/>
+          <w:szCs w:val="24"/>
+        </w:rPr>
+        <w:br/>
+      </w:r>
+      <w:r>
+        <w:rPr>
+          <w:rFonts w:ascii="SymbolMT" w:eastAsia="Times New Roman" w:hAnsi="SymbolMT" w:cs="Times New Roman"/>
+          <w:color w:val="000000"/>
+          <w:sz w:val="24"/>
+          <w:szCs w:val="24"/>
+        </w:rPr>
+        <w:sym w:font="Symbol" w:char="F0B7"/>
+      </w:r>
+      <w:r>
+        <w:rPr>
+          <w:rFonts w:ascii="SymbolMT" w:eastAsia="Times New Roman" w:hAnsi="SymbolMT" w:cs="Times New Roman"/>
+          <w:color w:val="000000"/>
+          <w:sz w:val="24"/>
+          <w:szCs w:val="24"/>
+        </w:rPr>
+        <w:t xml:space="preserve"> </w:t>
+      </w:r>
+      <w:r>
+        <w:rPr>
+          <w:rFonts w:ascii="TimesNewRomanPSMT" w:eastAsia="Times New Roman" w:hAnsi="TimesNewRomanPSMT" w:cs="Times New Roman"/>
+          <w:color w:val="000000"/>
+          <w:sz w:val="24"/>
+          <w:szCs w:val="24"/>
+        </w:rPr>
+        <w:t>Các số T, n, m, thỏa mãn ràng buộc: 1≤T≤100; 1≤n,m≤10</w:t>
+      </w:r>
+      <w:r>
+        <w:rPr>
+          <w:rFonts w:ascii="TimesNewRomanPSMT" w:eastAsia="Times New Roman" w:hAnsi="TimesNewRomanPSMT" w:cs="Times New Roman"/>
+          <w:color w:val="000000"/>
+          <w:sz w:val="16"/>
+          <w:szCs w:val="16"/>
+        </w:rPr>
+        <w:t>12</w:t>
+      </w:r>
+      <w:r>
+        <w:rPr>
+          <w:rFonts w:ascii="TimesNewRomanPSMT" w:eastAsia="Times New Roman" w:hAnsi="TimesNewRomanPSMT" w:cs="Times New Roman"/>
+          <w:color w:val="000000"/>
+          <w:sz w:val="24"/>
+          <w:szCs w:val="24"/>
+        </w:rPr>
+        <w:t>;</w:t>
+      </w:r>
+      <w:r>
+        <w:rPr>
+          <w:rFonts w:ascii="TimesNewRomanPSMT" w:eastAsia="Times New Roman" w:hAnsi="TimesNewRomanPSMT" w:cs="Times New Roman"/>
+          <w:color w:val="000000"/>
+          <w:sz w:val="24"/>
+          <w:szCs w:val="24"/>
+        </w:rPr>
+        <w:br/>
+        <w:t>Output:</w:t>
+      </w:r>
+      <w:r>
+        <w:rPr>
+          <w:rFonts w:ascii="TimesNewRomanPSMT" w:eastAsia="Times New Roman" w:hAnsi="TimesNewRomanPSMT" w:cs="Times New Roman"/>
+          <w:color w:val="000000"/>
+          <w:sz w:val="24"/>
+          <w:szCs w:val="24"/>
+        </w:rPr>
+        <w:br/>
+      </w:r>
+      <w:r>
+        <w:rPr>
+          <w:rFonts w:ascii="SymbolMT" w:eastAsia="Times New Roman" w:hAnsi="SymbolMT" w:cs="Times New Roman"/>
+          <w:color w:val="000000"/>
+          <w:sz w:val="24"/>
+          <w:szCs w:val="24"/>
+        </w:rPr>
+        <w:sym w:font="Symbol" w:char="F0B7"/>
+      </w:r>
+      <w:r>
+        <w:rPr>
+          <w:rFonts w:ascii="SymbolMT" w:eastAsia="Times New Roman" w:hAnsi="SymbolMT" w:cs="Times New Roman"/>
+          <w:color w:val="000000"/>
+          <w:sz w:val="24"/>
+          <w:szCs w:val="24"/>
+        </w:rPr>
+        <w:t xml:space="preserve"> </w:t>
+      </w:r>
+      <w:r>
+        <w:rPr>
+          <w:rFonts w:ascii="TimesNewRomanPSMT" w:eastAsia="Times New Roman" w:hAnsi="TimesNewRomanPSMT" w:cs="Times New Roman"/>
+          <w:color w:val="000000"/>
+          <w:sz w:val="24"/>
+          <w:szCs w:val="24"/>
+        </w:rPr>
+        <w:t>Đưa ra kết quả mỗi test theo từng dòng.</w:t>
+      </w:r>
+    </w:p>
+    <w:tbl>
+      <w:tblPr>
+        <w:tblW w:w="0" w:type="auto"/>
+        <w:tblBorders>
+          <w:top w:val="single" w:sz="6" w:space="0" w:color="auto"/>
+          <w:left w:val="single" w:sz="6" w:space="0" w:color="auto"/>
+          <w:bottom w:val="single" w:sz="6" w:space="0" w:color="auto"/>
+          <w:right w:val="single" w:sz="6" w:space="0" w:color="auto"/>
+          <w:insideH w:val="single" w:sz="6" w:space="0" w:color="auto"/>
+          <w:insideV w:val="single" w:sz="6" w:space="0" w:color="auto"/>
+        </w:tblBorders>
+        <w:tblLayout w:type="fixed"/>
+        <w:tblLook w:val="04A0" w:firstRow="1" w:lastRow="0" w:firstColumn="1" w:lastColumn="0" w:noHBand="0" w:noVBand="1"/>
+      </w:tblPr>
+      <w:tblGrid>
+        <w:gridCol w:w="5098"/>
+        <w:gridCol w:w="4217"/>
+      </w:tblGrid>
+      <w:tr>
+        <w:tc>
+          <w:tcPr>
+            <w:tcW w:w="5098" w:type="dxa"/>
+            <w:tcBorders>
+              <w:top w:val="single" w:sz="4" w:space="0" w:color="auto"/>
+              <w:left w:val="single" w:sz="4" w:space="0" w:color="auto"/>
+              <w:bottom w:val="single" w:sz="4" w:space="0" w:color="auto"/>
+              <w:right w:val="single" w:sz="4" w:space="0" w:color="auto"/>
+            </w:tcBorders>
+            <w:vAlign w:val="center"/>
+            <w:hideMark/>
+          </w:tcPr>
+          <w:p>
+            <w:pPr>
+              <w:spacing w:after="0" w:line="240" w:lineRule="auto"/>
+              <w:rPr>
+                <w:rFonts w:ascii="Times New Roman" w:eastAsia="Times New Roman" w:hAnsi="Times New Roman" w:cs="Times New Roman"/>
+                <w:sz w:val="24"/>
+                <w:szCs w:val="24"/>
+              </w:rPr>
+            </w:pPr>
+            <w:r>
+              <w:rPr>
+                <w:rFonts w:ascii="TimesNewRomanPSMT" w:eastAsia="Times New Roman" w:hAnsi="TimesNewRomanPSMT" w:cs="Times New Roman"/>
+                <w:color w:val="000000"/>
+                <w:sz w:val="24"/>
+                <w:szCs w:val="24"/>
+              </w:rPr>
+              <w:t xml:space="preserve">Input </w:t>
+            </w:r>
+          </w:p>
+        </w:tc>
+        <w:tc>
+          <w:tcPr>
+            <w:tcW w:w="4217" w:type="dxa"/>
+            <w:tcBorders>
+              <w:top w:val="single" w:sz="4" w:space="0" w:color="auto"/>
+              <w:left w:val="single" w:sz="4" w:space="0" w:color="auto"/>
+              <w:bottom w:val="single" w:sz="4" w:space="0" w:color="auto"/>
+              <w:right w:val="single" w:sz="4" w:space="0" w:color="auto"/>
+            </w:tcBorders>
+            <w:vAlign w:val="center"/>
+            <w:hideMark/>
+          </w:tcPr>
+          <w:p>
+            <w:pPr>
+              <w:spacing w:after="0" w:line="240" w:lineRule="auto"/>
+              <w:rPr>
+                <w:rFonts w:ascii="Times New Roman" w:eastAsia="Times New Roman" w:hAnsi="Times New Roman" w:cs="Times New Roman"/>
+                <w:sz w:val="24"/>
+                <w:szCs w:val="24"/>
+              </w:rPr>
+            </w:pPr>
+            <w:r>
+              <w:rPr>
+                <w:rFonts w:ascii="TimesNewRomanPSMT" w:eastAsia="Times New Roman" w:hAnsi="TimesNewRomanPSMT" w:cs="Times New Roman"/>
+                <w:color w:val="000000"/>
+                <w:sz w:val="24"/>
+                <w:szCs w:val="24"/>
+              </w:rPr>
+              <w:t>Output</w:t>
+            </w:r>
+          </w:p>
+        </w:tc>
+      </w:tr>
+      <w:tr>
+        <w:tc>
+          <w:tcPr>
+            <w:tcW w:w="5098" w:type="dxa"/>
+            <w:tcBorders>
+              <w:top w:val="single" w:sz="4" w:space="0" w:color="auto"/>
+              <w:left w:val="single" w:sz="4" w:space="0" w:color="auto"/>
+              <w:bottom w:val="single" w:sz="4" w:space="0" w:color="auto"/>
+              <w:right w:val="single" w:sz="4" w:space="0" w:color="auto"/>
+            </w:tcBorders>
+            <w:vAlign w:val="center"/>
+            <w:hideMark/>
+          </w:tcPr>
+          <w:p>
+            <w:pPr>
+              <w:spacing w:after="0" w:line="240" w:lineRule="auto"/>
+              <w:rPr>
+                <w:rFonts w:ascii="Times New Roman" w:eastAsia="Times New Roman" w:hAnsi="Times New Roman" w:cs="Times New Roman"/>
+                <w:sz w:val="24"/>
+                <w:szCs w:val="24"/>
+              </w:rPr>
+            </w:pPr>
+            <w:r>
+              <w:rPr>
+                <w:rFonts w:ascii="TimesNewRomanPSMT" w:eastAsia="Times New Roman" w:hAnsi="TimesNewRomanPSMT" w:cs="Times New Roman"/>
+                <w:color w:val="000000"/>
+                <w:sz w:val="24"/>
+                <w:szCs w:val="24"/>
+              </w:rPr>
+              <w:t>2</w:t>
+            </w:r>
+            <w:r>
+              <w:rPr>
+                <w:rFonts w:ascii="TimesNewRomanPSMT" w:eastAsia="Times New Roman" w:hAnsi="TimesNewRomanPSMT" w:cs="Times New Roman"/>
+                <w:color w:val="000000"/>
+                <w:sz w:val="24"/>
+                <w:szCs w:val="24"/>
+              </w:rPr>
+              <w:br/>
+              <w:t>5 7</w:t>
+            </w:r>
+            <w:r>
+              <w:rPr>
+                <w:rFonts w:ascii="TimesNewRomanPSMT" w:eastAsia="Times New Roman" w:hAnsi="TimesNewRomanPSMT" w:cs="Times New Roman"/>
+                <w:color w:val="000000"/>
+                <w:sz w:val="24"/>
+                <w:szCs w:val="24"/>
+              </w:rPr>
+              <w:br/>
+              <w:t>6 3</w:t>
+            </w:r>
+          </w:p>
+        </w:tc>
+        <w:tc>
+          <w:tcPr>
+            <w:tcW w:w="4217" w:type="dxa"/>
+            <w:tcBorders>
+              <w:top w:val="single" w:sz="4" w:space="0" w:color="auto"/>
+              <w:left w:val="single" w:sz="4" w:space="0" w:color="auto"/>
+              <w:bottom w:val="single" w:sz="4" w:space="0" w:color="auto"/>
+              <w:right w:val="single" w:sz="4" w:space="0" w:color="auto"/>
+            </w:tcBorders>
+            <w:vAlign w:val="center"/>
+            <w:hideMark/>
+          </w:tcPr>
+          <w:p>
+            <w:pPr>
+              <w:spacing w:after="0" w:line="240" w:lineRule="auto"/>
+              <w:rPr>
+                <w:rFonts w:ascii="Times New Roman" w:eastAsia="Times New Roman" w:hAnsi="Times New Roman" w:cs="Times New Roman"/>
+                <w:sz w:val="24"/>
+                <w:szCs w:val="24"/>
+              </w:rPr>
+            </w:pPr>
+            <w:r>
+              <w:rPr>
+                <w:rFonts w:ascii="TimesNewRomanPSMT" w:eastAsia="Times New Roman" w:hAnsi="TimesNewRomanPSMT" w:cs="Times New Roman"/>
+                <w:color w:val="000000"/>
+                <w:sz w:val="24"/>
+                <w:szCs w:val="24"/>
+              </w:rPr>
+              <w:t>Yes</w:t>
+            </w:r>
+            <w:r>
+              <w:rPr>
+                <w:rFonts w:ascii="TimesNewRomanPSMT" w:eastAsia="Times New Roman" w:hAnsi="TimesNewRomanPSMT" w:cs="Times New Roman"/>
+                <w:color w:val="000000"/>
+                <w:sz w:val="24"/>
+                <w:szCs w:val="24"/>
+              </w:rPr>
+              <w:br/>
+              <w:t>No</w:t>
+            </w:r>
+          </w:p>
+        </w:tc>
+      </w:tr>
+    </w:tbl>
+    <w:p>
+      <w:pPr>
+        <w:tabs>
+          <w:tab w:val="left" w:pos="6480"/>
+        </w:tabs>
+        <w:rPr>
+          <w:rFonts w:eastAsia="Times New Roman"/>
+        </w:rPr>
+      </w:pPr>
+    </w:p>
+    <w:tbl>
+      <w:tblPr>
+        <w:tblStyle w:val="TableGrid"/>
+        <w:tblW w:w="0" w:type="auto"/>
+        <w:tblLook w:val="04A0" w:firstRow="1" w:lastRow="0" w:firstColumn="1" w:lastColumn="0" w:noHBand="0" w:noVBand="1"/>
+      </w:tblPr>
+      <w:tblGrid>
+        <w:gridCol w:w="5093"/>
+        <w:gridCol w:w="4257"/>
+      </w:tblGrid>
+      <w:tr>
+        <w:tc>
+          <w:tcPr>
+            <w:tcW w:w="4675" w:type="dxa"/>
+          </w:tcPr>
+          <w:p>
+            <w:pPr>
+              <w:numPr>
+                <w:ilvl w:val="0"/>
+                <w:numId w:val="20"/>
+              </w:numPr>
+              <w:pBdr>
+                <w:left w:val="single" w:sz="18" w:space="0" w:color="6CE26C"/>
+              </w:pBdr>
+              <w:shd w:val="clear" w:color="auto" w:fill="FFFFFF"/>
+              <w:spacing w:beforeAutospacing="1" w:afterAutospacing="1" w:line="210" w:lineRule="atLeast"/>
+              <w:rPr>
+                <w:rFonts w:ascii="Consolas" w:eastAsia="Times New Roman" w:hAnsi="Consolas" w:cs="Times New Roman"/>
+                <w:color w:val="5C5C5C"/>
+                <w:sz w:val="18"/>
+                <w:szCs w:val="18"/>
+              </w:rPr>
+            </w:pPr>
+            <w:r>
+              <w:rPr>
+                <w:rFonts w:ascii="Consolas" w:eastAsia="Times New Roman" w:hAnsi="Consolas" w:cs="Times New Roman"/>
+                <w:color w:val="808080"/>
+                <w:sz w:val="18"/>
+                <w:szCs w:val="18"/>
+                <w:bdr w:val="none" w:sz="0" w:space="0" w:color="auto" w:frame="1"/>
+              </w:rPr>
+              <w:t>#include&lt;iostream&gt;</w:t>
+            </w:r>
+            <w:r>
+              <w:rPr>
+                <w:rFonts w:ascii="Consolas" w:eastAsia="Times New Roman" w:hAnsi="Consolas" w:cs="Times New Roman"/>
+                <w:color w:val="000000"/>
+                <w:sz w:val="18"/>
+                <w:szCs w:val="18"/>
+                <w:bdr w:val="none" w:sz="0" w:space="0" w:color="auto" w:frame="1"/>
+              </w:rPr>
+              <w:t>  </w:t>
+            </w:r>
+          </w:p>
+          <w:p>
+            <w:pPr>
+              <w:numPr>
+                <w:ilvl w:val="0"/>
+                <w:numId w:val="20"/>
+              </w:numPr>
+              <w:pBdr>
+                <w:left w:val="single" w:sz="18" w:space="0" w:color="6CE26C"/>
+              </w:pBdr>
+              <w:shd w:val="clear" w:color="auto" w:fill="F8F8F8"/>
+              <w:spacing w:beforeAutospacing="1" w:afterAutospacing="1" w:line="210" w:lineRule="atLeast"/>
+              <w:rPr>
+                <w:rFonts w:ascii="Consolas" w:eastAsia="Times New Roman" w:hAnsi="Consolas" w:cs="Times New Roman"/>
+                <w:color w:val="5C5C5C"/>
+                <w:sz w:val="18"/>
+                <w:szCs w:val="18"/>
+              </w:rPr>
+            </w:pPr>
+            <w:r>
+              <w:rPr>
+                <w:rFonts w:ascii="Consolas" w:eastAsia="Times New Roman" w:hAnsi="Consolas" w:cs="Times New Roman"/>
+                <w:color w:val="808080"/>
+                <w:sz w:val="18"/>
+                <w:szCs w:val="18"/>
+                <w:bdr w:val="none" w:sz="0" w:space="0" w:color="auto" w:frame="1"/>
+              </w:rPr>
+              <w:t>#include&lt;cmath&gt;</w:t>
+            </w:r>
+            <w:r>
+              <w:rPr>
+                <w:rFonts w:ascii="Consolas" w:eastAsia="Times New Roman" w:hAnsi="Consolas" w:cs="Times New Roman"/>
+                <w:color w:val="000000"/>
+                <w:sz w:val="18"/>
+                <w:szCs w:val="18"/>
+                <w:bdr w:val="none" w:sz="0" w:space="0" w:color="auto" w:frame="1"/>
+              </w:rPr>
+              <w:t>  </w:t>
+            </w:r>
+          </w:p>
+          <w:p>
+            <w:pPr>
+              <w:numPr>
+                <w:ilvl w:val="0"/>
+                <w:numId w:val="20"/>
+              </w:numPr>
+              <w:pBdr>
+                <w:left w:val="single" w:sz="18" w:space="0" w:color="6CE26C"/>
+              </w:pBdr>
+              <w:shd w:val="clear" w:color="auto" w:fill="FFFFFF"/>
+              <w:spacing w:beforeAutospacing="1" w:afterAutospacing="1" w:line="210" w:lineRule="atLeast"/>
+              <w:rPr>
+                <w:rFonts w:ascii="Consolas" w:eastAsia="Times New Roman" w:hAnsi="Consolas" w:cs="Times New Roman"/>
+                <w:color w:val="5C5C5C"/>
+                <w:sz w:val="18"/>
+                <w:szCs w:val="18"/>
+              </w:rPr>
+            </w:pPr>
+            <w:r>
+              <w:rPr>
+                <w:rFonts w:ascii="Consolas" w:eastAsia="Times New Roman" w:hAnsi="Consolas" w:cs="Times New Roman"/>
+                <w:color w:val="808080"/>
+                <w:sz w:val="18"/>
+                <w:szCs w:val="18"/>
+                <w:bdr w:val="none" w:sz="0" w:space="0" w:color="auto" w:frame="1"/>
+              </w:rPr>
+              <w:t>#include&lt;algorithm&gt;</w:t>
+            </w:r>
+            <w:r>
+              <w:rPr>
+                <w:rFonts w:ascii="Consolas" w:eastAsia="Times New Roman" w:hAnsi="Consolas" w:cs="Times New Roman"/>
+                <w:color w:val="000000"/>
+                <w:sz w:val="18"/>
+                <w:szCs w:val="18"/>
+                <w:bdr w:val="none" w:sz="0" w:space="0" w:color="auto" w:frame="1"/>
+              </w:rPr>
+              <w:t>  </w:t>
+            </w:r>
+          </w:p>
+          <w:p>
+            <w:pPr>
+              <w:numPr>
+                <w:ilvl w:val="0"/>
+                <w:numId w:val="20"/>
+              </w:numPr>
+              <w:pBdr>
+                <w:left w:val="single" w:sz="18" w:space="0" w:color="6CE26C"/>
+              </w:pBdr>
+              <w:shd w:val="clear" w:color="auto" w:fill="F8F8F8"/>
+              <w:spacing w:beforeAutospacing="1" w:afterAutospacing="1" w:line="210" w:lineRule="atLeast"/>
+              <w:rPr>
+                <w:rFonts w:ascii="Consolas" w:eastAsia="Times New Roman" w:hAnsi="Consolas" w:cs="Times New Roman"/>
+                <w:color w:val="5C5C5C"/>
+                <w:sz w:val="18"/>
+                <w:szCs w:val="18"/>
+              </w:rPr>
+            </w:pPr>
+            <w:r>
+              <w:rPr>
+                <w:rFonts w:ascii="Consolas" w:eastAsia="Times New Roman" w:hAnsi="Consolas" w:cs="Times New Roman"/>
+                <w:b/>
+                <w:bCs/>
+                <w:color w:val="006699"/>
+                <w:sz w:val="18"/>
+                <w:szCs w:val="18"/>
+                <w:bdr w:val="none" w:sz="0" w:space="0" w:color="auto" w:frame="1"/>
+              </w:rPr>
+              <w:t>using</w:t>
+            </w:r>
+            <w:r>
+              <w:rPr>
+                <w:rFonts w:ascii="Consolas" w:eastAsia="Times New Roman" w:hAnsi="Consolas" w:cs="Times New Roman"/>
+                <w:color w:val="000000"/>
+                <w:sz w:val="18"/>
+                <w:szCs w:val="18"/>
+                <w:bdr w:val="none" w:sz="0" w:space="0" w:color="auto" w:frame="1"/>
+              </w:rPr>
+              <w:t> </w:t>
+            </w:r>
+            <w:r>
+              <w:rPr>
+                <w:rFonts w:ascii="Consolas" w:eastAsia="Times New Roman" w:hAnsi="Consolas" w:cs="Times New Roman"/>
+                <w:b/>
+                <w:bCs/>
+                <w:color w:val="006699"/>
+                <w:sz w:val="18"/>
+                <w:szCs w:val="18"/>
+                <w:bdr w:val="none" w:sz="0" w:space="0" w:color="auto" w:frame="1"/>
+              </w:rPr>
+              <w:t>namespace</w:t>
+            </w:r>
+            <w:r>
+              <w:rPr>
+                <w:rFonts w:ascii="Consolas" w:eastAsia="Times New Roman" w:hAnsi="Consolas" w:cs="Times New Roman"/>
+                <w:color w:val="000000"/>
+                <w:sz w:val="18"/>
+                <w:szCs w:val="18"/>
+                <w:bdr w:val="none" w:sz="0" w:space="0" w:color="auto" w:frame="1"/>
+              </w:rPr>
+              <w:t> std;  </w:t>
+            </w:r>
+          </w:p>
+          <w:p>
+            <w:pPr>
+              <w:numPr>
+                <w:ilvl w:val="0"/>
+                <w:numId w:val="20"/>
+              </w:numPr>
+              <w:pBdr>
+                <w:left w:val="single" w:sz="18" w:space="0" w:color="6CE26C"/>
+              </w:pBdr>
+              <w:shd w:val="clear" w:color="auto" w:fill="FFFFFF"/>
+              <w:spacing w:beforeAutospacing="1" w:afterAutospacing="1" w:line="210" w:lineRule="atLeast"/>
+              <w:rPr>
+                <w:rFonts w:ascii="Consolas" w:eastAsia="Times New Roman" w:hAnsi="Consolas" w:cs="Times New Roman"/>
+                <w:color w:val="5C5C5C"/>
+                <w:sz w:val="18"/>
+                <w:szCs w:val="18"/>
+              </w:rPr>
+            </w:pPr>
+            <w:r>
+              <w:rPr>
+                <w:rFonts w:ascii="Consolas" w:eastAsia="Times New Roman" w:hAnsi="Consolas" w:cs="Times New Roman"/>
+                <w:color w:val="000000"/>
+                <w:sz w:val="18"/>
+                <w:szCs w:val="18"/>
+                <w:bdr w:val="none" w:sz="0" w:space="0" w:color="auto" w:frame="1"/>
+              </w:rPr>
+              <w:t>  </w:t>
+            </w:r>
+          </w:p>
+          <w:p>
+            <w:pPr>
+              <w:numPr>
+                <w:ilvl w:val="0"/>
+                <w:numId w:val="20"/>
+              </w:numPr>
+              <w:pBdr>
+                <w:left w:val="single" w:sz="18" w:space="0" w:color="6CE26C"/>
+              </w:pBdr>
+              <w:shd w:val="clear" w:color="auto" w:fill="F8F8F8"/>
+              <w:spacing w:beforeAutospacing="1" w:afterAutospacing="1" w:line="210" w:lineRule="atLeast"/>
+              <w:rPr>
+                <w:rFonts w:ascii="Consolas" w:eastAsia="Times New Roman" w:hAnsi="Consolas" w:cs="Times New Roman"/>
+                <w:color w:val="5C5C5C"/>
+                <w:sz w:val="18"/>
+                <w:szCs w:val="18"/>
+              </w:rPr>
+            </w:pPr>
+            <w:r>
+              <w:rPr>
+                <w:rFonts w:ascii="Consolas" w:eastAsia="Times New Roman" w:hAnsi="Consolas" w:cs="Times New Roman"/>
+                <w:b/>
+                <w:bCs/>
+                <w:color w:val="2E8B57"/>
+                <w:sz w:val="18"/>
+                <w:szCs w:val="18"/>
+                <w:bdr w:val="none" w:sz="0" w:space="0" w:color="auto" w:frame="1"/>
+              </w:rPr>
+              <w:t>int</w:t>
+            </w:r>
+            <w:r>
+              <w:rPr>
+                <w:rFonts w:ascii="Consolas" w:eastAsia="Times New Roman" w:hAnsi="Consolas" w:cs="Times New Roman"/>
+                <w:color w:val="000000"/>
+                <w:sz w:val="18"/>
+                <w:szCs w:val="18"/>
+                <w:bdr w:val="none" w:sz="0" w:space="0" w:color="auto" w:frame="1"/>
+              </w:rPr>
+              <w:t> main(){  </w:t>
+            </w:r>
+          </w:p>
+          <w:p>
+            <w:pPr>
+              <w:numPr>
+                <w:ilvl w:val="0"/>
+                <w:numId w:val="20"/>
+              </w:numPr>
+              <w:pBdr>
+                <w:left w:val="single" w:sz="18" w:space="0" w:color="6CE26C"/>
+              </w:pBdr>
+              <w:shd w:val="clear" w:color="auto" w:fill="FFFFFF"/>
+              <w:spacing w:beforeAutospacing="1" w:afterAutospacing="1" w:line="210" w:lineRule="atLeast"/>
+              <w:rPr>
+                <w:rFonts w:ascii="Consolas" w:eastAsia="Times New Roman" w:hAnsi="Consolas" w:cs="Times New Roman"/>
+                <w:color w:val="5C5C5C"/>
+                <w:sz w:val="18"/>
+                <w:szCs w:val="18"/>
+              </w:rPr>
+            </w:pPr>
+            <w:r>
+              <w:rPr>
+                <w:rFonts w:ascii="Consolas" w:eastAsia="Times New Roman" w:hAnsi="Consolas" w:cs="Times New Roman"/>
+                <w:color w:val="000000"/>
+                <w:sz w:val="18"/>
+                <w:szCs w:val="18"/>
+                <w:bdr w:val="none" w:sz="0" w:space="0" w:color="auto" w:frame="1"/>
+              </w:rPr>
+              <w:t>    </w:t>
+            </w:r>
+            <w:r>
+              <w:rPr>
+                <w:rFonts w:ascii="Consolas" w:eastAsia="Times New Roman" w:hAnsi="Consolas" w:cs="Times New Roman"/>
+                <w:b/>
+                <w:bCs/>
+                <w:color w:val="2E8B57"/>
+                <w:sz w:val="18"/>
+                <w:szCs w:val="18"/>
+                <w:bdr w:val="none" w:sz="0" w:space="0" w:color="auto" w:frame="1"/>
+              </w:rPr>
+              <w:t>int</w:t>
+            </w:r>
+            <w:r>
+              <w:rPr>
+                <w:rFonts w:ascii="Consolas" w:eastAsia="Times New Roman" w:hAnsi="Consolas" w:cs="Times New Roman"/>
+                <w:color w:val="000000"/>
+                <w:sz w:val="18"/>
+                <w:szCs w:val="18"/>
+                <w:bdr w:val="none" w:sz="0" w:space="0" w:color="auto" w:frame="1"/>
+              </w:rPr>
+              <w:t> bo;  </w:t>
+            </w:r>
+          </w:p>
+          <w:p>
+            <w:pPr>
+              <w:numPr>
+                <w:ilvl w:val="0"/>
+                <w:numId w:val="20"/>
+              </w:numPr>
+              <w:pBdr>
+                <w:left w:val="single" w:sz="18" w:space="0" w:color="6CE26C"/>
+              </w:pBdr>
+              <w:shd w:val="clear" w:color="auto" w:fill="F8F8F8"/>
+              <w:spacing w:beforeAutospacing="1" w:afterAutospacing="1" w:line="210" w:lineRule="atLeast"/>
+              <w:rPr>
+                <w:rFonts w:ascii="Consolas" w:eastAsia="Times New Roman" w:hAnsi="Consolas" w:cs="Times New Roman"/>
+                <w:color w:val="5C5C5C"/>
+                <w:sz w:val="18"/>
+                <w:szCs w:val="18"/>
+              </w:rPr>
+            </w:pPr>
+            <w:r>
+              <w:rPr>
+                <w:rFonts w:ascii="Consolas" w:eastAsia="Times New Roman" w:hAnsi="Consolas" w:cs="Times New Roman"/>
+                <w:color w:val="000000"/>
+                <w:sz w:val="18"/>
+                <w:szCs w:val="18"/>
+                <w:bdr w:val="none" w:sz="0" w:space="0" w:color="auto" w:frame="1"/>
+              </w:rPr>
+              <w:t>    cin&gt;&gt;bo;  </w:t>
+            </w:r>
+          </w:p>
+          <w:p>
+            <w:pPr>
+              <w:numPr>
+                <w:ilvl w:val="0"/>
+                <w:numId w:val="20"/>
+              </w:numPr>
+              <w:pBdr>
+                <w:left w:val="single" w:sz="18" w:space="0" w:color="6CE26C"/>
+              </w:pBdr>
+              <w:shd w:val="clear" w:color="auto" w:fill="FFFFFF"/>
+              <w:spacing w:beforeAutospacing="1" w:afterAutospacing="1" w:line="210" w:lineRule="atLeast"/>
+              <w:rPr>
+                <w:rFonts w:ascii="Consolas" w:eastAsia="Times New Roman" w:hAnsi="Consolas" w:cs="Times New Roman"/>
+                <w:color w:val="5C5C5C"/>
+                <w:sz w:val="18"/>
+                <w:szCs w:val="18"/>
+              </w:rPr>
+            </w:pPr>
+            <w:r>
+              <w:rPr>
+                <w:rFonts w:ascii="Consolas" w:eastAsia="Times New Roman" w:hAnsi="Consolas" w:cs="Times New Roman"/>
+                <w:color w:val="000000"/>
+                <w:sz w:val="18"/>
+                <w:szCs w:val="18"/>
+                <w:bdr w:val="none" w:sz="0" w:space="0" w:color="auto" w:frame="1"/>
+              </w:rPr>
+              <w:t>    </w:t>
+            </w:r>
+            <w:r>
+              <w:rPr>
+                <w:rFonts w:ascii="Consolas" w:eastAsia="Times New Roman" w:hAnsi="Consolas" w:cs="Times New Roman"/>
+                <w:b/>
+                <w:bCs/>
+                <w:color w:val="006699"/>
+                <w:sz w:val="18"/>
+                <w:szCs w:val="18"/>
+                <w:bdr w:val="none" w:sz="0" w:space="0" w:color="auto" w:frame="1"/>
+              </w:rPr>
+              <w:t>while</w:t>
+            </w:r>
+            <w:r>
+              <w:rPr>
+                <w:rFonts w:ascii="Consolas" w:eastAsia="Times New Roman" w:hAnsi="Consolas" w:cs="Times New Roman"/>
+                <w:color w:val="000000"/>
+                <w:sz w:val="18"/>
+                <w:szCs w:val="18"/>
+                <w:bdr w:val="none" w:sz="0" w:space="0" w:color="auto" w:frame="1"/>
+              </w:rPr>
+              <w:t>(bo--){  </w:t>
+            </w:r>
+          </w:p>
+          <w:p>
+            <w:pPr>
+              <w:numPr>
+                <w:ilvl w:val="0"/>
+                <w:numId w:val="20"/>
+              </w:numPr>
+              <w:pBdr>
+                <w:left w:val="single" w:sz="18" w:space="0" w:color="6CE26C"/>
+              </w:pBdr>
+              <w:shd w:val="clear" w:color="auto" w:fill="F8F8F8"/>
+              <w:spacing w:beforeAutospacing="1" w:afterAutospacing="1" w:line="210" w:lineRule="atLeast"/>
+              <w:rPr>
+                <w:rFonts w:ascii="Consolas" w:eastAsia="Times New Roman" w:hAnsi="Consolas" w:cs="Times New Roman"/>
+                <w:color w:val="5C5C5C"/>
+                <w:sz w:val="18"/>
+                <w:szCs w:val="18"/>
+              </w:rPr>
+            </w:pPr>
+            <w:r>
+              <w:rPr>
+                <w:rFonts w:ascii="Consolas" w:eastAsia="Times New Roman" w:hAnsi="Consolas" w:cs="Times New Roman"/>
+                <w:color w:val="000000"/>
+                <w:sz w:val="18"/>
+                <w:szCs w:val="18"/>
+                <w:bdr w:val="none" w:sz="0" w:space="0" w:color="auto" w:frame="1"/>
+              </w:rPr>
+              <w:t>        </w:t>
+            </w:r>
+            <w:r>
+              <w:rPr>
+                <w:rFonts w:ascii="Consolas" w:eastAsia="Times New Roman" w:hAnsi="Consolas" w:cs="Times New Roman"/>
+                <w:b/>
+                <w:bCs/>
+                <w:color w:val="2E8B57"/>
+                <w:sz w:val="18"/>
+                <w:szCs w:val="18"/>
+                <w:bdr w:val="none" w:sz="0" w:space="0" w:color="auto" w:frame="1"/>
+              </w:rPr>
+              <w:t>int</w:t>
+            </w:r>
+            <w:r>
+              <w:rPr>
+                <w:rFonts w:ascii="Consolas" w:eastAsia="Times New Roman" w:hAnsi="Consolas" w:cs="Times New Roman"/>
+                <w:color w:val="000000"/>
+                <w:sz w:val="18"/>
+                <w:szCs w:val="18"/>
+                <w:bdr w:val="none" w:sz="0" w:space="0" w:color="auto" w:frame="1"/>
+              </w:rPr>
+              <w:t> n , m ;  </w:t>
+            </w:r>
+          </w:p>
+          <w:p>
+            <w:pPr>
+              <w:numPr>
+                <w:ilvl w:val="0"/>
+                <w:numId w:val="20"/>
+              </w:numPr>
+              <w:pBdr>
+                <w:left w:val="single" w:sz="18" w:space="0" w:color="6CE26C"/>
+              </w:pBdr>
+              <w:shd w:val="clear" w:color="auto" w:fill="FFFFFF"/>
+              <w:spacing w:beforeAutospacing="1" w:afterAutospacing="1" w:line="210" w:lineRule="atLeast"/>
+              <w:rPr>
+                <w:rFonts w:ascii="Consolas" w:eastAsia="Times New Roman" w:hAnsi="Consolas" w:cs="Times New Roman"/>
+                <w:color w:val="5C5C5C"/>
+                <w:sz w:val="18"/>
+                <w:szCs w:val="18"/>
+              </w:rPr>
+            </w:pPr>
+            <w:r>
+              <w:rPr>
+                <w:rFonts w:ascii="Consolas" w:eastAsia="Times New Roman" w:hAnsi="Consolas" w:cs="Times New Roman"/>
+                <w:color w:val="000000"/>
+                <w:sz w:val="18"/>
+                <w:szCs w:val="18"/>
+                <w:bdr w:val="none" w:sz="0" w:space="0" w:color="auto" w:frame="1"/>
+              </w:rPr>
+              <w:t>        cin&gt;&gt;n&gt;&gt;m ;  </w:t>
+            </w:r>
+          </w:p>
+          <w:p>
+            <w:pPr>
+              <w:numPr>
+                <w:ilvl w:val="0"/>
+                <w:numId w:val="20"/>
+              </w:numPr>
+              <w:pBdr>
+                <w:left w:val="single" w:sz="18" w:space="0" w:color="6CE26C"/>
+              </w:pBdr>
+              <w:shd w:val="clear" w:color="auto" w:fill="F8F8F8"/>
+              <w:spacing w:beforeAutospacing="1" w:afterAutospacing="1" w:line="210" w:lineRule="atLeast"/>
+              <w:rPr>
+                <w:rFonts w:ascii="Consolas" w:eastAsia="Times New Roman" w:hAnsi="Consolas" w:cs="Times New Roman"/>
+                <w:color w:val="5C5C5C"/>
+                <w:sz w:val="18"/>
+                <w:szCs w:val="18"/>
+              </w:rPr>
+            </w:pPr>
+            <w:r>
+              <w:rPr>
+                <w:rFonts w:ascii="Consolas" w:eastAsia="Times New Roman" w:hAnsi="Consolas" w:cs="Times New Roman"/>
+                <w:color w:val="000000"/>
+                <w:sz w:val="18"/>
+                <w:szCs w:val="18"/>
+                <w:bdr w:val="none" w:sz="0" w:space="0" w:color="auto" w:frame="1"/>
+              </w:rPr>
+              <w:t>        </w:t>
+            </w:r>
+            <w:r>
+              <w:rPr>
+                <w:rFonts w:ascii="Consolas" w:eastAsia="Times New Roman" w:hAnsi="Consolas" w:cs="Times New Roman"/>
+                <w:b/>
+                <w:bCs/>
+                <w:color w:val="2E8B57"/>
+                <w:sz w:val="18"/>
+                <w:szCs w:val="18"/>
+                <w:bdr w:val="none" w:sz="0" w:space="0" w:color="auto" w:frame="1"/>
+              </w:rPr>
+              <w:t>long</w:t>
+            </w:r>
+            <w:r>
+              <w:rPr>
+                <w:rFonts w:ascii="Consolas" w:eastAsia="Times New Roman" w:hAnsi="Consolas" w:cs="Times New Roman"/>
+                <w:color w:val="000000"/>
+                <w:sz w:val="18"/>
+                <w:szCs w:val="18"/>
+                <w:bdr w:val="none" w:sz="0" w:space="0" w:color="auto" w:frame="1"/>
+              </w:rPr>
+              <w:t> </w:t>
+            </w:r>
+            <w:r>
+              <w:rPr>
+                <w:rFonts w:ascii="Consolas" w:eastAsia="Times New Roman" w:hAnsi="Consolas" w:cs="Times New Roman"/>
+                <w:b/>
+                <w:bCs/>
+                <w:color w:val="2E8B57"/>
+                <w:sz w:val="18"/>
+                <w:szCs w:val="18"/>
+                <w:bdr w:val="none" w:sz="0" w:space="0" w:color="auto" w:frame="1"/>
+              </w:rPr>
+              <w:t>long</w:t>
+            </w:r>
+            <w:r>
+              <w:rPr>
+                <w:rFonts w:ascii="Consolas" w:eastAsia="Times New Roman" w:hAnsi="Consolas" w:cs="Times New Roman"/>
+                <w:color w:val="000000"/>
+                <w:sz w:val="18"/>
+                <w:szCs w:val="18"/>
+                <w:bdr w:val="none" w:sz="0" w:space="0" w:color="auto" w:frame="1"/>
+              </w:rPr>
+              <w:t> tong=n*(n+1)/2;  </w:t>
+            </w:r>
+          </w:p>
+          <w:p>
+            <w:pPr>
+              <w:numPr>
+                <w:ilvl w:val="0"/>
+                <w:numId w:val="20"/>
+              </w:numPr>
+              <w:pBdr>
+                <w:left w:val="single" w:sz="18" w:space="0" w:color="6CE26C"/>
+              </w:pBdr>
+              <w:shd w:val="clear" w:color="auto" w:fill="FFFFFF"/>
+              <w:spacing w:beforeAutospacing="1" w:afterAutospacing="1" w:line="210" w:lineRule="atLeast"/>
+              <w:rPr>
+                <w:rFonts w:ascii="Consolas" w:eastAsia="Times New Roman" w:hAnsi="Consolas" w:cs="Times New Roman"/>
+                <w:color w:val="5C5C5C"/>
+                <w:sz w:val="18"/>
+                <w:szCs w:val="18"/>
+              </w:rPr>
+            </w:pPr>
+            <w:r>
+              <w:rPr>
+                <w:rFonts w:ascii="Consolas" w:eastAsia="Times New Roman" w:hAnsi="Consolas" w:cs="Times New Roman"/>
+                <w:color w:val="000000"/>
+                <w:sz w:val="18"/>
+                <w:szCs w:val="18"/>
+                <w:bdr w:val="none" w:sz="0" w:space="0" w:color="auto" w:frame="1"/>
+              </w:rPr>
+              <w:t>        </w:t>
+            </w:r>
+            <w:r>
+              <w:rPr>
+                <w:rFonts w:ascii="Consolas" w:eastAsia="Times New Roman" w:hAnsi="Consolas" w:cs="Times New Roman"/>
+                <w:b/>
+                <w:bCs/>
+                <w:color w:val="2E8B57"/>
+                <w:sz w:val="18"/>
+                <w:szCs w:val="18"/>
+                <w:bdr w:val="none" w:sz="0" w:space="0" w:color="auto" w:frame="1"/>
+              </w:rPr>
+              <w:t>long</w:t>
+            </w:r>
+            <w:r>
+              <w:rPr>
+                <w:rFonts w:ascii="Consolas" w:eastAsia="Times New Roman" w:hAnsi="Consolas" w:cs="Times New Roman"/>
+                <w:color w:val="000000"/>
+                <w:sz w:val="18"/>
+                <w:szCs w:val="18"/>
+                <w:bdr w:val="none" w:sz="0" w:space="0" w:color="auto" w:frame="1"/>
+              </w:rPr>
+              <w:t> </w:t>
+            </w:r>
+            <w:r>
+              <w:rPr>
+                <w:rFonts w:ascii="Consolas" w:eastAsia="Times New Roman" w:hAnsi="Consolas" w:cs="Times New Roman"/>
+                <w:b/>
+                <w:bCs/>
+                <w:color w:val="2E8B57"/>
+                <w:sz w:val="18"/>
+                <w:szCs w:val="18"/>
+                <w:bdr w:val="none" w:sz="0" w:space="0" w:color="auto" w:frame="1"/>
+              </w:rPr>
+              <w:t>long</w:t>
+            </w:r>
+            <w:r>
+              <w:rPr>
+                <w:rFonts w:ascii="Consolas" w:eastAsia="Times New Roman" w:hAnsi="Consolas" w:cs="Times New Roman"/>
+                <w:color w:val="000000"/>
+                <w:sz w:val="18"/>
+                <w:szCs w:val="18"/>
+                <w:bdr w:val="none" w:sz="0" w:space="0" w:color="auto" w:frame="1"/>
+              </w:rPr>
+              <w:t> sum1=(tong+m)/2;  </w:t>
+            </w:r>
+          </w:p>
+          <w:p>
+            <w:pPr>
+              <w:numPr>
+                <w:ilvl w:val="0"/>
+                <w:numId w:val="20"/>
+              </w:numPr>
+              <w:pBdr>
+                <w:left w:val="single" w:sz="18" w:space="0" w:color="6CE26C"/>
+              </w:pBdr>
+              <w:shd w:val="clear" w:color="auto" w:fill="F8F8F8"/>
+              <w:spacing w:beforeAutospacing="1" w:afterAutospacing="1" w:line="210" w:lineRule="atLeast"/>
+              <w:rPr>
+                <w:rFonts w:ascii="Consolas" w:eastAsia="Times New Roman" w:hAnsi="Consolas" w:cs="Times New Roman"/>
+                <w:color w:val="5C5C5C"/>
+                <w:sz w:val="18"/>
+                <w:szCs w:val="18"/>
+              </w:rPr>
+            </w:pPr>
+            <w:r>
+              <w:rPr>
+                <w:rFonts w:ascii="Consolas" w:eastAsia="Times New Roman" w:hAnsi="Consolas" w:cs="Times New Roman"/>
+                <w:color w:val="000000"/>
+                <w:sz w:val="18"/>
+                <w:szCs w:val="18"/>
+                <w:bdr w:val="none" w:sz="0" w:space="0" w:color="auto" w:frame="1"/>
+              </w:rPr>
+              <w:t>        </w:t>
+            </w:r>
+            <w:r>
+              <w:rPr>
+                <w:rFonts w:ascii="Consolas" w:eastAsia="Times New Roman" w:hAnsi="Consolas" w:cs="Times New Roman"/>
+                <w:b/>
+                <w:bCs/>
+                <w:color w:val="2E8B57"/>
+                <w:sz w:val="18"/>
+                <w:szCs w:val="18"/>
+                <w:bdr w:val="none" w:sz="0" w:space="0" w:color="auto" w:frame="1"/>
+              </w:rPr>
+              <w:t>long</w:t>
+            </w:r>
+            <w:r>
+              <w:rPr>
+                <w:rFonts w:ascii="Consolas" w:eastAsia="Times New Roman" w:hAnsi="Consolas" w:cs="Times New Roman"/>
+                <w:color w:val="000000"/>
+                <w:sz w:val="18"/>
+                <w:szCs w:val="18"/>
+                <w:bdr w:val="none" w:sz="0" w:space="0" w:color="auto" w:frame="1"/>
+              </w:rPr>
+              <w:t> </w:t>
+            </w:r>
+            <w:r>
+              <w:rPr>
+                <w:rFonts w:ascii="Consolas" w:eastAsia="Times New Roman" w:hAnsi="Consolas" w:cs="Times New Roman"/>
+                <w:b/>
+                <w:bCs/>
+                <w:color w:val="2E8B57"/>
+                <w:sz w:val="18"/>
+                <w:szCs w:val="18"/>
+                <w:bdr w:val="none" w:sz="0" w:space="0" w:color="auto" w:frame="1"/>
+              </w:rPr>
+              <w:t>long</w:t>
+            </w:r>
+            <w:r>
+              <w:rPr>
+                <w:rFonts w:ascii="Consolas" w:eastAsia="Times New Roman" w:hAnsi="Consolas" w:cs="Times New Roman"/>
+                <w:color w:val="000000"/>
+                <w:sz w:val="18"/>
+                <w:szCs w:val="18"/>
+                <w:bdr w:val="none" w:sz="0" w:space="0" w:color="auto" w:frame="1"/>
+              </w:rPr>
+              <w:t> sum2=tong-sum1;  </w:t>
+            </w:r>
+          </w:p>
+          <w:p>
+            <w:pPr>
+              <w:numPr>
+                <w:ilvl w:val="0"/>
+                <w:numId w:val="20"/>
+              </w:numPr>
+              <w:pBdr>
+                <w:left w:val="single" w:sz="18" w:space="0" w:color="6CE26C"/>
+              </w:pBdr>
+              <w:shd w:val="clear" w:color="auto" w:fill="FFFFFF"/>
+              <w:spacing w:beforeAutospacing="1" w:afterAutospacing="1" w:line="210" w:lineRule="atLeast"/>
+              <w:rPr>
+                <w:rFonts w:ascii="Consolas" w:eastAsia="Times New Roman" w:hAnsi="Consolas" w:cs="Times New Roman"/>
+                <w:color w:val="5C5C5C"/>
+                <w:sz w:val="18"/>
+                <w:szCs w:val="18"/>
+              </w:rPr>
+            </w:pPr>
+            <w:r>
+              <w:rPr>
+                <w:rFonts w:ascii="Consolas" w:eastAsia="Times New Roman" w:hAnsi="Consolas" w:cs="Times New Roman"/>
+                <w:color w:val="000000"/>
+                <w:sz w:val="18"/>
+                <w:szCs w:val="18"/>
+                <w:bdr w:val="none" w:sz="0" w:space="0" w:color="auto" w:frame="1"/>
+              </w:rPr>
+              <w:t>        </w:t>
+            </w:r>
+            <w:r>
+              <w:rPr>
+                <w:rFonts w:ascii="Consolas" w:eastAsia="Times New Roman" w:hAnsi="Consolas" w:cs="Times New Roman"/>
+                <w:b/>
+                <w:bCs/>
+                <w:color w:val="2E8B57"/>
+                <w:sz w:val="18"/>
+                <w:szCs w:val="18"/>
+                <w:bdr w:val="none" w:sz="0" w:space="0" w:color="auto" w:frame="1"/>
+              </w:rPr>
+              <w:t>int</w:t>
+            </w:r>
+            <w:r>
+              <w:rPr>
+                <w:rFonts w:ascii="Consolas" w:eastAsia="Times New Roman" w:hAnsi="Consolas" w:cs="Times New Roman"/>
+                <w:color w:val="000000"/>
+                <w:sz w:val="18"/>
+                <w:szCs w:val="18"/>
+                <w:bdr w:val="none" w:sz="0" w:space="0" w:color="auto" w:frame="1"/>
+              </w:rPr>
+              <w:t> check=__gcd(sum1,sum2);  </w:t>
+            </w:r>
+          </w:p>
+          <w:p>
+            <w:pPr>
+              <w:numPr>
+                <w:ilvl w:val="0"/>
+                <w:numId w:val="20"/>
+              </w:numPr>
+              <w:pBdr>
+                <w:left w:val="single" w:sz="18" w:space="0" w:color="6CE26C"/>
+              </w:pBdr>
+              <w:shd w:val="clear" w:color="auto" w:fill="F8F8F8"/>
+              <w:spacing w:beforeAutospacing="1" w:afterAutospacing="1" w:line="210" w:lineRule="atLeast"/>
+              <w:rPr>
+                <w:rFonts w:ascii="Consolas" w:eastAsia="Times New Roman" w:hAnsi="Consolas" w:cs="Times New Roman"/>
+                <w:color w:val="5C5C5C"/>
+                <w:sz w:val="18"/>
+                <w:szCs w:val="18"/>
+              </w:rPr>
+            </w:pPr>
+            <w:r>
+              <w:rPr>
+                <w:rFonts w:ascii="Consolas" w:eastAsia="Times New Roman" w:hAnsi="Consolas" w:cs="Times New Roman"/>
+                <w:color w:val="000000"/>
+                <w:sz w:val="18"/>
+                <w:szCs w:val="18"/>
+                <w:bdr w:val="none" w:sz="0" w:space="0" w:color="auto" w:frame="1"/>
+              </w:rPr>
+              <w:t>        </w:t>
+            </w:r>
+            <w:r>
+              <w:rPr>
+                <w:rFonts w:ascii="Consolas" w:eastAsia="Times New Roman" w:hAnsi="Consolas" w:cs="Times New Roman"/>
+                <w:b/>
+                <w:bCs/>
+                <w:color w:val="006699"/>
+                <w:sz w:val="18"/>
+                <w:szCs w:val="18"/>
+                <w:bdr w:val="none" w:sz="0" w:space="0" w:color="auto" w:frame="1"/>
+              </w:rPr>
+              <w:t>if</w:t>
+            </w:r>
+            <w:r>
+              <w:rPr>
+                <w:rFonts w:ascii="Consolas" w:eastAsia="Times New Roman" w:hAnsi="Consolas" w:cs="Times New Roman"/>
+                <w:color w:val="000000"/>
+                <w:sz w:val="18"/>
+                <w:szCs w:val="18"/>
+                <w:bdr w:val="none" w:sz="0" w:space="0" w:color="auto" w:frame="1"/>
+              </w:rPr>
+              <w:t>(check== 1) cout&lt;&lt;</w:t>
+            </w:r>
+            <w:r>
+              <w:rPr>
+                <w:rFonts w:ascii="Consolas" w:eastAsia="Times New Roman" w:hAnsi="Consolas" w:cs="Times New Roman"/>
+                <w:color w:val="0000FF"/>
+                <w:sz w:val="18"/>
+                <w:szCs w:val="18"/>
+                <w:bdr w:val="none" w:sz="0" w:space="0" w:color="auto" w:frame="1"/>
+              </w:rPr>
+              <w:t>"YES"</w:t>
+            </w:r>
+            <w:r>
+              <w:rPr>
+                <w:rFonts w:ascii="Consolas" w:eastAsia="Times New Roman" w:hAnsi="Consolas" w:cs="Times New Roman"/>
+                <w:color w:val="000000"/>
+                <w:sz w:val="18"/>
+                <w:szCs w:val="18"/>
+                <w:bdr w:val="none" w:sz="0" w:space="0" w:color="auto" w:frame="1"/>
+              </w:rPr>
+              <w:t>&lt;&lt;endl;  </w:t>
+            </w:r>
+          </w:p>
+          <w:p>
+            <w:pPr>
+              <w:numPr>
+                <w:ilvl w:val="0"/>
+                <w:numId w:val="20"/>
+              </w:numPr>
+              <w:pBdr>
+                <w:left w:val="single" w:sz="18" w:space="0" w:color="6CE26C"/>
+              </w:pBdr>
+              <w:shd w:val="clear" w:color="auto" w:fill="FFFFFF"/>
+              <w:spacing w:beforeAutospacing="1" w:afterAutospacing="1" w:line="210" w:lineRule="atLeast"/>
+              <w:rPr>
+                <w:rFonts w:ascii="Consolas" w:eastAsia="Times New Roman" w:hAnsi="Consolas" w:cs="Times New Roman"/>
+                <w:color w:val="5C5C5C"/>
+                <w:sz w:val="18"/>
+                <w:szCs w:val="18"/>
+              </w:rPr>
+            </w:pPr>
+            <w:r>
+              <w:rPr>
+                <w:rFonts w:ascii="Consolas" w:eastAsia="Times New Roman" w:hAnsi="Consolas" w:cs="Times New Roman"/>
+                <w:color w:val="000000"/>
+                <w:sz w:val="18"/>
+                <w:szCs w:val="18"/>
+                <w:bdr w:val="none" w:sz="0" w:space="0" w:color="auto" w:frame="1"/>
+              </w:rPr>
+              <w:t>        </w:t>
+            </w:r>
+            <w:r>
+              <w:rPr>
+                <w:rFonts w:ascii="Consolas" w:eastAsia="Times New Roman" w:hAnsi="Consolas" w:cs="Times New Roman"/>
+                <w:b/>
+                <w:bCs/>
+                <w:color w:val="006699"/>
+                <w:sz w:val="18"/>
+                <w:szCs w:val="18"/>
+                <w:bdr w:val="none" w:sz="0" w:space="0" w:color="auto" w:frame="1"/>
+              </w:rPr>
+              <w:t>else</w:t>
+            </w:r>
+            <w:r>
+              <w:rPr>
+                <w:rFonts w:ascii="Consolas" w:eastAsia="Times New Roman" w:hAnsi="Consolas" w:cs="Times New Roman"/>
+                <w:color w:val="000000"/>
+                <w:sz w:val="18"/>
+                <w:szCs w:val="18"/>
+                <w:bdr w:val="none" w:sz="0" w:space="0" w:color="auto" w:frame="1"/>
+              </w:rPr>
+              <w:t> cout&lt;&lt;</w:t>
+            </w:r>
+            <w:r>
+              <w:rPr>
+                <w:rFonts w:ascii="Consolas" w:eastAsia="Times New Roman" w:hAnsi="Consolas" w:cs="Times New Roman"/>
+                <w:color w:val="0000FF"/>
+                <w:sz w:val="18"/>
+                <w:szCs w:val="18"/>
+                <w:bdr w:val="none" w:sz="0" w:space="0" w:color="auto" w:frame="1"/>
+              </w:rPr>
+              <w:t>"NO"</w:t>
+            </w:r>
+            <w:r>
+              <w:rPr>
+                <w:rFonts w:ascii="Consolas" w:eastAsia="Times New Roman" w:hAnsi="Consolas" w:cs="Times New Roman"/>
+                <w:color w:val="000000"/>
+                <w:sz w:val="18"/>
+                <w:szCs w:val="18"/>
+                <w:bdr w:val="none" w:sz="0" w:space="0" w:color="auto" w:frame="1"/>
+              </w:rPr>
+              <w:t>;  </w:t>
+            </w:r>
+          </w:p>
+          <w:p>
+            <w:pPr>
+              <w:numPr>
+                <w:ilvl w:val="0"/>
+                <w:numId w:val="20"/>
+              </w:numPr>
+              <w:pBdr>
+                <w:left w:val="single" w:sz="18" w:space="0" w:color="6CE26C"/>
+              </w:pBdr>
+              <w:shd w:val="clear" w:color="auto" w:fill="F8F8F8"/>
+              <w:spacing w:beforeAutospacing="1" w:afterAutospacing="1" w:line="210" w:lineRule="atLeast"/>
+              <w:rPr>
+                <w:rFonts w:ascii="Consolas" w:eastAsia="Times New Roman" w:hAnsi="Consolas" w:cs="Times New Roman"/>
+                <w:color w:val="5C5C5C"/>
+                <w:sz w:val="18"/>
+                <w:szCs w:val="18"/>
+              </w:rPr>
+            </w:pPr>
+            <w:r>
+              <w:rPr>
+                <w:rFonts w:ascii="Consolas" w:eastAsia="Times New Roman" w:hAnsi="Consolas" w:cs="Times New Roman"/>
+                <w:color w:val="000000"/>
+                <w:sz w:val="18"/>
+                <w:szCs w:val="18"/>
+                <w:bdr w:val="none" w:sz="0" w:space="0" w:color="auto" w:frame="1"/>
+              </w:rPr>
+              <w:t>    }  </w:t>
+            </w:r>
+          </w:p>
+          <w:p>
+            <w:pPr>
+              <w:numPr>
+                <w:ilvl w:val="0"/>
+                <w:numId w:val="20"/>
+              </w:numPr>
+              <w:pBdr>
+                <w:left w:val="single" w:sz="18" w:space="0" w:color="6CE26C"/>
+              </w:pBdr>
+              <w:shd w:val="clear" w:color="auto" w:fill="FFFFFF"/>
+              <w:spacing w:beforeAutospacing="1" w:afterAutospacing="1" w:line="210" w:lineRule="atLeast"/>
+              <w:rPr>
+                <w:rFonts w:ascii="Consolas" w:eastAsia="Times New Roman" w:hAnsi="Consolas" w:cs="Times New Roman"/>
+                <w:color w:val="5C5C5C"/>
+                <w:sz w:val="18"/>
+                <w:szCs w:val="18"/>
+              </w:rPr>
+            </w:pPr>
+            <w:r>
+              <w:rPr>
+                <w:rFonts w:ascii="Consolas" w:eastAsia="Times New Roman" w:hAnsi="Consolas" w:cs="Times New Roman"/>
+                <w:color w:val="000000"/>
+                <w:sz w:val="18"/>
+                <w:szCs w:val="18"/>
+                <w:bdr w:val="none" w:sz="0" w:space="0" w:color="auto" w:frame="1"/>
+              </w:rPr>
+              <w:t>  </w:t>
+            </w:r>
+          </w:p>
+          <w:p>
+            <w:pPr>
+              <w:numPr>
+                <w:ilvl w:val="0"/>
+                <w:numId w:val="20"/>
+              </w:numPr>
+              <w:pBdr>
+                <w:left w:val="single" w:sz="18" w:space="0" w:color="6CE26C"/>
+              </w:pBdr>
+              <w:shd w:val="clear" w:color="auto" w:fill="F8F8F8"/>
+              <w:spacing w:beforeAutospacing="1" w:afterAutospacing="1" w:line="210" w:lineRule="atLeast"/>
+              <w:rPr>
+                <w:rFonts w:ascii="Consolas" w:eastAsia="Times New Roman" w:hAnsi="Consolas" w:cs="Times New Roman"/>
+                <w:color w:val="5C5C5C"/>
+                <w:sz w:val="18"/>
+                <w:szCs w:val="18"/>
+              </w:rPr>
+            </w:pPr>
+            <w:r>
+              <w:rPr>
+                <w:rFonts w:ascii="Consolas" w:eastAsia="Times New Roman" w:hAnsi="Consolas" w:cs="Times New Roman"/>
+                <w:color w:val="000000"/>
+                <w:sz w:val="18"/>
+                <w:szCs w:val="18"/>
+                <w:bdr w:val="none" w:sz="0" w:space="0" w:color="auto" w:frame="1"/>
+              </w:rPr>
+              <w:t>    </w:t>
+            </w:r>
+            <w:r>
+              <w:rPr>
+                <w:rFonts w:ascii="Consolas" w:eastAsia="Times New Roman" w:hAnsi="Consolas" w:cs="Times New Roman"/>
+                <w:b/>
+                <w:bCs/>
+                <w:color w:val="006699"/>
+                <w:sz w:val="18"/>
+                <w:szCs w:val="18"/>
+                <w:bdr w:val="none" w:sz="0" w:space="0" w:color="auto" w:frame="1"/>
+              </w:rPr>
+              <w:t>return</w:t>
+            </w:r>
+            <w:r>
+              <w:rPr>
+                <w:rFonts w:ascii="Consolas" w:eastAsia="Times New Roman" w:hAnsi="Consolas" w:cs="Times New Roman"/>
+                <w:color w:val="000000"/>
+                <w:sz w:val="18"/>
+                <w:szCs w:val="18"/>
+                <w:bdr w:val="none" w:sz="0" w:space="0" w:color="auto" w:frame="1"/>
+              </w:rPr>
+              <w:t> 0;  </w:t>
+            </w:r>
+          </w:p>
+          <w:p>
+            <w:pPr>
+              <w:numPr>
+                <w:ilvl w:val="0"/>
+                <w:numId w:val="20"/>
+              </w:numPr>
+              <w:pBdr>
+                <w:left w:val="single" w:sz="18" w:space="0" w:color="6CE26C"/>
+              </w:pBdr>
+              <w:shd w:val="clear" w:color="auto" w:fill="FFFFFF"/>
+              <w:spacing w:beforeAutospacing="1" w:afterAutospacing="1" w:line="210" w:lineRule="atLeast"/>
+              <w:rPr>
+                <w:rFonts w:ascii="Consolas" w:eastAsia="Times New Roman" w:hAnsi="Consolas" w:cs="Times New Roman"/>
+                <w:color w:val="5C5C5C"/>
+                <w:sz w:val="18"/>
+                <w:szCs w:val="18"/>
+              </w:rPr>
+            </w:pPr>
+            <w:r>
+              <w:rPr>
+                <w:rFonts w:ascii="Consolas" w:eastAsia="Times New Roman" w:hAnsi="Consolas" w:cs="Times New Roman"/>
+                <w:color w:val="000000"/>
+                <w:sz w:val="18"/>
+                <w:szCs w:val="18"/>
+                <w:bdr w:val="none" w:sz="0" w:space="0" w:color="auto" w:frame="1"/>
+              </w:rPr>
+              <w:t>}  </w:t>
+            </w:r>
+          </w:p>
+          <w:p>
+            <w:pPr>
+              <w:tabs>
+                <w:tab w:val="left" w:pos="6480"/>
+              </w:tabs>
+              <w:rPr>
+                <w:rFonts w:eastAsia="Times New Roman"/>
+              </w:rPr>
+            </w:pPr>
+          </w:p>
+        </w:tc>
+        <w:tc>
+          <w:tcPr>
+            <w:tcW w:w="4675" w:type="dxa"/>
+          </w:tcPr>
+          <w:p>
+            <w:pPr>
+              <w:tabs>
+                <w:tab w:val="left" w:pos="6480"/>
+              </w:tabs>
+              <w:rPr>
+                <w:rFonts w:eastAsia="Times New Roman"/>
+              </w:rPr>
+            </w:pPr>
+            <w:r>
+              <w:rPr>
+                <w:rFonts w:eastAsia="Times New Roman"/>
+              </w:rPr>
+              <w:t>Số nguyên tố cùng nhau là số có ước chung lớn nhất bằng 1;</w:t>
+            </w:r>
+          </w:p>
+          <w:p>
+            <w:pPr>
+              <w:tabs>
+                <w:tab w:val="left" w:pos="6480"/>
+              </w:tabs>
+              <w:rPr>
+                <w:rFonts w:eastAsia="Times New Roman"/>
+              </w:rPr>
+            </w:pPr>
+            <w:r>
+              <w:rPr>
+                <w:rFonts w:eastAsia="Times New Roman"/>
+              </w:rPr>
+              <w:t>Đề bài nên sửa có nhiệu hai tổng bằng m;</w:t>
+            </w:r>
+          </w:p>
+        </w:tc>
+      </w:tr>
+    </w:tbl>
+    <w:p>
+      <w:pPr>
+        <w:tabs>
+          <w:tab w:val="left" w:pos="6480"/>
+        </w:tabs>
+        <w:rPr>
+          <w:rFonts w:eastAsia="Times New Roman"/>
+        </w:rPr>
+      </w:pPr>
+    </w:p>
+    <w:p>
+      <w:pPr>
+        <w:tabs>
+          <w:tab w:val="left" w:pos="6480"/>
+        </w:tabs>
+        <w:rPr>
+          <w:rFonts w:eastAsia="Times New Roman"/>
+        </w:rPr>
+      </w:pPr>
+    </w:p>
+    <w:p>
+      <w:pPr>
+        <w:tabs>
+          <w:tab w:val="left" w:pos="6480"/>
+        </w:tabs>
+        <w:rPr>
+          <w:rFonts w:eastAsia="Times New Roman"/>
+        </w:rPr>
+      </w:pPr>
+    </w:p>
+    <w:p>
+      <w:pPr>
+        <w:pStyle w:val="Heading2"/>
+        <w:rPr>
+          <w:rFonts w:ascii="Source Code Pro" w:eastAsia="Times New Roman" w:hAnsi="Source Code Pro"/>
+          <w:b/>
+          <w:i/>
+          <w:sz w:val="32"/>
+          <w:szCs w:val="32"/>
+        </w:rPr>
+      </w:pPr>
+      <w:bookmarkStart w:id="8" w:name="_Toc16000387"/>
+      <w:r>
+        <w:rPr>
+          <w:rFonts w:ascii="Source Code Pro" w:eastAsia="Times New Roman" w:hAnsi="Source Code Pro"/>
+          <w:b/>
+          <w:i/>
+          <w:sz w:val="32"/>
+          <w:szCs w:val="32"/>
+        </w:rPr>
+        <w:t>9,Bội chung nhỏ nhất</w:t>
+      </w:r>
+      <w:r>
+        <w:rPr>
+          <w:rFonts w:ascii="Source Code Pro" w:eastAsia="Times New Roman" w:hAnsi="Source Code Pro"/>
+          <w:b/>
+          <w:i/>
+          <w:sz w:val="32"/>
+          <w:szCs w:val="32"/>
+        </w:rPr>
+        <w:t xml:space="preserve"> của 3 số</w:t>
+      </w:r>
+      <w:bookmarkEnd w:id="8"/>
+    </w:p>
+    <w:p>
+      <w:pPr>
+        <w:spacing w:after="0" w:line="240" w:lineRule="auto"/>
+        <w:rPr>
+          <w:rFonts w:ascii="Times New Roman" w:eastAsia="Times New Roman" w:hAnsi="Times New Roman" w:cs="Times New Roman"/>
+          <w:sz w:val="24"/>
+          <w:szCs w:val="24"/>
+        </w:rPr>
+      </w:pPr>
+      <w:r>
+        <w:rPr>
+          <w:rFonts w:ascii="TimesNewRomanPS-BoldMT" w:eastAsia="Times New Roman" w:hAnsi="TimesNewRomanPS-BoldMT" w:cs="Times New Roman"/>
+          <w:b/>
+          <w:bCs/>
+          <w:color w:val="000000"/>
+          <w:sz w:val="24"/>
+          <w:szCs w:val="24"/>
+        </w:rPr>
+        <w:t>Smallest Number</w:t>
+      </w:r>
+      <w:r>
+        <w:rPr>
+          <w:rFonts w:ascii="TimesNewRomanPSMT" w:eastAsia="Times New Roman" w:hAnsi="TimesNewRomanPSMT" w:cs="Times New Roman"/>
+          <w:color w:val="000000"/>
+          <w:sz w:val="24"/>
+          <w:szCs w:val="24"/>
+        </w:rPr>
+        <w:t>. Cho bốn số nguyên dương X, Y, Z và N. Hãy tìm số nguyên dương nhỏ nhất có</w:t>
+      </w:r>
+      <w:r>
+        <w:rPr>
+          <w:rFonts w:ascii="TimesNewRomanPSMT" w:eastAsia="Times New Roman" w:hAnsi="TimesNewRomanPSMT" w:cs="Times New Roman"/>
+          <w:color w:val="000000"/>
+          <w:sz w:val="24"/>
+          <w:szCs w:val="24"/>
+        </w:rPr>
+        <w:t xml:space="preserve"> </w:t>
+      </w:r>
+      <w:r>
+        <w:rPr>
+          <w:rFonts w:ascii="TimesNewRomanPSMT" w:eastAsia="Times New Roman" w:hAnsi="TimesNewRomanPSMT" w:cs="Times New Roman"/>
+          <w:color w:val="000000"/>
+          <w:sz w:val="24"/>
+          <w:szCs w:val="24"/>
+        </w:rPr>
+        <w:t>N chữ số chia hết đồng thời cho X, Y, Z. Ví dụ với X = 2, Y = 3, Z = 5, N = 4 ta tìm được số</w:t>
+      </w:r>
+      <w:r>
+        <w:rPr>
+          <w:rFonts w:ascii="TimesNewRomanPSMT" w:eastAsia="Times New Roman" w:hAnsi="TimesNewRomanPSMT" w:cs="Times New Roman"/>
+          <w:color w:val="000000"/>
+          <w:sz w:val="24"/>
+          <w:szCs w:val="24"/>
+        </w:rPr>
+        <w:br/>
+        <w:t>nguyên dương nhỏ nhất có 4 chữ số là 1020 chia hết cho cả 2, 3, 5.</w:t>
+      </w:r>
+      <w:r>
+        <w:rPr>
+          <w:rFonts w:ascii="TimesNewRomanPSMT" w:eastAsia="Times New Roman" w:hAnsi="TimesNewRomanPSMT" w:cs="Times New Roman"/>
+          <w:color w:val="000000"/>
+          <w:sz w:val="24"/>
+          <w:szCs w:val="24"/>
+        </w:rPr>
+        <w:br/>
+        <w:t>Input:</w:t>
+      </w:r>
+      <w:r>
+        <w:rPr>
+          <w:rFonts w:ascii="TimesNewRomanPSMT" w:eastAsia="Times New Roman" w:hAnsi="TimesNewRomanPSMT" w:cs="Times New Roman"/>
+          <w:color w:val="000000"/>
+          <w:sz w:val="24"/>
+          <w:szCs w:val="24"/>
+        </w:rPr>
+        <w:br/>
+      </w:r>
+      <w:r>
+        <w:rPr>
+          <w:rFonts w:ascii="SymbolMT" w:eastAsia="Times New Roman" w:hAnsi="SymbolMT" w:cs="Times New Roman"/>
+          <w:color w:val="000000"/>
+          <w:sz w:val="24"/>
+          <w:szCs w:val="24"/>
+        </w:rPr>
+        <w:sym w:font="Symbol" w:char="F0B7"/>
+      </w:r>
+      <w:r>
+        <w:rPr>
+          <w:rFonts w:ascii="SymbolMT" w:eastAsia="Times New Roman" w:hAnsi="SymbolMT" w:cs="Times New Roman"/>
+          <w:color w:val="000000"/>
+          <w:sz w:val="24"/>
+          <w:szCs w:val="24"/>
+        </w:rPr>
+        <w:t xml:space="preserve"> </w:t>
+      </w:r>
+      <w:r>
+        <w:rPr>
+          <w:rFonts w:ascii="TimesNewRomanPSMT" w:eastAsia="Times New Roman" w:hAnsi="TimesNewRomanPSMT" w:cs="Times New Roman"/>
+          <w:color w:val="000000"/>
+          <w:sz w:val="24"/>
+          <w:szCs w:val="24"/>
+        </w:rPr>
+        <w:t>Dòng đầu tiên đưa vào số lượng test T (T≤100).</w:t>
+      </w:r>
+      <w:r>
+        <w:rPr>
+          <w:rFonts w:ascii="TimesNewRomanPSMT" w:eastAsia="Times New Roman" w:hAnsi="TimesNewRomanPSMT" w:cs="Times New Roman"/>
+          <w:color w:val="000000"/>
+          <w:sz w:val="24"/>
+          <w:szCs w:val="24"/>
+        </w:rPr>
+        <w:br/>
+      </w:r>
+      <w:r>
+        <w:rPr>
+          <w:rFonts w:ascii="SymbolMT" w:eastAsia="Times New Roman" w:hAnsi="SymbolMT" w:cs="Times New Roman"/>
+          <w:color w:val="000000"/>
+          <w:sz w:val="24"/>
+          <w:szCs w:val="24"/>
+        </w:rPr>
+        <w:sym w:font="Symbol" w:char="F0B7"/>
+      </w:r>
+      <w:r>
+        <w:rPr>
+          <w:rFonts w:ascii="SymbolMT" w:eastAsia="Times New Roman" w:hAnsi="SymbolMT" w:cs="Times New Roman"/>
+          <w:color w:val="000000"/>
+          <w:sz w:val="24"/>
+          <w:szCs w:val="24"/>
+        </w:rPr>
+        <w:t xml:space="preserve"> </w:t>
+      </w:r>
+      <w:r>
+        <w:rPr>
+          <w:rFonts w:ascii="TimesNewRomanPSMT" w:eastAsia="Times New Roman" w:hAnsi="TimesNewRomanPSMT" w:cs="Times New Roman"/>
+          <w:color w:val="000000"/>
+          <w:sz w:val="24"/>
+          <w:szCs w:val="24"/>
+        </w:rPr>
+        <w:t>Những dòng kế tiếp đưa vào T bộ test. Mỗi bộ test là bộ bốn số X, Y, Z, N. Các số X,</w:t>
+      </w:r>
+      <w:r>
+        <w:rPr>
+          <w:rFonts w:ascii="TimesNewRomanPSMT" w:eastAsia="Times New Roman" w:hAnsi="TimesNewRomanPSMT" w:cs="Times New Roman"/>
+          <w:color w:val="000000"/>
+          <w:sz w:val="24"/>
+          <w:szCs w:val="24"/>
+        </w:rPr>
+        <w:br/>
+      </w:r>
+      <w:r>
+        <w:rPr>
+          <w:rFonts w:ascii="TimesNewRomanPSMT" w:eastAsia="Times New Roman" w:hAnsi="TimesNewRomanPSMT" w:cs="Times New Roman"/>
+          <w:color w:val="000000"/>
+          <w:sz w:val="24"/>
+          <w:szCs w:val="24"/>
+        </w:rPr>
+        <w:lastRenderedPageBreak/>
+        <w:t>Y, Z, N thỏa mãn ràng buộc dưới đây:</w:t>
+      </w:r>
+      <w:r>
+        <w:rPr>
+          <w:rFonts w:ascii="TimesNewRomanPSMT" w:eastAsia="Times New Roman" w:hAnsi="TimesNewRomanPSMT" w:cs="Times New Roman"/>
+          <w:color w:val="000000"/>
+          <w:sz w:val="24"/>
+          <w:szCs w:val="24"/>
+        </w:rPr>
+        <w:br/>
+        <w:t>1≤ X, Y, Z ≤10</w:t>
+      </w:r>
+      <w:r>
+        <w:rPr>
+          <w:rFonts w:ascii="TimesNewRomanPSMT" w:eastAsia="Times New Roman" w:hAnsi="TimesNewRomanPSMT" w:cs="Times New Roman"/>
+          <w:color w:val="000000"/>
+          <w:sz w:val="16"/>
+          <w:szCs w:val="16"/>
+        </w:rPr>
+        <w:t>5</w:t>
+      </w:r>
+      <w:r>
+        <w:rPr>
+          <w:rFonts w:ascii="TimesNewRomanPSMT" w:eastAsia="Times New Roman" w:hAnsi="TimesNewRomanPSMT" w:cs="Times New Roman"/>
+          <w:color w:val="000000"/>
+          <w:sz w:val="24"/>
+          <w:szCs w:val="24"/>
+        </w:rPr>
+        <w:t>; N≤18.</w:t>
+      </w:r>
+      <w:r>
+        <w:rPr>
+          <w:rFonts w:ascii="TimesNewRomanPSMT" w:eastAsia="Times New Roman" w:hAnsi="TimesNewRomanPSMT" w:cs="Times New Roman"/>
+          <w:color w:val="000000"/>
+          <w:sz w:val="24"/>
+          <w:szCs w:val="24"/>
+        </w:rPr>
+        <w:br/>
+        <w:t>Output:</w:t>
+      </w:r>
+      <w:r>
+        <w:rPr>
+          <w:rFonts w:ascii="TimesNewRomanPSMT" w:eastAsia="Times New Roman" w:hAnsi="TimesNewRomanPSMT" w:cs="Times New Roman"/>
+          <w:color w:val="000000"/>
+          <w:sz w:val="24"/>
+          <w:szCs w:val="24"/>
+        </w:rPr>
+        <w:br/>
+      </w:r>
+      <w:r>
+        <w:rPr>
+          <w:rFonts w:ascii="SymbolMT" w:eastAsia="Times New Roman" w:hAnsi="SymbolMT" w:cs="Times New Roman"/>
+          <w:color w:val="000000"/>
+          <w:sz w:val="24"/>
+          <w:szCs w:val="24"/>
+        </w:rPr>
+        <w:sym w:font="Symbol" w:char="F0B7"/>
+      </w:r>
+      <w:r>
+        <w:rPr>
+          <w:rFonts w:ascii="SymbolMT" w:eastAsia="Times New Roman" w:hAnsi="SymbolMT" w:cs="Times New Roman"/>
+          <w:color w:val="000000"/>
+          <w:sz w:val="24"/>
+          <w:szCs w:val="24"/>
+        </w:rPr>
+        <w:t xml:space="preserve"> </w:t>
+      </w:r>
+      <w:r>
+        <w:rPr>
+          <w:rFonts w:ascii="TimesNewRomanPSMT" w:eastAsia="Times New Roman" w:hAnsi="TimesNewRomanPSMT" w:cs="Times New Roman"/>
+          <w:color w:val="000000"/>
+          <w:sz w:val="24"/>
+          <w:szCs w:val="24"/>
+        </w:rPr>
+        <w:t>Đưa ra theo từng dòng kết quả mỗi test là số nguyên nhỏ nhất có N chữ số chia hết</w:t>
+      </w:r>
+      <w:r>
+        <w:rPr>
+          <w:rFonts w:ascii="TimesNewRomanPSMT" w:eastAsia="Times New Roman" w:hAnsi="TimesNewRomanPSMT" w:cs="Times New Roman"/>
+          <w:color w:val="000000"/>
+          <w:sz w:val="24"/>
+          <w:szCs w:val="24"/>
+        </w:rPr>
+        <w:br/>
+        <w:t>đồng thời cho X, Y, Z. Trong trường hợp không có số nguyên N chữ số thỏa mãn yêu</w:t>
+      </w:r>
+      <w:r>
+        <w:rPr>
+          <w:rFonts w:ascii="TimesNewRomanPSMT" w:eastAsia="Times New Roman" w:hAnsi="TimesNewRomanPSMT" w:cs="Times New Roman"/>
+          <w:color w:val="000000"/>
+          <w:sz w:val="24"/>
+          <w:szCs w:val="24"/>
+        </w:rPr>
+        <w:br/>
+        <w:t>cầu bài toán đưa ra giá trị -1.</w:t>
+      </w:r>
+    </w:p>
+    <w:tbl>
+      <w:tblPr>
+        <w:tblW w:w="0" w:type="auto"/>
+        <w:tblInd w:w="137" w:type="dxa"/>
+        <w:tblBorders>
+          <w:top w:val="single" w:sz="6" w:space="0" w:color="auto"/>
+          <w:left w:val="single" w:sz="6" w:space="0" w:color="auto"/>
+          <w:bottom w:val="single" w:sz="6" w:space="0" w:color="auto"/>
+          <w:right w:val="single" w:sz="6" w:space="0" w:color="auto"/>
+          <w:insideH w:val="single" w:sz="6" w:space="0" w:color="auto"/>
+          <w:insideV w:val="single" w:sz="6" w:space="0" w:color="auto"/>
+        </w:tblBorders>
+        <w:tblLayout w:type="fixed"/>
+        <w:tblLook w:val="04A0" w:firstRow="1" w:lastRow="0" w:firstColumn="1" w:lastColumn="0" w:noHBand="0" w:noVBand="1"/>
+      </w:tblPr>
+      <w:tblGrid>
+        <w:gridCol w:w="4536"/>
+        <w:gridCol w:w="3622"/>
+      </w:tblGrid>
+      <w:tr>
+        <w:tc>
+          <w:tcPr>
+            <w:tcW w:w="4536" w:type="dxa"/>
+            <w:tcBorders>
+              <w:top w:val="single" w:sz="4" w:space="0" w:color="auto"/>
+              <w:left w:val="single" w:sz="4" w:space="0" w:color="auto"/>
+              <w:bottom w:val="single" w:sz="4" w:space="0" w:color="auto"/>
+              <w:right w:val="single" w:sz="4" w:space="0" w:color="auto"/>
+            </w:tcBorders>
+            <w:vAlign w:val="center"/>
+            <w:hideMark/>
+          </w:tcPr>
+          <w:p>
+            <w:pPr>
+              <w:spacing w:after="0" w:line="240" w:lineRule="auto"/>
+              <w:rPr>
+                <w:rFonts w:ascii="Times New Roman" w:eastAsia="Times New Roman" w:hAnsi="Times New Roman" w:cs="Times New Roman"/>
+                <w:sz w:val="24"/>
+                <w:szCs w:val="24"/>
+              </w:rPr>
+            </w:pPr>
+            <w:r>
+              <w:rPr>
+                <w:rFonts w:ascii="TimesNewRomanPSMT" w:eastAsia="Times New Roman" w:hAnsi="TimesNewRomanPSMT" w:cs="Times New Roman"/>
+                <w:color w:val="000000"/>
+                <w:sz w:val="24"/>
+                <w:szCs w:val="24"/>
+              </w:rPr>
+              <w:t xml:space="preserve">Input </w:t>
+            </w:r>
+          </w:p>
+        </w:tc>
+        <w:tc>
+          <w:tcPr>
+            <w:tcW w:w="3622" w:type="dxa"/>
+            <w:tcBorders>
+              <w:top w:val="single" w:sz="4" w:space="0" w:color="auto"/>
+              <w:left w:val="single" w:sz="4" w:space="0" w:color="auto"/>
+              <w:bottom w:val="single" w:sz="4" w:space="0" w:color="auto"/>
+              <w:right w:val="single" w:sz="4" w:space="0" w:color="auto"/>
+            </w:tcBorders>
+            <w:vAlign w:val="center"/>
+            <w:hideMark/>
+          </w:tcPr>
+          <w:p>
+            <w:pPr>
+              <w:spacing w:after="0" w:line="240" w:lineRule="auto"/>
+              <w:rPr>
+                <w:rFonts w:ascii="Times New Roman" w:eastAsia="Times New Roman" w:hAnsi="Times New Roman" w:cs="Times New Roman"/>
+                <w:sz w:val="24"/>
+                <w:szCs w:val="24"/>
+              </w:rPr>
+            </w:pPr>
+            <w:r>
+              <w:rPr>
+                <w:rFonts w:ascii="TimesNewRomanPSMT" w:eastAsia="Times New Roman" w:hAnsi="TimesNewRomanPSMT" w:cs="Times New Roman"/>
+                <w:color w:val="000000"/>
+                <w:sz w:val="24"/>
+                <w:szCs w:val="24"/>
+              </w:rPr>
+              <w:t>Output</w:t>
+            </w:r>
+          </w:p>
+        </w:tc>
+      </w:tr>
+      <w:tr>
+        <w:tc>
+          <w:tcPr>
+            <w:tcW w:w="4536" w:type="dxa"/>
+            <w:tcBorders>
+              <w:top w:val="single" w:sz="4" w:space="0" w:color="auto"/>
+              <w:left w:val="single" w:sz="4" w:space="0" w:color="auto"/>
+              <w:bottom w:val="single" w:sz="4" w:space="0" w:color="auto"/>
+              <w:right w:val="single" w:sz="4" w:space="0" w:color="auto"/>
+            </w:tcBorders>
+            <w:vAlign w:val="center"/>
+            <w:hideMark/>
+          </w:tcPr>
+          <w:p>
+            <w:pPr>
+              <w:spacing w:after="0" w:line="240" w:lineRule="auto"/>
+              <w:rPr>
+                <w:rFonts w:ascii="TimesNewRomanPSMT" w:eastAsia="Times New Roman" w:hAnsi="TimesNewRomanPSMT" w:cs="Times New Roman"/>
+                <w:color w:val="000000"/>
+                <w:sz w:val="24"/>
+                <w:szCs w:val="24"/>
+              </w:rPr>
+            </w:pPr>
+            <w:r>
+              <w:rPr>
+                <w:rFonts w:ascii="TimesNewRomanPSMT" w:eastAsia="Times New Roman" w:hAnsi="TimesNewRomanPSMT" w:cs="Times New Roman"/>
+                <w:color w:val="000000"/>
+                <w:sz w:val="24"/>
+                <w:szCs w:val="24"/>
+              </w:rPr>
+              <w:t>3</w:t>
+            </w:r>
+            <w:r>
+              <w:rPr>
+                <w:rFonts w:ascii="TimesNewRomanPSMT" w:eastAsia="Times New Roman" w:hAnsi="TimesNewRomanPSMT" w:cs="Times New Roman"/>
+                <w:color w:val="000000"/>
+                <w:sz w:val="24"/>
+                <w:szCs w:val="24"/>
+              </w:rPr>
+              <w:br/>
+              <w:t>2 3 5 4</w:t>
+            </w:r>
+          </w:p>
+          <w:p>
+            <w:pPr>
+              <w:spacing w:after="0" w:line="240" w:lineRule="auto"/>
+              <w:rPr>
+                <w:rFonts w:ascii="Times New Roman" w:eastAsia="Times New Roman" w:hAnsi="Times New Roman" w:cs="Times New Roman"/>
+                <w:sz w:val="24"/>
+                <w:szCs w:val="24"/>
+              </w:rPr>
+            </w:pPr>
+            <w:r>
+              <w:rPr>
+                <w:rFonts w:ascii="TimesNewRomanPSMT" w:eastAsia="Times New Roman" w:hAnsi="TimesNewRomanPSMT" w:cs="Times New Roman"/>
+                <w:color w:val="000000"/>
+                <w:sz w:val="24"/>
+                <w:szCs w:val="24"/>
+              </w:rPr>
+              <w:t>4 5 6 3</w:t>
+            </w:r>
+            <w:r>
+              <w:rPr>
+                <w:rFonts w:ascii="TimesNewRomanPSMT" w:eastAsia="Times New Roman" w:hAnsi="TimesNewRomanPSMT" w:cs="Times New Roman"/>
+                <w:color w:val="000000"/>
+                <w:sz w:val="24"/>
+                <w:szCs w:val="24"/>
+              </w:rPr>
+              <w:br/>
+              <w:t>3 5 7 2</w:t>
+            </w:r>
+          </w:p>
+        </w:tc>
+        <w:tc>
+          <w:tcPr>
+            <w:tcW w:w="3622" w:type="dxa"/>
+            <w:tcBorders>
+              <w:top w:val="single" w:sz="4" w:space="0" w:color="auto"/>
+              <w:left w:val="single" w:sz="4" w:space="0" w:color="auto"/>
+              <w:bottom w:val="single" w:sz="4" w:space="0" w:color="auto"/>
+              <w:right w:val="single" w:sz="4" w:space="0" w:color="auto"/>
+            </w:tcBorders>
+            <w:vAlign w:val="center"/>
+            <w:hideMark/>
+          </w:tcPr>
+          <w:p>
+            <w:pPr>
+              <w:spacing w:after="0" w:line="240" w:lineRule="auto"/>
+              <w:rPr>
+                <w:rFonts w:ascii="TimesNewRomanPSMT" w:eastAsia="Times New Roman" w:hAnsi="TimesNewRomanPSMT" w:cs="Times New Roman"/>
+                <w:color w:val="000000"/>
+                <w:sz w:val="24"/>
+                <w:szCs w:val="24"/>
+              </w:rPr>
+            </w:pPr>
+            <w:r>
+              <w:rPr>
+                <w:rFonts w:ascii="TimesNewRomanPSMT" w:eastAsia="Times New Roman" w:hAnsi="TimesNewRomanPSMT" w:cs="Times New Roman"/>
+                <w:color w:val="000000"/>
+                <w:sz w:val="24"/>
+                <w:szCs w:val="24"/>
+              </w:rPr>
+              <w:t>1020</w:t>
+            </w:r>
+            <w:r>
+              <w:rPr>
+                <w:rFonts w:ascii="TimesNewRomanPSMT" w:eastAsia="Times New Roman" w:hAnsi="TimesNewRomanPSMT" w:cs="Times New Roman"/>
+                <w:color w:val="000000"/>
+                <w:sz w:val="24"/>
+                <w:szCs w:val="24"/>
+              </w:rPr>
+              <w:br/>
+              <w:t>120</w:t>
+            </w:r>
+          </w:p>
+          <w:p>
+            <w:pPr>
+              <w:spacing w:after="0" w:line="240" w:lineRule="auto"/>
+              <w:rPr>
+                <w:rFonts w:ascii="Times New Roman" w:eastAsia="Times New Roman" w:hAnsi="Times New Roman" w:cs="Times New Roman"/>
+                <w:sz w:val="24"/>
+                <w:szCs w:val="24"/>
+              </w:rPr>
+            </w:pPr>
+            <w:r>
+              <w:rPr>
+                <w:rFonts w:ascii="TimesNewRomanPSMT" w:eastAsia="Times New Roman" w:hAnsi="TimesNewRomanPSMT" w:cs="Times New Roman"/>
+                <w:color w:val="000000"/>
+                <w:sz w:val="24"/>
+                <w:szCs w:val="24"/>
+              </w:rPr>
+              <w:t>-1</w:t>
+            </w:r>
+          </w:p>
+        </w:tc>
+      </w:tr>
+    </w:tbl>
+    <w:p>
+      <w:pPr>
+        <w:spacing w:after="0" w:line="240" w:lineRule="auto"/>
+        <w:rPr>
+          <w:rFonts w:ascii="Times New Roman" w:eastAsia="Times New Roman" w:hAnsi="Times New Roman" w:cs="Times New Roman"/>
+          <w:sz w:val="24"/>
+          <w:szCs w:val="24"/>
+        </w:rPr>
+      </w:pPr>
+    </w:p>
+    <w:tbl>
+      <w:tblPr>
+        <w:tblStyle w:val="TableGrid"/>
+        <w:tblW w:w="0" w:type="auto"/>
+        <w:tblInd w:w="137" w:type="dxa"/>
+        <w:tblLook w:val="04A0" w:firstRow="1" w:lastRow="0" w:firstColumn="1" w:lastColumn="0" w:noHBand="0" w:noVBand="1"/>
+      </w:tblPr>
+      <w:tblGrid>
+        <w:gridCol w:w="4538"/>
+        <w:gridCol w:w="3684"/>
+      </w:tblGrid>
+      <w:tr>
+        <w:tc>
+          <w:tcPr>
+            <w:tcW w:w="4538" w:type="dxa"/>
+          </w:tcPr>
+          <w:p>
+            <w:pPr>
+              <w:numPr>
+                <w:ilvl w:val="0"/>
+                <w:numId w:val="21"/>
+              </w:numPr>
+              <w:pBdr>
+                <w:left w:val="single" w:sz="18" w:space="0" w:color="6CE26C"/>
+              </w:pBdr>
+              <w:shd w:val="clear" w:color="auto" w:fill="FFFFFF"/>
+              <w:spacing w:beforeAutospacing="1" w:afterAutospacing="1" w:line="210" w:lineRule="atLeast"/>
+              <w:rPr>
+                <w:rFonts w:ascii="Consolas" w:eastAsia="Times New Roman" w:hAnsi="Consolas" w:cs="Times New Roman"/>
+                <w:color w:val="5C5C5C"/>
+                <w:sz w:val="18"/>
+                <w:szCs w:val="18"/>
+              </w:rPr>
+            </w:pPr>
+            <w:r>
+              <w:rPr>
+                <w:rFonts w:ascii="Consolas" w:eastAsia="Times New Roman" w:hAnsi="Consolas" w:cs="Times New Roman"/>
+                <w:color w:val="808080"/>
+                <w:sz w:val="18"/>
+                <w:szCs w:val="18"/>
+                <w:bdr w:val="none" w:sz="0" w:space="0" w:color="auto" w:frame="1"/>
+              </w:rPr>
+              <w:t>#include&lt;iostream&gt;</w:t>
+            </w:r>
+            <w:r>
+              <w:rPr>
+                <w:rFonts w:ascii="Consolas" w:eastAsia="Times New Roman" w:hAnsi="Consolas" w:cs="Times New Roman"/>
+                <w:color w:val="000000"/>
+                <w:sz w:val="18"/>
+                <w:szCs w:val="18"/>
+                <w:bdr w:val="none" w:sz="0" w:space="0" w:color="auto" w:frame="1"/>
+              </w:rPr>
+              <w:t>  </w:t>
+            </w:r>
+          </w:p>
+          <w:p>
+            <w:pPr>
+              <w:numPr>
+                <w:ilvl w:val="0"/>
+                <w:numId w:val="21"/>
+              </w:numPr>
+              <w:pBdr>
+                <w:left w:val="single" w:sz="18" w:space="0" w:color="6CE26C"/>
+              </w:pBdr>
+              <w:shd w:val="clear" w:color="auto" w:fill="F8F8F8"/>
+              <w:spacing w:beforeAutospacing="1" w:afterAutospacing="1" w:line="210" w:lineRule="atLeast"/>
+              <w:rPr>
+                <w:rFonts w:ascii="Consolas" w:eastAsia="Times New Roman" w:hAnsi="Consolas" w:cs="Times New Roman"/>
+                <w:color w:val="5C5C5C"/>
+                <w:sz w:val="18"/>
+                <w:szCs w:val="18"/>
+              </w:rPr>
+            </w:pPr>
+            <w:r>
+              <w:rPr>
+                <w:rFonts w:ascii="Consolas" w:eastAsia="Times New Roman" w:hAnsi="Consolas" w:cs="Times New Roman"/>
+                <w:color w:val="808080"/>
+                <w:sz w:val="18"/>
+                <w:szCs w:val="18"/>
+                <w:bdr w:val="none" w:sz="0" w:space="0" w:color="auto" w:frame="1"/>
+              </w:rPr>
+              <w:t>#include&lt;math.h&gt;</w:t>
+            </w:r>
+            <w:r>
+              <w:rPr>
+                <w:rFonts w:ascii="Consolas" w:eastAsia="Times New Roman" w:hAnsi="Consolas" w:cs="Times New Roman"/>
+                <w:color w:val="000000"/>
+                <w:sz w:val="18"/>
+                <w:szCs w:val="18"/>
+                <w:bdr w:val="none" w:sz="0" w:space="0" w:color="auto" w:frame="1"/>
+              </w:rPr>
+              <w:t>  </w:t>
+            </w:r>
+          </w:p>
+          <w:p>
+            <w:pPr>
+              <w:numPr>
+                <w:ilvl w:val="0"/>
+                <w:numId w:val="21"/>
+              </w:numPr>
+              <w:pBdr>
+                <w:left w:val="single" w:sz="18" w:space="0" w:color="6CE26C"/>
+              </w:pBdr>
+              <w:shd w:val="clear" w:color="auto" w:fill="FFFFFF"/>
+              <w:spacing w:beforeAutospacing="1" w:afterAutospacing="1" w:line="210" w:lineRule="atLeast"/>
+              <w:rPr>
+                <w:rFonts w:ascii="Consolas" w:eastAsia="Times New Roman" w:hAnsi="Consolas" w:cs="Times New Roman"/>
+                <w:color w:val="5C5C5C"/>
+                <w:sz w:val="18"/>
+                <w:szCs w:val="18"/>
+              </w:rPr>
+            </w:pPr>
+            <w:r>
+              <w:rPr>
+                <w:rFonts w:ascii="Consolas" w:eastAsia="Times New Roman" w:hAnsi="Consolas" w:cs="Times New Roman"/>
+                <w:b/>
+                <w:bCs/>
+                <w:color w:val="006699"/>
+                <w:sz w:val="18"/>
+                <w:szCs w:val="18"/>
+                <w:bdr w:val="none" w:sz="0" w:space="0" w:color="auto" w:frame="1"/>
+              </w:rPr>
+              <w:t>typedef</w:t>
+            </w:r>
+            <w:r>
+              <w:rPr>
+                <w:rFonts w:ascii="Consolas" w:eastAsia="Times New Roman" w:hAnsi="Consolas" w:cs="Times New Roman"/>
+                <w:color w:val="000000"/>
+                <w:sz w:val="18"/>
+                <w:szCs w:val="18"/>
+                <w:bdr w:val="none" w:sz="0" w:space="0" w:color="auto" w:frame="1"/>
+              </w:rPr>
+              <w:t> </w:t>
+            </w:r>
+            <w:r>
+              <w:rPr>
+                <w:rFonts w:ascii="Consolas" w:eastAsia="Times New Roman" w:hAnsi="Consolas" w:cs="Times New Roman"/>
+                <w:b/>
+                <w:bCs/>
+                <w:color w:val="2E8B57"/>
+                <w:sz w:val="18"/>
+                <w:szCs w:val="18"/>
+                <w:bdr w:val="none" w:sz="0" w:space="0" w:color="auto" w:frame="1"/>
+              </w:rPr>
+              <w:t>long</w:t>
+            </w:r>
+            <w:r>
+              <w:rPr>
+                <w:rFonts w:ascii="Consolas" w:eastAsia="Times New Roman" w:hAnsi="Consolas" w:cs="Times New Roman"/>
+                <w:color w:val="000000"/>
+                <w:sz w:val="18"/>
+                <w:szCs w:val="18"/>
+                <w:bdr w:val="none" w:sz="0" w:space="0" w:color="auto" w:frame="1"/>
+              </w:rPr>
+              <w:t> </w:t>
+            </w:r>
+            <w:r>
+              <w:rPr>
+                <w:rFonts w:ascii="Consolas" w:eastAsia="Times New Roman" w:hAnsi="Consolas" w:cs="Times New Roman"/>
+                <w:b/>
+                <w:bCs/>
+                <w:color w:val="2E8B57"/>
+                <w:sz w:val="18"/>
+                <w:szCs w:val="18"/>
+                <w:bdr w:val="none" w:sz="0" w:space="0" w:color="auto" w:frame="1"/>
+              </w:rPr>
+              <w:t>long</w:t>
+            </w:r>
+            <w:r>
+              <w:rPr>
+                <w:rFonts w:ascii="Consolas" w:eastAsia="Times New Roman" w:hAnsi="Consolas" w:cs="Times New Roman"/>
+                <w:color w:val="000000"/>
+                <w:sz w:val="18"/>
+                <w:szCs w:val="18"/>
+                <w:bdr w:val="none" w:sz="0" w:space="0" w:color="auto" w:frame="1"/>
+              </w:rPr>
+              <w:t> </w:t>
+            </w:r>
+            <w:r>
+              <w:rPr>
+                <w:rFonts w:ascii="Consolas" w:eastAsia="Times New Roman" w:hAnsi="Consolas" w:cs="Times New Roman"/>
+                <w:b/>
+                <w:bCs/>
+                <w:color w:val="2E8B57"/>
+                <w:sz w:val="18"/>
+                <w:szCs w:val="18"/>
+                <w:bdr w:val="none" w:sz="0" w:space="0" w:color="auto" w:frame="1"/>
+              </w:rPr>
+              <w:t>int</w:t>
+            </w:r>
+            <w:r>
+              <w:rPr>
+                <w:rFonts w:ascii="Consolas" w:eastAsia="Times New Roman" w:hAnsi="Consolas" w:cs="Times New Roman"/>
+                <w:color w:val="000000"/>
+                <w:sz w:val="18"/>
+                <w:szCs w:val="18"/>
+                <w:bdr w:val="none" w:sz="0" w:space="0" w:color="auto" w:frame="1"/>
+              </w:rPr>
+              <w:t> ll;  </w:t>
+            </w:r>
+          </w:p>
+          <w:p>
+            <w:pPr>
+              <w:numPr>
+                <w:ilvl w:val="0"/>
+                <w:numId w:val="21"/>
+              </w:numPr>
+              <w:pBdr>
+                <w:left w:val="single" w:sz="18" w:space="0" w:color="6CE26C"/>
+              </w:pBdr>
+              <w:shd w:val="clear" w:color="auto" w:fill="F8F8F8"/>
+              <w:spacing w:beforeAutospacing="1" w:afterAutospacing="1" w:line="210" w:lineRule="atLeast"/>
+              <w:rPr>
+                <w:rFonts w:ascii="Consolas" w:eastAsia="Times New Roman" w:hAnsi="Consolas" w:cs="Times New Roman"/>
+                <w:color w:val="5C5C5C"/>
+                <w:sz w:val="18"/>
+                <w:szCs w:val="18"/>
+              </w:rPr>
+            </w:pPr>
+            <w:r>
+              <w:rPr>
+                <w:rFonts w:ascii="Consolas" w:eastAsia="Times New Roman" w:hAnsi="Consolas" w:cs="Times New Roman"/>
+                <w:color w:val="000000"/>
+                <w:sz w:val="18"/>
+                <w:szCs w:val="18"/>
+                <w:bdr w:val="none" w:sz="0" w:space="0" w:color="auto" w:frame="1"/>
+              </w:rPr>
+              <w:t>  </w:t>
+            </w:r>
+          </w:p>
+          <w:p>
+            <w:pPr>
+              <w:numPr>
+                <w:ilvl w:val="0"/>
+                <w:numId w:val="21"/>
+              </w:numPr>
+              <w:pBdr>
+                <w:left w:val="single" w:sz="18" w:space="0" w:color="6CE26C"/>
+              </w:pBdr>
+              <w:shd w:val="clear" w:color="auto" w:fill="FFFFFF"/>
+              <w:spacing w:beforeAutospacing="1" w:afterAutospacing="1" w:line="210" w:lineRule="atLeast"/>
+              <w:rPr>
+                <w:rFonts w:ascii="Consolas" w:eastAsia="Times New Roman" w:hAnsi="Consolas" w:cs="Times New Roman"/>
+                <w:color w:val="5C5C5C"/>
+                <w:sz w:val="18"/>
+                <w:szCs w:val="18"/>
+              </w:rPr>
+            </w:pPr>
+            <w:r>
+              <w:rPr>
+                <w:rFonts w:ascii="Consolas" w:eastAsia="Times New Roman" w:hAnsi="Consolas" w:cs="Times New Roman"/>
+                <w:b/>
+                <w:bCs/>
+                <w:color w:val="006699"/>
+                <w:sz w:val="18"/>
+                <w:szCs w:val="18"/>
+                <w:bdr w:val="none" w:sz="0" w:space="0" w:color="auto" w:frame="1"/>
+              </w:rPr>
+              <w:t>using</w:t>
+            </w:r>
+            <w:r>
+              <w:rPr>
+                <w:rFonts w:ascii="Consolas" w:eastAsia="Times New Roman" w:hAnsi="Consolas" w:cs="Times New Roman"/>
+                <w:color w:val="000000"/>
+                <w:sz w:val="18"/>
+                <w:szCs w:val="18"/>
+                <w:bdr w:val="none" w:sz="0" w:space="0" w:color="auto" w:frame="1"/>
+              </w:rPr>
+              <w:t> </w:t>
+            </w:r>
+            <w:r>
+              <w:rPr>
+                <w:rFonts w:ascii="Consolas" w:eastAsia="Times New Roman" w:hAnsi="Consolas" w:cs="Times New Roman"/>
+                <w:b/>
+                <w:bCs/>
+                <w:color w:val="006699"/>
+                <w:sz w:val="18"/>
+                <w:szCs w:val="18"/>
+                <w:bdr w:val="none" w:sz="0" w:space="0" w:color="auto" w:frame="1"/>
+              </w:rPr>
+              <w:t>namespace</w:t>
+            </w:r>
+            <w:r>
+              <w:rPr>
+                <w:rFonts w:ascii="Consolas" w:eastAsia="Times New Roman" w:hAnsi="Consolas" w:cs="Times New Roman"/>
+                <w:color w:val="000000"/>
+                <w:sz w:val="18"/>
+                <w:szCs w:val="18"/>
+                <w:bdr w:val="none" w:sz="0" w:space="0" w:color="auto" w:frame="1"/>
+              </w:rPr>
+              <w:t> std;  </w:t>
+            </w:r>
+          </w:p>
+          <w:p>
+            <w:pPr>
+              <w:numPr>
+                <w:ilvl w:val="0"/>
+                <w:numId w:val="21"/>
+              </w:numPr>
+              <w:pBdr>
+                <w:left w:val="single" w:sz="18" w:space="0" w:color="6CE26C"/>
+              </w:pBdr>
+              <w:shd w:val="clear" w:color="auto" w:fill="F8F8F8"/>
+              <w:spacing w:beforeAutospacing="1" w:afterAutospacing="1" w:line="210" w:lineRule="atLeast"/>
+              <w:rPr>
+                <w:rFonts w:ascii="Consolas" w:eastAsia="Times New Roman" w:hAnsi="Consolas" w:cs="Times New Roman"/>
+                <w:color w:val="5C5C5C"/>
+                <w:sz w:val="18"/>
+                <w:szCs w:val="18"/>
+              </w:rPr>
+            </w:pPr>
+            <w:r>
+              <w:rPr>
+                <w:rFonts w:ascii="Consolas" w:eastAsia="Times New Roman" w:hAnsi="Consolas" w:cs="Times New Roman"/>
+                <w:color w:val="008200"/>
+                <w:sz w:val="18"/>
+                <w:szCs w:val="18"/>
+                <w:bdr w:val="none" w:sz="0" w:space="0" w:color="auto" w:frame="1"/>
+              </w:rPr>
+              <w:t>//ucln khong dung de quy</w:t>
+            </w:r>
+            <w:r>
+              <w:rPr>
+                <w:rFonts w:ascii="Consolas" w:eastAsia="Times New Roman" w:hAnsi="Consolas" w:cs="Times New Roman"/>
+                <w:color w:val="000000"/>
+                <w:sz w:val="18"/>
+                <w:szCs w:val="18"/>
+                <w:bdr w:val="none" w:sz="0" w:space="0" w:color="auto" w:frame="1"/>
+              </w:rPr>
+              <w:t>  </w:t>
+            </w:r>
+          </w:p>
+          <w:p>
+            <w:pPr>
+              <w:numPr>
+                <w:ilvl w:val="0"/>
+                <w:numId w:val="21"/>
+              </w:numPr>
+              <w:pBdr>
+                <w:left w:val="single" w:sz="18" w:space="0" w:color="6CE26C"/>
+              </w:pBdr>
+              <w:shd w:val="clear" w:color="auto" w:fill="FFFFFF"/>
+              <w:spacing w:beforeAutospacing="1" w:afterAutospacing="1" w:line="210" w:lineRule="atLeast"/>
+              <w:rPr>
+                <w:rFonts w:ascii="Consolas" w:eastAsia="Times New Roman" w:hAnsi="Consolas" w:cs="Times New Roman"/>
+                <w:color w:val="5C5C5C"/>
+                <w:sz w:val="18"/>
+                <w:szCs w:val="18"/>
+              </w:rPr>
+            </w:pPr>
+            <w:r>
+              <w:rPr>
+                <w:rFonts w:ascii="Consolas" w:eastAsia="Times New Roman" w:hAnsi="Consolas" w:cs="Times New Roman"/>
+                <w:color w:val="000000"/>
+                <w:sz w:val="18"/>
+                <w:szCs w:val="18"/>
+                <w:bdr w:val="none" w:sz="0" w:space="0" w:color="auto" w:frame="1"/>
+              </w:rPr>
+              <w:t>ll gcd(ll x,ll y){  </w:t>
+            </w:r>
+          </w:p>
+          <w:p>
+            <w:pPr>
+              <w:numPr>
+                <w:ilvl w:val="0"/>
+                <w:numId w:val="21"/>
+              </w:numPr>
+              <w:pBdr>
+                <w:left w:val="single" w:sz="18" w:space="0" w:color="6CE26C"/>
+              </w:pBdr>
+              <w:shd w:val="clear" w:color="auto" w:fill="F8F8F8"/>
+              <w:spacing w:beforeAutospacing="1" w:afterAutospacing="1" w:line="210" w:lineRule="atLeast"/>
+              <w:rPr>
+                <w:rFonts w:ascii="Consolas" w:eastAsia="Times New Roman" w:hAnsi="Consolas" w:cs="Times New Roman"/>
+                <w:color w:val="5C5C5C"/>
+                <w:sz w:val="18"/>
+                <w:szCs w:val="18"/>
+              </w:rPr>
+            </w:pPr>
+            <w:r>
+              <w:rPr>
+                <w:rFonts w:ascii="Consolas" w:eastAsia="Times New Roman" w:hAnsi="Consolas" w:cs="Times New Roman"/>
+                <w:color w:val="000000"/>
+                <w:sz w:val="18"/>
+                <w:szCs w:val="18"/>
+                <w:bdr w:val="none" w:sz="0" w:space="0" w:color="auto" w:frame="1"/>
+              </w:rPr>
+              <w:t>    </w:t>
+            </w:r>
+            <w:r>
+              <w:rPr>
+                <w:rFonts w:ascii="Consolas" w:eastAsia="Times New Roman" w:hAnsi="Consolas" w:cs="Times New Roman"/>
+                <w:b/>
+                <w:bCs/>
+                <w:color w:val="006699"/>
+                <w:sz w:val="18"/>
+                <w:szCs w:val="18"/>
+                <w:bdr w:val="none" w:sz="0" w:space="0" w:color="auto" w:frame="1"/>
+              </w:rPr>
+              <w:t>while</w:t>
+            </w:r>
+            <w:r>
+              <w:rPr>
+                <w:rFonts w:ascii="Consolas" w:eastAsia="Times New Roman" w:hAnsi="Consolas" w:cs="Times New Roman"/>
+                <w:color w:val="000000"/>
+                <w:sz w:val="18"/>
+                <w:szCs w:val="18"/>
+                <w:bdr w:val="none" w:sz="0" w:space="0" w:color="auto" w:frame="1"/>
+              </w:rPr>
+              <w:t>(x!=0){  </w:t>
+            </w:r>
+          </w:p>
+          <w:p>
+            <w:pPr>
+              <w:numPr>
+                <w:ilvl w:val="0"/>
+                <w:numId w:val="21"/>
+              </w:numPr>
+              <w:pBdr>
+                <w:left w:val="single" w:sz="18" w:space="0" w:color="6CE26C"/>
+              </w:pBdr>
+              <w:shd w:val="clear" w:color="auto" w:fill="FFFFFF"/>
+              <w:spacing w:beforeAutospacing="1" w:afterAutospacing="1" w:line="210" w:lineRule="atLeast"/>
+              <w:rPr>
+                <w:rFonts w:ascii="Consolas" w:eastAsia="Times New Roman" w:hAnsi="Consolas" w:cs="Times New Roman"/>
+                <w:color w:val="5C5C5C"/>
+                <w:sz w:val="18"/>
+                <w:szCs w:val="18"/>
+              </w:rPr>
+            </w:pPr>
+            <w:r>
+              <w:rPr>
+                <w:rFonts w:ascii="Consolas" w:eastAsia="Times New Roman" w:hAnsi="Consolas" w:cs="Times New Roman"/>
+                <w:color w:val="000000"/>
+                <w:sz w:val="18"/>
+                <w:szCs w:val="18"/>
+                <w:bdr w:val="none" w:sz="0" w:space="0" w:color="auto" w:frame="1"/>
+              </w:rPr>
+              <w:t>        ll r=y%x;  </w:t>
+            </w:r>
+          </w:p>
+          <w:p>
+            <w:pPr>
+              <w:numPr>
+                <w:ilvl w:val="0"/>
+                <w:numId w:val="21"/>
+              </w:numPr>
+              <w:pBdr>
+                <w:left w:val="single" w:sz="18" w:space="0" w:color="6CE26C"/>
+              </w:pBdr>
+              <w:shd w:val="clear" w:color="auto" w:fill="F8F8F8"/>
+              <w:spacing w:beforeAutospacing="1" w:afterAutospacing="1" w:line="210" w:lineRule="atLeast"/>
+              <w:rPr>
+                <w:rFonts w:ascii="Consolas" w:eastAsia="Times New Roman" w:hAnsi="Consolas" w:cs="Times New Roman"/>
+                <w:color w:val="5C5C5C"/>
+                <w:sz w:val="18"/>
+                <w:szCs w:val="18"/>
+              </w:rPr>
+            </w:pPr>
+            <w:r>
+              <w:rPr>
+                <w:rFonts w:ascii="Consolas" w:eastAsia="Times New Roman" w:hAnsi="Consolas" w:cs="Times New Roman"/>
+                <w:color w:val="000000"/>
+                <w:sz w:val="18"/>
+                <w:szCs w:val="18"/>
+                <w:bdr w:val="none" w:sz="0" w:space="0" w:color="auto" w:frame="1"/>
+              </w:rPr>
+              <w:t>        y=x;  </w:t>
+            </w:r>
+          </w:p>
+          <w:p>
+            <w:pPr>
+              <w:numPr>
+                <w:ilvl w:val="0"/>
+                <w:numId w:val="21"/>
+              </w:numPr>
+              <w:pBdr>
+                <w:left w:val="single" w:sz="18" w:space="0" w:color="6CE26C"/>
+              </w:pBdr>
+              <w:shd w:val="clear" w:color="auto" w:fill="FFFFFF"/>
+              <w:spacing w:beforeAutospacing="1" w:afterAutospacing="1" w:line="210" w:lineRule="atLeast"/>
+              <w:rPr>
+                <w:rFonts w:ascii="Consolas" w:eastAsia="Times New Roman" w:hAnsi="Consolas" w:cs="Times New Roman"/>
+                <w:color w:val="5C5C5C"/>
+                <w:sz w:val="18"/>
+                <w:szCs w:val="18"/>
+              </w:rPr>
+            </w:pPr>
+            <w:r>
+              <w:rPr>
+                <w:rFonts w:ascii="Consolas" w:eastAsia="Times New Roman" w:hAnsi="Consolas" w:cs="Times New Roman"/>
+                <w:color w:val="000000"/>
+                <w:sz w:val="18"/>
+                <w:szCs w:val="18"/>
+                <w:bdr w:val="none" w:sz="0" w:space="0" w:color="auto" w:frame="1"/>
+              </w:rPr>
+              <w:t>        x=r;  </w:t>
+            </w:r>
+          </w:p>
+          <w:p>
+            <w:pPr>
+              <w:numPr>
+                <w:ilvl w:val="0"/>
+                <w:numId w:val="21"/>
+              </w:numPr>
+              <w:pBdr>
+                <w:left w:val="single" w:sz="18" w:space="0" w:color="6CE26C"/>
+              </w:pBdr>
+              <w:shd w:val="clear" w:color="auto" w:fill="F8F8F8"/>
+              <w:spacing w:beforeAutospacing="1" w:afterAutospacing="1" w:line="210" w:lineRule="atLeast"/>
+              <w:rPr>
+                <w:rFonts w:ascii="Consolas" w:eastAsia="Times New Roman" w:hAnsi="Consolas" w:cs="Times New Roman"/>
+                <w:color w:val="5C5C5C"/>
+                <w:sz w:val="18"/>
+                <w:szCs w:val="18"/>
+              </w:rPr>
+            </w:pPr>
+            <w:r>
+              <w:rPr>
+                <w:rFonts w:ascii="Consolas" w:eastAsia="Times New Roman" w:hAnsi="Consolas" w:cs="Times New Roman"/>
+                <w:color w:val="000000"/>
+                <w:sz w:val="18"/>
+                <w:szCs w:val="18"/>
+                <w:bdr w:val="none" w:sz="0" w:space="0" w:color="auto" w:frame="1"/>
+              </w:rPr>
+              <w:t>       }  </w:t>
+            </w:r>
+          </w:p>
+          <w:p>
+            <w:pPr>
+              <w:numPr>
+                <w:ilvl w:val="0"/>
+                <w:numId w:val="21"/>
+              </w:numPr>
+              <w:pBdr>
+                <w:left w:val="single" w:sz="18" w:space="0" w:color="6CE26C"/>
+              </w:pBdr>
+              <w:shd w:val="clear" w:color="auto" w:fill="FFFFFF"/>
+              <w:spacing w:beforeAutospacing="1" w:afterAutospacing="1" w:line="210" w:lineRule="atLeast"/>
+              <w:rPr>
+                <w:rFonts w:ascii="Consolas" w:eastAsia="Times New Roman" w:hAnsi="Consolas" w:cs="Times New Roman"/>
+                <w:color w:val="5C5C5C"/>
+                <w:sz w:val="18"/>
+                <w:szCs w:val="18"/>
+              </w:rPr>
+            </w:pPr>
+            <w:r>
+              <w:rPr>
+                <w:rFonts w:ascii="Consolas" w:eastAsia="Times New Roman" w:hAnsi="Consolas" w:cs="Times New Roman"/>
+                <w:color w:val="000000"/>
+                <w:sz w:val="18"/>
+                <w:szCs w:val="18"/>
+                <w:bdr w:val="none" w:sz="0" w:space="0" w:color="auto" w:frame="1"/>
+              </w:rPr>
+              <w:t>       </w:t>
+            </w:r>
+            <w:r>
+              <w:rPr>
+                <w:rFonts w:ascii="Consolas" w:eastAsia="Times New Roman" w:hAnsi="Consolas" w:cs="Times New Roman"/>
+                <w:b/>
+                <w:bCs/>
+                <w:color w:val="006699"/>
+                <w:sz w:val="18"/>
+                <w:szCs w:val="18"/>
+                <w:bdr w:val="none" w:sz="0" w:space="0" w:color="auto" w:frame="1"/>
+              </w:rPr>
+              <w:t>return</w:t>
+            </w:r>
+            <w:r>
+              <w:rPr>
+                <w:rFonts w:ascii="Consolas" w:eastAsia="Times New Roman" w:hAnsi="Consolas" w:cs="Times New Roman"/>
+                <w:color w:val="000000"/>
+                <w:sz w:val="18"/>
+                <w:szCs w:val="18"/>
+                <w:bdr w:val="none" w:sz="0" w:space="0" w:color="auto" w:frame="1"/>
+              </w:rPr>
+              <w:t> y;  </w:t>
+            </w:r>
+          </w:p>
+          <w:p>
+            <w:pPr>
+              <w:numPr>
+                <w:ilvl w:val="0"/>
+                <w:numId w:val="21"/>
+              </w:numPr>
+              <w:pBdr>
+                <w:left w:val="single" w:sz="18" w:space="0" w:color="6CE26C"/>
+              </w:pBdr>
+              <w:shd w:val="clear" w:color="auto" w:fill="F8F8F8"/>
+              <w:spacing w:beforeAutospacing="1" w:afterAutospacing="1" w:line="210" w:lineRule="atLeast"/>
+              <w:rPr>
+                <w:rFonts w:ascii="Consolas" w:eastAsia="Times New Roman" w:hAnsi="Consolas" w:cs="Times New Roman"/>
+                <w:color w:val="5C5C5C"/>
+                <w:sz w:val="18"/>
+                <w:szCs w:val="18"/>
+              </w:rPr>
+            </w:pPr>
+            <w:r>
+              <w:rPr>
+                <w:rFonts w:ascii="Consolas" w:eastAsia="Times New Roman" w:hAnsi="Consolas" w:cs="Times New Roman"/>
+                <w:color w:val="000000"/>
+                <w:sz w:val="18"/>
+                <w:szCs w:val="18"/>
+                <w:bdr w:val="none" w:sz="0" w:space="0" w:color="auto" w:frame="1"/>
+              </w:rPr>
+              <w:t>}  </w:t>
+            </w:r>
+          </w:p>
+          <w:p>
+            <w:pPr>
+              <w:numPr>
+                <w:ilvl w:val="0"/>
+                <w:numId w:val="21"/>
+              </w:numPr>
+              <w:pBdr>
+                <w:left w:val="single" w:sz="18" w:space="0" w:color="6CE26C"/>
+              </w:pBdr>
+              <w:shd w:val="clear" w:color="auto" w:fill="FFFFFF"/>
+              <w:spacing w:beforeAutospacing="1" w:afterAutospacing="1" w:line="210" w:lineRule="atLeast"/>
+              <w:rPr>
+                <w:rFonts w:ascii="Consolas" w:eastAsia="Times New Roman" w:hAnsi="Consolas" w:cs="Times New Roman"/>
+                <w:color w:val="5C5C5C"/>
+                <w:sz w:val="18"/>
+                <w:szCs w:val="18"/>
+              </w:rPr>
+            </w:pPr>
+            <w:r>
+              <w:rPr>
+                <w:rFonts w:ascii="Consolas" w:eastAsia="Times New Roman" w:hAnsi="Consolas" w:cs="Times New Roman"/>
+                <w:color w:val="008200"/>
+                <w:sz w:val="18"/>
+                <w:szCs w:val="18"/>
+                <w:bdr w:val="none" w:sz="0" w:space="0" w:color="auto" w:frame="1"/>
+              </w:rPr>
+              <w:t>// tim boi cnn :</w:t>
+            </w:r>
+            <w:r>
+              <w:rPr>
+                <w:rFonts w:ascii="Consolas" w:eastAsia="Times New Roman" w:hAnsi="Consolas" w:cs="Times New Roman"/>
+                <w:color w:val="000000"/>
+                <w:sz w:val="18"/>
+                <w:szCs w:val="18"/>
+                <w:bdr w:val="none" w:sz="0" w:space="0" w:color="auto" w:frame="1"/>
+              </w:rPr>
+              <w:t>  </w:t>
+            </w:r>
+          </w:p>
+          <w:p>
+            <w:pPr>
+              <w:numPr>
+                <w:ilvl w:val="0"/>
+                <w:numId w:val="21"/>
+              </w:numPr>
+              <w:pBdr>
+                <w:left w:val="single" w:sz="18" w:space="0" w:color="6CE26C"/>
+              </w:pBdr>
+              <w:shd w:val="clear" w:color="auto" w:fill="F8F8F8"/>
+              <w:spacing w:beforeAutospacing="1" w:afterAutospacing="1" w:line="210" w:lineRule="atLeast"/>
+              <w:rPr>
+                <w:rFonts w:ascii="Consolas" w:eastAsia="Times New Roman" w:hAnsi="Consolas" w:cs="Times New Roman"/>
+                <w:color w:val="5C5C5C"/>
+                <w:sz w:val="18"/>
+                <w:szCs w:val="18"/>
+              </w:rPr>
+            </w:pPr>
+            <w:r>
+              <w:rPr>
+                <w:rFonts w:ascii="Consolas" w:eastAsia="Times New Roman" w:hAnsi="Consolas" w:cs="Times New Roman"/>
+                <w:color w:val="000000"/>
+                <w:sz w:val="18"/>
+                <w:szCs w:val="18"/>
+                <w:bdr w:val="none" w:sz="0" w:space="0" w:color="auto" w:frame="1"/>
+              </w:rPr>
+              <w:t>ll bcnn3(</w:t>
+            </w:r>
+            <w:r>
+              <w:rPr>
+                <w:rFonts w:ascii="Consolas" w:eastAsia="Times New Roman" w:hAnsi="Consolas" w:cs="Times New Roman"/>
+                <w:b/>
+                <w:bCs/>
+                <w:color w:val="2E8B57"/>
+                <w:sz w:val="18"/>
+                <w:szCs w:val="18"/>
+                <w:bdr w:val="none" w:sz="0" w:space="0" w:color="auto" w:frame="1"/>
+              </w:rPr>
+              <w:t>int</w:t>
+            </w:r>
+            <w:r>
+              <w:rPr>
+                <w:rFonts w:ascii="Consolas" w:eastAsia="Times New Roman" w:hAnsi="Consolas" w:cs="Times New Roman"/>
+                <w:color w:val="000000"/>
+                <w:sz w:val="18"/>
+                <w:szCs w:val="18"/>
+                <w:bdr w:val="none" w:sz="0" w:space="0" w:color="auto" w:frame="1"/>
+              </w:rPr>
+              <w:t> x,</w:t>
+            </w:r>
+            <w:r>
+              <w:rPr>
+                <w:rFonts w:ascii="Consolas" w:eastAsia="Times New Roman" w:hAnsi="Consolas" w:cs="Times New Roman"/>
+                <w:b/>
+                <w:bCs/>
+                <w:color w:val="2E8B57"/>
+                <w:sz w:val="18"/>
+                <w:szCs w:val="18"/>
+                <w:bdr w:val="none" w:sz="0" w:space="0" w:color="auto" w:frame="1"/>
+              </w:rPr>
+              <w:t>int</w:t>
+            </w:r>
+            <w:r>
+              <w:rPr>
+                <w:rFonts w:ascii="Consolas" w:eastAsia="Times New Roman" w:hAnsi="Consolas" w:cs="Times New Roman"/>
+                <w:color w:val="000000"/>
+                <w:sz w:val="18"/>
+                <w:szCs w:val="18"/>
+                <w:bdr w:val="none" w:sz="0" w:space="0" w:color="auto" w:frame="1"/>
+              </w:rPr>
+              <w:t> y,</w:t>
+            </w:r>
+            <w:r>
+              <w:rPr>
+                <w:rFonts w:ascii="Consolas" w:eastAsia="Times New Roman" w:hAnsi="Consolas" w:cs="Times New Roman"/>
+                <w:b/>
+                <w:bCs/>
+                <w:color w:val="2E8B57"/>
+                <w:sz w:val="18"/>
+                <w:szCs w:val="18"/>
+                <w:bdr w:val="none" w:sz="0" w:space="0" w:color="auto" w:frame="1"/>
+              </w:rPr>
+              <w:t>int</w:t>
+            </w:r>
+            <w:r>
+              <w:rPr>
+                <w:rFonts w:ascii="Consolas" w:eastAsia="Times New Roman" w:hAnsi="Consolas" w:cs="Times New Roman"/>
+                <w:color w:val="000000"/>
+                <w:sz w:val="18"/>
+                <w:szCs w:val="18"/>
+                <w:bdr w:val="none" w:sz="0" w:space="0" w:color="auto" w:frame="1"/>
+              </w:rPr>
+              <w:t> z){  </w:t>
+            </w:r>
+          </w:p>
+          <w:p>
+            <w:pPr>
+              <w:numPr>
+                <w:ilvl w:val="0"/>
+                <w:numId w:val="21"/>
+              </w:numPr>
+              <w:pBdr>
+                <w:left w:val="single" w:sz="18" w:space="0" w:color="6CE26C"/>
+              </w:pBdr>
+              <w:shd w:val="clear" w:color="auto" w:fill="FFFFFF"/>
+              <w:spacing w:beforeAutospacing="1" w:afterAutospacing="1" w:line="210" w:lineRule="atLeast"/>
+              <w:rPr>
+                <w:rFonts w:ascii="Consolas" w:eastAsia="Times New Roman" w:hAnsi="Consolas" w:cs="Times New Roman"/>
+                <w:color w:val="5C5C5C"/>
+                <w:sz w:val="18"/>
+                <w:szCs w:val="18"/>
+              </w:rPr>
+            </w:pPr>
+            <w:r>
+              <w:rPr>
+                <w:rFonts w:ascii="Consolas" w:eastAsia="Times New Roman" w:hAnsi="Consolas" w:cs="Times New Roman"/>
+                <w:color w:val="000000"/>
+                <w:sz w:val="18"/>
+                <w:szCs w:val="18"/>
+                <w:bdr w:val="none" w:sz="0" w:space="0" w:color="auto" w:frame="1"/>
+              </w:rPr>
+              <w:t>    ll p=gcd(x,y);  </w:t>
+            </w:r>
+          </w:p>
+          <w:p>
+            <w:pPr>
+              <w:numPr>
+                <w:ilvl w:val="0"/>
+                <w:numId w:val="21"/>
+              </w:numPr>
+              <w:pBdr>
+                <w:left w:val="single" w:sz="18" w:space="0" w:color="6CE26C"/>
+              </w:pBdr>
+              <w:shd w:val="clear" w:color="auto" w:fill="F8F8F8"/>
+              <w:spacing w:beforeAutospacing="1" w:afterAutospacing="1" w:line="210" w:lineRule="atLeast"/>
+              <w:rPr>
+                <w:rFonts w:ascii="Consolas" w:eastAsia="Times New Roman" w:hAnsi="Consolas" w:cs="Times New Roman"/>
+                <w:color w:val="5C5C5C"/>
+                <w:sz w:val="18"/>
+                <w:szCs w:val="18"/>
+              </w:rPr>
+            </w:pPr>
+            <w:r>
+              <w:rPr>
+                <w:rFonts w:ascii="Consolas" w:eastAsia="Times New Roman" w:hAnsi="Consolas" w:cs="Times New Roman"/>
+                <w:color w:val="000000"/>
+                <w:sz w:val="18"/>
+                <w:szCs w:val="18"/>
+                <w:bdr w:val="none" w:sz="0" w:space="0" w:color="auto" w:frame="1"/>
+              </w:rPr>
+              <w:t>    ll t=(x*y)/p;  </w:t>
+            </w:r>
+          </w:p>
+          <w:p>
+            <w:pPr>
+              <w:numPr>
+                <w:ilvl w:val="0"/>
+                <w:numId w:val="21"/>
+              </w:numPr>
+              <w:pBdr>
+                <w:left w:val="single" w:sz="18" w:space="0" w:color="6CE26C"/>
+              </w:pBdr>
+              <w:shd w:val="clear" w:color="auto" w:fill="FFFFFF"/>
+              <w:spacing w:beforeAutospacing="1" w:afterAutospacing="1" w:line="210" w:lineRule="atLeast"/>
+              <w:rPr>
+                <w:rFonts w:ascii="Consolas" w:eastAsia="Times New Roman" w:hAnsi="Consolas" w:cs="Times New Roman"/>
+                <w:color w:val="5C5C5C"/>
+                <w:sz w:val="18"/>
+                <w:szCs w:val="18"/>
+              </w:rPr>
+            </w:pPr>
+            <w:r>
+              <w:rPr>
+                <w:rFonts w:ascii="Consolas" w:eastAsia="Times New Roman" w:hAnsi="Consolas" w:cs="Times New Roman"/>
+                <w:color w:val="000000"/>
+                <w:sz w:val="18"/>
+                <w:szCs w:val="18"/>
+                <w:bdr w:val="none" w:sz="0" w:space="0" w:color="auto" w:frame="1"/>
+              </w:rPr>
+              <w:t>    ll c=gcd(t,z);  </w:t>
+            </w:r>
+          </w:p>
+          <w:p>
+            <w:pPr>
+              <w:numPr>
+                <w:ilvl w:val="0"/>
+                <w:numId w:val="21"/>
+              </w:numPr>
+              <w:pBdr>
+                <w:left w:val="single" w:sz="18" w:space="0" w:color="6CE26C"/>
+              </w:pBdr>
+              <w:shd w:val="clear" w:color="auto" w:fill="F8F8F8"/>
+              <w:spacing w:beforeAutospacing="1" w:afterAutospacing="1" w:line="210" w:lineRule="atLeast"/>
+              <w:rPr>
+                <w:rFonts w:ascii="Consolas" w:eastAsia="Times New Roman" w:hAnsi="Consolas" w:cs="Times New Roman"/>
+                <w:color w:val="5C5C5C"/>
+                <w:sz w:val="18"/>
+                <w:szCs w:val="18"/>
+              </w:rPr>
+            </w:pPr>
+            <w:r>
+              <w:rPr>
+                <w:rFonts w:ascii="Consolas" w:eastAsia="Times New Roman" w:hAnsi="Consolas" w:cs="Times New Roman"/>
+                <w:color w:val="000000"/>
+                <w:sz w:val="18"/>
+                <w:szCs w:val="18"/>
+                <w:bdr w:val="none" w:sz="0" w:space="0" w:color="auto" w:frame="1"/>
+              </w:rPr>
+              <w:t>    </w:t>
+            </w:r>
+            <w:r>
+              <w:rPr>
+                <w:rFonts w:ascii="Consolas" w:eastAsia="Times New Roman" w:hAnsi="Consolas" w:cs="Times New Roman"/>
+                <w:b/>
+                <w:bCs/>
+                <w:color w:val="006699"/>
+                <w:sz w:val="18"/>
+                <w:szCs w:val="18"/>
+                <w:bdr w:val="none" w:sz="0" w:space="0" w:color="auto" w:frame="1"/>
+              </w:rPr>
+              <w:t>return</w:t>
+            </w:r>
+            <w:r>
+              <w:rPr>
+                <w:rFonts w:ascii="Consolas" w:eastAsia="Times New Roman" w:hAnsi="Consolas" w:cs="Times New Roman"/>
+                <w:color w:val="000000"/>
+                <w:sz w:val="18"/>
+                <w:szCs w:val="18"/>
+                <w:bdr w:val="none" w:sz="0" w:space="0" w:color="auto" w:frame="1"/>
+              </w:rPr>
+              <w:t> (t*z)/c;  </w:t>
+            </w:r>
+          </w:p>
+          <w:p>
+            <w:pPr>
+              <w:numPr>
+                <w:ilvl w:val="0"/>
+                <w:numId w:val="21"/>
+              </w:numPr>
+              <w:pBdr>
+                <w:left w:val="single" w:sz="18" w:space="0" w:color="6CE26C"/>
+              </w:pBdr>
+              <w:shd w:val="clear" w:color="auto" w:fill="FFFFFF"/>
+              <w:spacing w:beforeAutospacing="1" w:afterAutospacing="1" w:line="210" w:lineRule="atLeast"/>
+              <w:rPr>
+                <w:rFonts w:ascii="Consolas" w:eastAsia="Times New Roman" w:hAnsi="Consolas" w:cs="Times New Roman"/>
+                <w:color w:val="5C5C5C"/>
+                <w:sz w:val="18"/>
+                <w:szCs w:val="18"/>
+              </w:rPr>
+            </w:pPr>
+            <w:r>
+              <w:rPr>
+                <w:rFonts w:ascii="Consolas" w:eastAsia="Times New Roman" w:hAnsi="Consolas" w:cs="Times New Roman"/>
+                <w:color w:val="000000"/>
+                <w:sz w:val="18"/>
+                <w:szCs w:val="18"/>
+                <w:bdr w:val="none" w:sz="0" w:space="0" w:color="auto" w:frame="1"/>
+              </w:rPr>
+              <w:t>}  </w:t>
+            </w:r>
+          </w:p>
+          <w:p>
+            <w:pPr>
+              <w:numPr>
+                <w:ilvl w:val="0"/>
+                <w:numId w:val="21"/>
+              </w:numPr>
+              <w:pBdr>
+                <w:left w:val="single" w:sz="18" w:space="0" w:color="6CE26C"/>
+              </w:pBdr>
+              <w:shd w:val="clear" w:color="auto" w:fill="F8F8F8"/>
+              <w:spacing w:beforeAutospacing="1" w:afterAutospacing="1" w:line="210" w:lineRule="atLeast"/>
+              <w:rPr>
+                <w:rFonts w:ascii="Consolas" w:eastAsia="Times New Roman" w:hAnsi="Consolas" w:cs="Times New Roman"/>
+                <w:color w:val="5C5C5C"/>
+                <w:sz w:val="18"/>
+                <w:szCs w:val="18"/>
+              </w:rPr>
+            </w:pPr>
+            <w:r>
+              <w:rPr>
+                <w:rFonts w:ascii="Consolas" w:eastAsia="Times New Roman" w:hAnsi="Consolas" w:cs="Times New Roman"/>
+                <w:color w:val="000000"/>
+                <w:sz w:val="18"/>
+                <w:szCs w:val="18"/>
+                <w:bdr w:val="none" w:sz="0" w:space="0" w:color="auto" w:frame="1"/>
+              </w:rPr>
+              <w:t>  </w:t>
+            </w:r>
+          </w:p>
+          <w:p>
+            <w:pPr>
+              <w:numPr>
+                <w:ilvl w:val="0"/>
+                <w:numId w:val="21"/>
+              </w:numPr>
+              <w:pBdr>
+                <w:left w:val="single" w:sz="18" w:space="0" w:color="6CE26C"/>
+              </w:pBdr>
+              <w:shd w:val="clear" w:color="auto" w:fill="FFFFFF"/>
+              <w:spacing w:beforeAutospacing="1" w:afterAutospacing="1" w:line="210" w:lineRule="atLeast"/>
+              <w:rPr>
+                <w:rFonts w:ascii="Consolas" w:eastAsia="Times New Roman" w:hAnsi="Consolas" w:cs="Times New Roman"/>
+                <w:color w:val="5C5C5C"/>
+                <w:sz w:val="18"/>
+                <w:szCs w:val="18"/>
+              </w:rPr>
+            </w:pPr>
+            <w:r>
+              <w:rPr>
+                <w:rFonts w:ascii="Consolas" w:eastAsia="Times New Roman" w:hAnsi="Consolas" w:cs="Times New Roman"/>
+                <w:b/>
+                <w:bCs/>
+                <w:color w:val="2E8B57"/>
+                <w:sz w:val="18"/>
+                <w:szCs w:val="18"/>
+                <w:bdr w:val="none" w:sz="0" w:space="0" w:color="auto" w:frame="1"/>
+              </w:rPr>
+              <w:t>int</w:t>
+            </w:r>
+            <w:r>
+              <w:rPr>
+                <w:rFonts w:ascii="Consolas" w:eastAsia="Times New Roman" w:hAnsi="Consolas" w:cs="Times New Roman"/>
+                <w:color w:val="000000"/>
+                <w:sz w:val="18"/>
+                <w:szCs w:val="18"/>
+                <w:bdr w:val="none" w:sz="0" w:space="0" w:color="auto" w:frame="1"/>
+              </w:rPr>
+              <w:t> main(){  </w:t>
+            </w:r>
+          </w:p>
+          <w:p>
+            <w:pPr>
+              <w:numPr>
+                <w:ilvl w:val="0"/>
+                <w:numId w:val="21"/>
+              </w:numPr>
+              <w:pBdr>
+                <w:left w:val="single" w:sz="18" w:space="0" w:color="6CE26C"/>
+              </w:pBdr>
+              <w:shd w:val="clear" w:color="auto" w:fill="F8F8F8"/>
+              <w:spacing w:beforeAutospacing="1" w:afterAutospacing="1" w:line="210" w:lineRule="atLeast"/>
+              <w:rPr>
+                <w:rFonts w:ascii="Consolas" w:eastAsia="Times New Roman" w:hAnsi="Consolas" w:cs="Times New Roman"/>
+                <w:color w:val="5C5C5C"/>
+                <w:sz w:val="18"/>
+                <w:szCs w:val="18"/>
+              </w:rPr>
+            </w:pPr>
+            <w:r>
+              <w:rPr>
+                <w:rFonts w:ascii="Consolas" w:eastAsia="Times New Roman" w:hAnsi="Consolas" w:cs="Times New Roman"/>
+                <w:color w:val="000000"/>
+                <w:sz w:val="18"/>
+                <w:szCs w:val="18"/>
+                <w:bdr w:val="none" w:sz="0" w:space="0" w:color="auto" w:frame="1"/>
+              </w:rPr>
+              <w:t>     </w:t>
+            </w:r>
+            <w:r>
+              <w:rPr>
+                <w:rFonts w:ascii="Consolas" w:eastAsia="Times New Roman" w:hAnsi="Consolas" w:cs="Times New Roman"/>
+                <w:b/>
+                <w:bCs/>
+                <w:color w:val="2E8B57"/>
+                <w:sz w:val="18"/>
+                <w:szCs w:val="18"/>
+                <w:bdr w:val="none" w:sz="0" w:space="0" w:color="auto" w:frame="1"/>
+              </w:rPr>
+              <w:t>int</w:t>
+            </w:r>
+            <w:r>
+              <w:rPr>
+                <w:rFonts w:ascii="Consolas" w:eastAsia="Times New Roman" w:hAnsi="Consolas" w:cs="Times New Roman"/>
+                <w:color w:val="000000"/>
+                <w:sz w:val="18"/>
+                <w:szCs w:val="18"/>
+                <w:bdr w:val="none" w:sz="0" w:space="0" w:color="auto" w:frame="1"/>
+              </w:rPr>
+              <w:t> bo ;cin&gt;&gt;bo;  </w:t>
+            </w:r>
+          </w:p>
+          <w:p>
+            <w:pPr>
+              <w:numPr>
+                <w:ilvl w:val="0"/>
+                <w:numId w:val="21"/>
+              </w:numPr>
+              <w:pBdr>
+                <w:left w:val="single" w:sz="18" w:space="0" w:color="6CE26C"/>
+              </w:pBdr>
+              <w:shd w:val="clear" w:color="auto" w:fill="FFFFFF"/>
+              <w:spacing w:beforeAutospacing="1" w:afterAutospacing="1" w:line="210" w:lineRule="atLeast"/>
+              <w:rPr>
+                <w:rFonts w:ascii="Consolas" w:eastAsia="Times New Roman" w:hAnsi="Consolas" w:cs="Times New Roman"/>
+                <w:color w:val="5C5C5C"/>
+                <w:sz w:val="18"/>
+                <w:szCs w:val="18"/>
+              </w:rPr>
+            </w:pPr>
+            <w:r>
+              <w:rPr>
+                <w:rFonts w:ascii="Consolas" w:eastAsia="Times New Roman" w:hAnsi="Consolas" w:cs="Times New Roman"/>
+                <w:color w:val="000000"/>
+                <w:sz w:val="18"/>
+                <w:szCs w:val="18"/>
+                <w:bdr w:val="none" w:sz="0" w:space="0" w:color="auto" w:frame="1"/>
+              </w:rPr>
+              <w:t>     </w:t>
+            </w:r>
+            <w:r>
+              <w:rPr>
+                <w:rFonts w:ascii="Consolas" w:eastAsia="Times New Roman" w:hAnsi="Consolas" w:cs="Times New Roman"/>
+                <w:b/>
+                <w:bCs/>
+                <w:color w:val="006699"/>
+                <w:sz w:val="18"/>
+                <w:szCs w:val="18"/>
+                <w:bdr w:val="none" w:sz="0" w:space="0" w:color="auto" w:frame="1"/>
+              </w:rPr>
+              <w:t>while</w:t>
+            </w:r>
+            <w:r>
+              <w:rPr>
+                <w:rFonts w:ascii="Consolas" w:eastAsia="Times New Roman" w:hAnsi="Consolas" w:cs="Times New Roman"/>
+                <w:color w:val="000000"/>
+                <w:sz w:val="18"/>
+                <w:szCs w:val="18"/>
+                <w:bdr w:val="none" w:sz="0" w:space="0" w:color="auto" w:frame="1"/>
+              </w:rPr>
+              <w:t>(bo--){  </w:t>
+            </w:r>
+          </w:p>
+          <w:p>
+            <w:pPr>
+              <w:numPr>
+                <w:ilvl w:val="0"/>
+                <w:numId w:val="21"/>
+              </w:numPr>
+              <w:pBdr>
+                <w:left w:val="single" w:sz="18" w:space="0" w:color="6CE26C"/>
+              </w:pBdr>
+              <w:shd w:val="clear" w:color="auto" w:fill="F8F8F8"/>
+              <w:spacing w:beforeAutospacing="1" w:afterAutospacing="1" w:line="210" w:lineRule="atLeast"/>
+              <w:rPr>
+                <w:rFonts w:ascii="Consolas" w:eastAsia="Times New Roman" w:hAnsi="Consolas" w:cs="Times New Roman"/>
+                <w:color w:val="5C5C5C"/>
+                <w:sz w:val="18"/>
+                <w:szCs w:val="18"/>
+              </w:rPr>
+            </w:pPr>
+            <w:r>
+              <w:rPr>
+                <w:rFonts w:ascii="Consolas" w:eastAsia="Times New Roman" w:hAnsi="Consolas" w:cs="Times New Roman"/>
+                <w:color w:val="000000"/>
+                <w:sz w:val="18"/>
+                <w:szCs w:val="18"/>
+                <w:bdr w:val="none" w:sz="0" w:space="0" w:color="auto" w:frame="1"/>
+              </w:rPr>
+              <w:t>        </w:t>
+            </w:r>
+            <w:r>
+              <w:rPr>
+                <w:rFonts w:ascii="Consolas" w:eastAsia="Times New Roman" w:hAnsi="Consolas" w:cs="Times New Roman"/>
+                <w:b/>
+                <w:bCs/>
+                <w:color w:val="2E8B57"/>
+                <w:sz w:val="18"/>
+                <w:szCs w:val="18"/>
+                <w:bdr w:val="none" w:sz="0" w:space="0" w:color="auto" w:frame="1"/>
+              </w:rPr>
+              <w:t>long</w:t>
+            </w:r>
+            <w:r>
+              <w:rPr>
+                <w:rFonts w:ascii="Consolas" w:eastAsia="Times New Roman" w:hAnsi="Consolas" w:cs="Times New Roman"/>
+                <w:color w:val="000000"/>
+                <w:sz w:val="18"/>
+                <w:szCs w:val="18"/>
+                <w:bdr w:val="none" w:sz="0" w:space="0" w:color="auto" w:frame="1"/>
+              </w:rPr>
+              <w:t> </w:t>
+            </w:r>
+            <w:r>
+              <w:rPr>
+                <w:rFonts w:ascii="Consolas" w:eastAsia="Times New Roman" w:hAnsi="Consolas" w:cs="Times New Roman"/>
+                <w:b/>
+                <w:bCs/>
+                <w:color w:val="2E8B57"/>
+                <w:sz w:val="18"/>
+                <w:szCs w:val="18"/>
+                <w:bdr w:val="none" w:sz="0" w:space="0" w:color="auto" w:frame="1"/>
+              </w:rPr>
+              <w:t>long</w:t>
+            </w:r>
+            <w:r>
+              <w:rPr>
+                <w:rFonts w:ascii="Consolas" w:eastAsia="Times New Roman" w:hAnsi="Consolas" w:cs="Times New Roman"/>
+                <w:color w:val="000000"/>
+                <w:sz w:val="18"/>
+                <w:szCs w:val="18"/>
+                <w:bdr w:val="none" w:sz="0" w:space="0" w:color="auto" w:frame="1"/>
+              </w:rPr>
+              <w:t> x,y,z,n;  </w:t>
+            </w:r>
+          </w:p>
+          <w:p>
+            <w:pPr>
+              <w:numPr>
+                <w:ilvl w:val="0"/>
+                <w:numId w:val="21"/>
+              </w:numPr>
+              <w:pBdr>
+                <w:left w:val="single" w:sz="18" w:space="0" w:color="6CE26C"/>
+              </w:pBdr>
+              <w:shd w:val="clear" w:color="auto" w:fill="FFFFFF"/>
+              <w:spacing w:beforeAutospacing="1" w:afterAutospacing="1" w:line="210" w:lineRule="atLeast"/>
+              <w:rPr>
+                <w:rFonts w:ascii="Consolas" w:eastAsia="Times New Roman" w:hAnsi="Consolas" w:cs="Times New Roman"/>
+                <w:color w:val="5C5C5C"/>
+                <w:sz w:val="18"/>
+                <w:szCs w:val="18"/>
+              </w:rPr>
+            </w:pPr>
+            <w:r>
+              <w:rPr>
+                <w:rFonts w:ascii="Consolas" w:eastAsia="Times New Roman" w:hAnsi="Consolas" w:cs="Times New Roman"/>
+                <w:color w:val="000000"/>
+                <w:sz w:val="18"/>
+                <w:szCs w:val="18"/>
+                <w:bdr w:val="none" w:sz="0" w:space="0" w:color="auto" w:frame="1"/>
+              </w:rPr>
+              <w:t>        cin&gt;&gt;x&gt;&gt;y&gt;&gt;z&gt;&gt;n;  </w:t>
+            </w:r>
+          </w:p>
+          <w:p>
+            <w:pPr>
+              <w:numPr>
+                <w:ilvl w:val="0"/>
+                <w:numId w:val="21"/>
+              </w:numPr>
+              <w:pBdr>
+                <w:left w:val="single" w:sz="18" w:space="0" w:color="6CE26C"/>
+              </w:pBdr>
+              <w:shd w:val="clear" w:color="auto" w:fill="F8F8F8"/>
+              <w:spacing w:beforeAutospacing="1" w:afterAutospacing="1" w:line="210" w:lineRule="atLeast"/>
+              <w:rPr>
+                <w:rFonts w:ascii="Consolas" w:eastAsia="Times New Roman" w:hAnsi="Consolas" w:cs="Times New Roman"/>
+                <w:color w:val="5C5C5C"/>
+                <w:sz w:val="18"/>
+                <w:szCs w:val="18"/>
+              </w:rPr>
+            </w:pPr>
+            <w:r>
+              <w:rPr>
+                <w:rFonts w:ascii="Consolas" w:eastAsia="Times New Roman" w:hAnsi="Consolas" w:cs="Times New Roman"/>
+                <w:color w:val="000000"/>
+                <w:sz w:val="18"/>
+                <w:szCs w:val="18"/>
+                <w:bdr w:val="none" w:sz="0" w:space="0" w:color="auto" w:frame="1"/>
+              </w:rPr>
+              <w:t>        ll min=pow(10,n-1);  </w:t>
+            </w:r>
+          </w:p>
+          <w:p>
+            <w:pPr>
+              <w:numPr>
+                <w:ilvl w:val="0"/>
+                <w:numId w:val="21"/>
+              </w:numPr>
+              <w:pBdr>
+                <w:left w:val="single" w:sz="18" w:space="0" w:color="6CE26C"/>
+              </w:pBdr>
+              <w:shd w:val="clear" w:color="auto" w:fill="FFFFFF"/>
+              <w:spacing w:beforeAutospacing="1" w:afterAutospacing="1" w:line="210" w:lineRule="atLeast"/>
+              <w:rPr>
+                <w:rFonts w:ascii="Consolas" w:eastAsia="Times New Roman" w:hAnsi="Consolas" w:cs="Times New Roman"/>
+                <w:color w:val="5C5C5C"/>
+                <w:sz w:val="18"/>
+                <w:szCs w:val="18"/>
+              </w:rPr>
+            </w:pPr>
+            <w:r>
+              <w:rPr>
+                <w:rFonts w:ascii="Consolas" w:eastAsia="Times New Roman" w:hAnsi="Consolas" w:cs="Times New Roman"/>
+                <w:color w:val="000000"/>
+                <w:sz w:val="18"/>
+                <w:szCs w:val="18"/>
+                <w:bdr w:val="none" w:sz="0" w:space="0" w:color="auto" w:frame="1"/>
+              </w:rPr>
+              <w:t>        ll term=min*10-1;  </w:t>
+            </w:r>
+          </w:p>
+          <w:p>
+            <w:pPr>
+              <w:numPr>
+                <w:ilvl w:val="0"/>
+                <w:numId w:val="21"/>
+              </w:numPr>
+              <w:pBdr>
+                <w:left w:val="single" w:sz="18" w:space="0" w:color="6CE26C"/>
+              </w:pBdr>
+              <w:shd w:val="clear" w:color="auto" w:fill="F8F8F8"/>
+              <w:spacing w:beforeAutospacing="1" w:afterAutospacing="1" w:line="210" w:lineRule="atLeast"/>
+              <w:rPr>
+                <w:rFonts w:ascii="Consolas" w:eastAsia="Times New Roman" w:hAnsi="Consolas" w:cs="Times New Roman"/>
+                <w:color w:val="5C5C5C"/>
+                <w:sz w:val="18"/>
+                <w:szCs w:val="18"/>
+              </w:rPr>
+            </w:pPr>
+            <w:r>
+              <w:rPr>
+                <w:rFonts w:ascii="Consolas" w:eastAsia="Times New Roman" w:hAnsi="Consolas" w:cs="Times New Roman"/>
+                <w:color w:val="000000"/>
+                <w:sz w:val="18"/>
+                <w:szCs w:val="18"/>
+                <w:bdr w:val="none" w:sz="0" w:space="0" w:color="auto" w:frame="1"/>
+              </w:rPr>
+              <w:t>        ll k=bcnn3(x,y,z);  </w:t>
+            </w:r>
+          </w:p>
+          <w:p>
+            <w:pPr>
+              <w:numPr>
+                <w:ilvl w:val="0"/>
+                <w:numId w:val="21"/>
+              </w:numPr>
+              <w:pBdr>
+                <w:left w:val="single" w:sz="18" w:space="0" w:color="6CE26C"/>
+              </w:pBdr>
+              <w:shd w:val="clear" w:color="auto" w:fill="FFFFFF"/>
+              <w:spacing w:beforeAutospacing="1" w:afterAutospacing="1" w:line="210" w:lineRule="atLeast"/>
+              <w:rPr>
+                <w:rFonts w:ascii="Consolas" w:eastAsia="Times New Roman" w:hAnsi="Consolas" w:cs="Times New Roman"/>
+                <w:color w:val="5C5C5C"/>
+                <w:sz w:val="18"/>
+                <w:szCs w:val="18"/>
+              </w:rPr>
+            </w:pPr>
+            <w:r>
+              <w:rPr>
+                <w:rFonts w:ascii="Consolas" w:eastAsia="Times New Roman" w:hAnsi="Consolas" w:cs="Times New Roman"/>
+                <w:color w:val="000000"/>
+                <w:sz w:val="18"/>
+                <w:szCs w:val="18"/>
+                <w:bdr w:val="none" w:sz="0" w:space="0" w:color="auto" w:frame="1"/>
+              </w:rPr>
+              <w:t>        </w:t>
+            </w:r>
+            <w:r>
+              <w:rPr>
+                <w:rFonts w:ascii="Consolas" w:eastAsia="Times New Roman" w:hAnsi="Consolas" w:cs="Times New Roman"/>
+                <w:color w:val="008200"/>
+                <w:sz w:val="18"/>
+                <w:szCs w:val="18"/>
+                <w:bdr w:val="none" w:sz="0" w:space="0" w:color="auto" w:frame="1"/>
+              </w:rPr>
+              <w:t>//cout&lt;&lt;min&lt;&lt;endl;</w:t>
+            </w:r>
+            <w:r>
+              <w:rPr>
+                <w:rFonts w:ascii="Consolas" w:eastAsia="Times New Roman" w:hAnsi="Consolas" w:cs="Times New Roman"/>
+                <w:color w:val="000000"/>
+                <w:sz w:val="18"/>
+                <w:szCs w:val="18"/>
+                <w:bdr w:val="none" w:sz="0" w:space="0" w:color="auto" w:frame="1"/>
+              </w:rPr>
+              <w:t>  </w:t>
+            </w:r>
+          </w:p>
+          <w:p>
+            <w:pPr>
+              <w:numPr>
+                <w:ilvl w:val="0"/>
+                <w:numId w:val="21"/>
+              </w:numPr>
+              <w:pBdr>
+                <w:left w:val="single" w:sz="18" w:space="0" w:color="6CE26C"/>
+              </w:pBdr>
+              <w:shd w:val="clear" w:color="auto" w:fill="F8F8F8"/>
+              <w:spacing w:beforeAutospacing="1" w:afterAutospacing="1" w:line="210" w:lineRule="atLeast"/>
+              <w:rPr>
+                <w:rFonts w:ascii="Consolas" w:eastAsia="Times New Roman" w:hAnsi="Consolas" w:cs="Times New Roman"/>
+                <w:color w:val="5C5C5C"/>
+                <w:sz w:val="18"/>
+                <w:szCs w:val="18"/>
+              </w:rPr>
+            </w:pPr>
+            <w:r>
+              <w:rPr>
+                <w:rFonts w:ascii="Consolas" w:eastAsia="Times New Roman" w:hAnsi="Consolas" w:cs="Times New Roman"/>
+                <w:color w:val="000000"/>
+                <w:sz w:val="18"/>
+                <w:szCs w:val="18"/>
+                <w:bdr w:val="none" w:sz="0" w:space="0" w:color="auto" w:frame="1"/>
+              </w:rPr>
+              <w:t>        ll r=min%k;  </w:t>
+            </w:r>
+          </w:p>
+          <w:p>
+            <w:pPr>
+              <w:numPr>
+                <w:ilvl w:val="0"/>
+                <w:numId w:val="21"/>
+              </w:numPr>
+              <w:pBdr>
+                <w:left w:val="single" w:sz="18" w:space="0" w:color="6CE26C"/>
+              </w:pBdr>
+              <w:shd w:val="clear" w:color="auto" w:fill="FFFFFF"/>
+              <w:spacing w:beforeAutospacing="1" w:afterAutospacing="1" w:line="210" w:lineRule="atLeast"/>
+              <w:rPr>
+                <w:rFonts w:ascii="Consolas" w:eastAsia="Times New Roman" w:hAnsi="Consolas" w:cs="Times New Roman"/>
+                <w:color w:val="5C5C5C"/>
+                <w:sz w:val="18"/>
+                <w:szCs w:val="18"/>
+              </w:rPr>
+            </w:pPr>
+            <w:r>
+              <w:rPr>
+                <w:rFonts w:ascii="Consolas" w:eastAsia="Times New Roman" w:hAnsi="Consolas" w:cs="Times New Roman"/>
+                <w:color w:val="000000"/>
+                <w:sz w:val="18"/>
+                <w:szCs w:val="18"/>
+                <w:bdr w:val="none" w:sz="0" w:space="0" w:color="auto" w:frame="1"/>
+              </w:rPr>
+              <w:t>        </w:t>
+            </w:r>
+            <w:r>
+              <w:rPr>
+                <w:rFonts w:ascii="Consolas" w:eastAsia="Times New Roman" w:hAnsi="Consolas" w:cs="Times New Roman"/>
+                <w:b/>
+                <w:bCs/>
+                <w:color w:val="006699"/>
+                <w:sz w:val="18"/>
+                <w:szCs w:val="18"/>
+                <w:bdr w:val="none" w:sz="0" w:space="0" w:color="auto" w:frame="1"/>
+              </w:rPr>
+              <w:t>if</w:t>
+            </w:r>
+            <w:r>
+              <w:rPr>
+                <w:rFonts w:ascii="Consolas" w:eastAsia="Times New Roman" w:hAnsi="Consolas" w:cs="Times New Roman"/>
+                <w:color w:val="000000"/>
+                <w:sz w:val="18"/>
+                <w:szCs w:val="18"/>
+                <w:bdr w:val="none" w:sz="0" w:space="0" w:color="auto" w:frame="1"/>
+              </w:rPr>
+              <w:t>(r==0);  </w:t>
+            </w:r>
+          </w:p>
+          <w:p>
+            <w:pPr>
+              <w:numPr>
+                <w:ilvl w:val="0"/>
+                <w:numId w:val="21"/>
+              </w:numPr>
+              <w:pBdr>
+                <w:left w:val="single" w:sz="18" w:space="0" w:color="6CE26C"/>
+              </w:pBdr>
+              <w:shd w:val="clear" w:color="auto" w:fill="F8F8F8"/>
+              <w:spacing w:beforeAutospacing="1" w:afterAutospacing="1" w:line="210" w:lineRule="atLeast"/>
+              <w:rPr>
+                <w:rFonts w:ascii="Consolas" w:eastAsia="Times New Roman" w:hAnsi="Consolas" w:cs="Times New Roman"/>
+                <w:color w:val="5C5C5C"/>
+                <w:sz w:val="18"/>
+                <w:szCs w:val="18"/>
+              </w:rPr>
+            </w:pPr>
+            <w:r>
+              <w:rPr>
+                <w:rFonts w:ascii="Consolas" w:eastAsia="Times New Roman" w:hAnsi="Consolas" w:cs="Times New Roman"/>
+                <w:color w:val="000000"/>
+                <w:sz w:val="18"/>
+                <w:szCs w:val="18"/>
+                <w:bdr w:val="none" w:sz="0" w:space="0" w:color="auto" w:frame="1"/>
+              </w:rPr>
+              <w:t>        </w:t>
+            </w:r>
+            <w:r>
+              <w:rPr>
+                <w:rFonts w:ascii="Consolas" w:eastAsia="Times New Roman" w:hAnsi="Consolas" w:cs="Times New Roman"/>
+                <w:b/>
+                <w:bCs/>
+                <w:color w:val="006699"/>
+                <w:sz w:val="18"/>
+                <w:szCs w:val="18"/>
+                <w:bdr w:val="none" w:sz="0" w:space="0" w:color="auto" w:frame="1"/>
+              </w:rPr>
+              <w:t>else</w:t>
+            </w:r>
+            <w:r>
+              <w:rPr>
+                <w:rFonts w:ascii="Consolas" w:eastAsia="Times New Roman" w:hAnsi="Consolas" w:cs="Times New Roman"/>
+                <w:color w:val="000000"/>
+                <w:sz w:val="18"/>
+                <w:szCs w:val="18"/>
+                <w:bdr w:val="none" w:sz="0" w:space="0" w:color="auto" w:frame="1"/>
+              </w:rPr>
+              <w:t> {  </w:t>
+            </w:r>
+          </w:p>
+          <w:p>
+            <w:pPr>
+              <w:numPr>
+                <w:ilvl w:val="0"/>
+                <w:numId w:val="21"/>
+              </w:numPr>
+              <w:pBdr>
+                <w:left w:val="single" w:sz="18" w:space="0" w:color="6CE26C"/>
+              </w:pBdr>
+              <w:shd w:val="clear" w:color="auto" w:fill="FFFFFF"/>
+              <w:spacing w:beforeAutospacing="1" w:afterAutospacing="1" w:line="210" w:lineRule="atLeast"/>
+              <w:rPr>
+                <w:rFonts w:ascii="Consolas" w:eastAsia="Times New Roman" w:hAnsi="Consolas" w:cs="Times New Roman"/>
+                <w:color w:val="5C5C5C"/>
+                <w:sz w:val="18"/>
+                <w:szCs w:val="18"/>
+              </w:rPr>
+            </w:pPr>
+            <w:r>
+              <w:rPr>
+                <w:rFonts w:ascii="Consolas" w:eastAsia="Times New Roman" w:hAnsi="Consolas" w:cs="Times New Roman"/>
+                <w:color w:val="000000"/>
+                <w:sz w:val="18"/>
+                <w:szCs w:val="18"/>
+                <w:bdr w:val="none" w:sz="0" w:space="0" w:color="auto" w:frame="1"/>
+              </w:rPr>
+              <w:t>            min=min+(k-r);  </w:t>
+            </w:r>
+          </w:p>
+          <w:p>
+            <w:pPr>
+              <w:numPr>
+                <w:ilvl w:val="0"/>
+                <w:numId w:val="21"/>
+              </w:numPr>
+              <w:pBdr>
+                <w:left w:val="single" w:sz="18" w:space="0" w:color="6CE26C"/>
+              </w:pBdr>
+              <w:shd w:val="clear" w:color="auto" w:fill="F8F8F8"/>
+              <w:spacing w:beforeAutospacing="1" w:afterAutospacing="1" w:line="210" w:lineRule="atLeast"/>
+              <w:rPr>
+                <w:rFonts w:ascii="Consolas" w:eastAsia="Times New Roman" w:hAnsi="Consolas" w:cs="Times New Roman"/>
+                <w:color w:val="5C5C5C"/>
+                <w:sz w:val="18"/>
+                <w:szCs w:val="18"/>
+              </w:rPr>
+            </w:pPr>
+            <w:r>
+              <w:rPr>
+                <w:rFonts w:ascii="Consolas" w:eastAsia="Times New Roman" w:hAnsi="Consolas" w:cs="Times New Roman"/>
+                <w:color w:val="000000"/>
+                <w:sz w:val="18"/>
+                <w:szCs w:val="18"/>
+                <w:bdr w:val="none" w:sz="0" w:space="0" w:color="auto" w:frame="1"/>
+              </w:rPr>
+              <w:t>            </w:t>
+            </w:r>
+            <w:r>
+              <w:rPr>
+                <w:rFonts w:ascii="Consolas" w:eastAsia="Times New Roman" w:hAnsi="Consolas" w:cs="Times New Roman"/>
+                <w:b/>
+                <w:bCs/>
+                <w:color w:val="006699"/>
+                <w:sz w:val="18"/>
+                <w:szCs w:val="18"/>
+                <w:bdr w:val="none" w:sz="0" w:space="0" w:color="auto" w:frame="1"/>
+              </w:rPr>
+              <w:t>if</w:t>
+            </w:r>
+            <w:r>
+              <w:rPr>
+                <w:rFonts w:ascii="Consolas" w:eastAsia="Times New Roman" w:hAnsi="Consolas" w:cs="Times New Roman"/>
+                <w:color w:val="000000"/>
+                <w:sz w:val="18"/>
+                <w:szCs w:val="18"/>
+                <w:bdr w:val="none" w:sz="0" w:space="0" w:color="auto" w:frame="1"/>
+              </w:rPr>
+              <w:t>(min&gt;term)  min=-1;  </w:t>
+            </w:r>
+          </w:p>
+          <w:p>
+            <w:pPr>
+              <w:numPr>
+                <w:ilvl w:val="0"/>
+                <w:numId w:val="21"/>
+              </w:numPr>
+              <w:pBdr>
+                <w:left w:val="single" w:sz="18" w:space="0" w:color="6CE26C"/>
+              </w:pBdr>
+              <w:shd w:val="clear" w:color="auto" w:fill="FFFFFF"/>
+              <w:spacing w:beforeAutospacing="1" w:afterAutospacing="1" w:line="210" w:lineRule="atLeast"/>
+              <w:rPr>
+                <w:rFonts w:ascii="Consolas" w:eastAsia="Times New Roman" w:hAnsi="Consolas" w:cs="Times New Roman"/>
+                <w:color w:val="5C5C5C"/>
+                <w:sz w:val="18"/>
+                <w:szCs w:val="18"/>
+              </w:rPr>
+            </w:pPr>
+            <w:r>
+              <w:rPr>
+                <w:rFonts w:ascii="Consolas" w:eastAsia="Times New Roman" w:hAnsi="Consolas" w:cs="Times New Roman"/>
+                <w:color w:val="000000"/>
+                <w:sz w:val="18"/>
+                <w:szCs w:val="18"/>
+                <w:bdr w:val="none" w:sz="0" w:space="0" w:color="auto" w:frame="1"/>
+              </w:rPr>
+              <w:t>         }  </w:t>
+            </w:r>
+          </w:p>
+          <w:p>
+            <w:pPr>
+              <w:numPr>
+                <w:ilvl w:val="0"/>
+                <w:numId w:val="21"/>
+              </w:numPr>
+              <w:pBdr>
+                <w:left w:val="single" w:sz="18" w:space="0" w:color="6CE26C"/>
+              </w:pBdr>
+              <w:shd w:val="clear" w:color="auto" w:fill="F8F8F8"/>
+              <w:spacing w:beforeAutospacing="1" w:afterAutospacing="1" w:line="210" w:lineRule="atLeast"/>
+              <w:rPr>
+                <w:rFonts w:ascii="Consolas" w:eastAsia="Times New Roman" w:hAnsi="Consolas" w:cs="Times New Roman"/>
+                <w:color w:val="5C5C5C"/>
+                <w:sz w:val="18"/>
+                <w:szCs w:val="18"/>
+              </w:rPr>
+            </w:pPr>
+            <w:r>
+              <w:rPr>
+                <w:rFonts w:ascii="Consolas" w:eastAsia="Times New Roman" w:hAnsi="Consolas" w:cs="Times New Roman"/>
+                <w:color w:val="000000"/>
+                <w:sz w:val="18"/>
+                <w:szCs w:val="18"/>
+                <w:bdr w:val="none" w:sz="0" w:space="0" w:color="auto" w:frame="1"/>
+              </w:rPr>
+              <w:t>         cout&lt;&lt;min&lt;&lt;endl;   </w:t>
+            </w:r>
+          </w:p>
+          <w:p>
+            <w:pPr>
+              <w:numPr>
+                <w:ilvl w:val="0"/>
+                <w:numId w:val="21"/>
+              </w:numPr>
+              <w:pBdr>
+                <w:left w:val="single" w:sz="18" w:space="0" w:color="6CE26C"/>
+              </w:pBdr>
+              <w:shd w:val="clear" w:color="auto" w:fill="F8F8F8"/>
+              <w:spacing w:beforeAutospacing="1" w:afterAutospacing="1" w:line="210" w:lineRule="atLeast"/>
+              <w:rPr>
+                <w:rFonts w:ascii="Consolas" w:eastAsia="Times New Roman" w:hAnsi="Consolas" w:cs="Times New Roman"/>
+                <w:color w:val="5C5C5C"/>
+                <w:sz w:val="18"/>
+                <w:szCs w:val="18"/>
+              </w:rPr>
+            </w:pPr>
+            <w:r>
+              <w:rPr>
+                <w:rFonts w:ascii="Consolas" w:eastAsia="Times New Roman" w:hAnsi="Consolas" w:cs="Times New Roman"/>
+                <w:color w:val="000000"/>
+                <w:sz w:val="18"/>
+                <w:szCs w:val="18"/>
+                <w:bdr w:val="none" w:sz="0" w:space="0" w:color="auto" w:frame="1"/>
+              </w:rPr>
+              <w:t>     }        </w:t>
+            </w:r>
+          </w:p>
+          <w:p>
+            <w:pPr>
+              <w:numPr>
+                <w:ilvl w:val="0"/>
+                <w:numId w:val="21"/>
+              </w:numPr>
+              <w:pBdr>
+                <w:left w:val="single" w:sz="18" w:space="0" w:color="6CE26C"/>
+              </w:pBdr>
+              <w:shd w:val="clear" w:color="auto" w:fill="F8F8F8"/>
+              <w:spacing w:beforeAutospacing="1" w:afterAutospacing="1" w:line="210" w:lineRule="atLeast"/>
+              <w:rPr>
+                <w:rFonts w:ascii="Consolas" w:eastAsia="Times New Roman" w:hAnsi="Consolas" w:cs="Times New Roman"/>
+                <w:color w:val="5C5C5C"/>
+                <w:sz w:val="18"/>
+                <w:szCs w:val="18"/>
+              </w:rPr>
+            </w:pPr>
+            <w:r>
+              <w:rPr>
+                <w:rFonts w:ascii="Consolas" w:eastAsia="Times New Roman" w:hAnsi="Consolas" w:cs="Times New Roman"/>
+                <w:color w:val="000000"/>
+                <w:sz w:val="18"/>
+                <w:szCs w:val="18"/>
+                <w:bdr w:val="none" w:sz="0" w:space="0" w:color="auto" w:frame="1"/>
+              </w:rPr>
+              <w:t>    </w:t>
+            </w:r>
+            <w:r>
+              <w:rPr>
+                <w:rFonts w:ascii="Consolas" w:eastAsia="Times New Roman" w:hAnsi="Consolas" w:cs="Times New Roman"/>
+                <w:b/>
+                <w:bCs/>
+                <w:color w:val="006699"/>
+                <w:sz w:val="18"/>
+                <w:szCs w:val="18"/>
+                <w:bdr w:val="none" w:sz="0" w:space="0" w:color="auto" w:frame="1"/>
+              </w:rPr>
+              <w:t>return</w:t>
+            </w:r>
+            <w:r>
+              <w:rPr>
+                <w:rFonts w:ascii="Consolas" w:eastAsia="Times New Roman" w:hAnsi="Consolas" w:cs="Times New Roman"/>
+                <w:color w:val="000000"/>
+                <w:sz w:val="18"/>
+                <w:szCs w:val="18"/>
+                <w:bdr w:val="none" w:sz="0" w:space="0" w:color="auto" w:frame="1"/>
+              </w:rPr>
+              <w:t> 0;  </w:t>
+            </w:r>
+          </w:p>
+          <w:p>
+            <w:pPr>
+              <w:numPr>
+                <w:ilvl w:val="0"/>
+                <w:numId w:val="21"/>
+              </w:numPr>
+              <w:pBdr>
+                <w:left w:val="single" w:sz="18" w:space="0" w:color="6CE26C"/>
+              </w:pBdr>
+              <w:shd w:val="clear" w:color="auto" w:fill="FFFFFF"/>
+              <w:spacing w:beforeAutospacing="1" w:afterAutospacing="1" w:line="210" w:lineRule="atLeast"/>
+              <w:rPr>
+                <w:rFonts w:ascii="Consolas" w:eastAsia="Times New Roman" w:hAnsi="Consolas" w:cs="Times New Roman"/>
+                <w:color w:val="5C5C5C"/>
+                <w:sz w:val="18"/>
+                <w:szCs w:val="18"/>
+              </w:rPr>
+            </w:pPr>
+            <w:r>
+              <w:rPr>
+                <w:rFonts w:ascii="Consolas" w:eastAsia="Times New Roman" w:hAnsi="Consolas" w:cs="Times New Roman"/>
+                <w:color w:val="000000"/>
+                <w:sz w:val="18"/>
+                <w:szCs w:val="18"/>
+                <w:bdr w:val="none" w:sz="0" w:space="0" w:color="auto" w:frame="1"/>
+              </w:rPr>
+              <w:t>}  </w:t>
+            </w:r>
+          </w:p>
+          <w:p>
+            <w:pPr>
+              <w:tabs>
+                <w:tab w:val="left" w:pos="6480"/>
+              </w:tabs>
+              <w:rPr>
+                <w:rFonts w:eastAsia="Times New Roman"/>
+              </w:rPr>
+            </w:pPr>
+          </w:p>
+        </w:tc>
+        <w:tc>
+          <w:tcPr>
+            <w:tcW w:w="3684" w:type="dxa"/>
+          </w:tcPr>
+          <w:p>
+            <w:pPr>
+              <w:tabs>
+                <w:tab w:val="left" w:pos="6480"/>
+              </w:tabs>
+              <w:rPr>
+                <w:rFonts w:eastAsia="Times New Roman"/>
+              </w:rPr>
+            </w:pPr>
+            <w:r>
+              <w:rPr>
+                <w:rFonts w:eastAsia="Times New Roman"/>
+              </w:rPr>
+              <w:t>Lấy số nhỏ nhất có n chữ số (min)chia cho bội chung nhỏ nhất của 3 số (k)để tìm số dư;</w:t>
+            </w:r>
+          </w:p>
+          <w:p>
+            <w:pPr>
+              <w:tabs>
+                <w:tab w:val="left" w:pos="6480"/>
+              </w:tabs>
+              <w:rPr>
+                <w:rFonts w:eastAsia="Times New Roman"/>
+              </w:rPr>
+            </w:pPr>
+            <w:r>
+              <w:rPr>
+                <w:rFonts w:eastAsia="Times New Roman"/>
+              </w:rPr>
+              <w:t>Lấy min +k-dư ta được số cần tìm;</w:t>
+            </w:r>
+          </w:p>
+        </w:tc>
+      </w:tr>
+    </w:tbl>
+    <w:p>
+      <w:pPr>
+        <w:tabs>
+          <w:tab w:val="left" w:pos="6480"/>
+        </w:tabs>
+        <w:rPr>
+          <w:rFonts w:eastAsia="Times New Roman"/>
+        </w:rPr>
+      </w:pPr>
+    </w:p>
+    <w:p>
+      <w:pPr>
+        <w:tabs>
+          <w:tab w:val="left" w:pos="6480"/>
+        </w:tabs>
+        <w:rPr>
+          <w:rFonts w:eastAsia="Times New Roman"/>
+        </w:rPr>
+      </w:pPr>
+      <w:bookmarkStart w:id="9" w:name="_GoBack"/>
+      <w:bookmarkEnd w:id="9"/>
+    </w:p>
     <w:sectPr>
       <w:pgSz w:w="12240" w:h="15840"/>
       <w:pgMar w:top="1440" w:right="1440" w:bottom="1440" w:left="1440" w:header="720" w:footer="720" w:gutter="0"/>
@@ -11191,6 +17121,119 @@
     </w:lvl>
   </w:abstractNum>
   <w:abstractNum w:abstractNumId="9" w15:restartNumberingAfterBreak="0">
+    <w:nsid w:val="31524931"/>
+    <w:multiLevelType w:val="multilevel"/>
+    <w:tmpl w:val="2FAC4CDE"/>
+    <w:lvl w:ilvl="0">
+      <w:start w:val="1"/>
+      <w:numFmt w:val="decimal"/>
+      <w:lvlText w:val="%1."/>
+      <w:lvlJc w:val="left"/>
+      <w:pPr>
+        <w:tabs>
+          <w:tab w:val="num" w:pos="720"/>
+        </w:tabs>
+        <w:ind w:left="720" w:hanging="360"/>
+      </w:pPr>
+    </w:lvl>
+    <w:lvl w:ilvl="1" w:tentative="1">
+      <w:start w:val="1"/>
+      <w:numFmt w:val="decimal"/>
+      <w:lvlText w:val="%2."/>
+      <w:lvlJc w:val="left"/>
+      <w:pPr>
+        <w:tabs>
+          <w:tab w:val="num" w:pos="1440"/>
+        </w:tabs>
+        <w:ind w:left="1440" w:hanging="360"/>
+      </w:pPr>
+    </w:lvl>
+    <w:lvl w:ilvl="2" w:tentative="1">
+      <w:start w:val="1"/>
+      <w:numFmt w:val="decimal"/>
+      <w:lvlText w:val="%3."/>
+      <w:lvlJc w:val="left"/>
+      <w:pPr>
+        <w:tabs>
+          <w:tab w:val="num" w:pos="2160"/>
+        </w:tabs>
+        <w:ind w:left="2160" w:hanging="360"/>
+      </w:pPr>
+    </w:lvl>
+    <w:lvl w:ilvl="3" w:tentative="1">
+      <w:start w:val="1"/>
+      <w:numFmt w:val="decimal"/>
+      <w:lvlText w:val="%4."/>
+      <w:lvlJc w:val="left"/>
+      <w:pPr>
+        <w:tabs>
+          <w:tab w:val="num" w:pos="2880"/>
+        </w:tabs>
+        <w:ind w:left="2880" w:hanging="360"/>
+      </w:pPr>
+    </w:lvl>
+    <w:lvl w:ilvl="4" w:tentative="1">
+      <w:start w:val="1"/>
+      <w:numFmt w:val="decimal"/>
+      <w:lvlText w:val="%5."/>
+      <w:lvlJc w:val="left"/>
+      <w:pPr>
+        <w:tabs>
+          <w:tab w:val="num" w:pos="3600"/>
+        </w:tabs>
+        <w:ind w:left="3600" w:hanging="360"/>
+      </w:pPr>
+    </w:lvl>
+    <w:lvl w:ilvl="5" w:tentative="1">
+      <w:start w:val="1"/>
+      <w:numFmt w:val="decimal"/>
+      <w:lvlText w:val="%6."/>
+      <w:lvlJc w:val="left"/>
+      <w:pPr>
+        <w:tabs>
+          <w:tab w:val="num" w:pos="4320"/>
+        </w:tabs>
+        <w:ind w:left="4320" w:hanging="360"/>
+      </w:pPr>
+    </w:lvl>
+    <w:lvl w:ilvl="6" w:tentative="1">
+      <w:start w:val="1"/>
+      <w:numFmt w:val="decimal"/>
+      <w:lvlText w:val="%7."/>
+      <w:lvlJc w:val="left"/>
+      <w:pPr>
+        <w:tabs>
+          <w:tab w:val="num" w:pos="5040"/>
+        </w:tabs>
+        <w:ind w:left="5040" w:hanging="360"/>
+      </w:pPr>
+    </w:lvl>
+    <w:lvl w:ilvl="7" w:tentative="1">
+      <w:start w:val="1"/>
+      <w:numFmt w:val="decimal"/>
+      <w:lvlText w:val="%8."/>
+      <w:lvlJc w:val="left"/>
+      <w:pPr>
+        <w:tabs>
+          <w:tab w:val="num" w:pos="5760"/>
+        </w:tabs>
+        <w:ind w:left="5760" w:hanging="360"/>
+      </w:pPr>
+    </w:lvl>
+    <w:lvl w:ilvl="8" w:tentative="1">
+      <w:start w:val="1"/>
+      <w:numFmt w:val="decimal"/>
+      <w:lvlText w:val="%9."/>
+      <w:lvlJc w:val="left"/>
+      <w:pPr>
+        <w:tabs>
+          <w:tab w:val="num" w:pos="6480"/>
+        </w:tabs>
+        <w:ind w:left="6480" w:hanging="360"/>
+      </w:pPr>
+    </w:lvl>
+  </w:abstractNum>
+  <w:abstractNum w:abstractNumId="10" w15:restartNumberingAfterBreak="0">
     <w:nsid w:val="34403E08"/>
     <w:multiLevelType w:val="multilevel"/>
     <w:tmpl w:val="01C07EB6"/>
@@ -11303,7 +17346,7 @@
       </w:pPr>
     </w:lvl>
   </w:abstractNum>
-  <w:abstractNum w:abstractNumId="10" w15:restartNumberingAfterBreak="0">
+  <w:abstractNum w:abstractNumId="11" w15:restartNumberingAfterBreak="0">
     <w:nsid w:val="34710002"/>
     <w:multiLevelType w:val="multilevel"/>
     <w:tmpl w:val="B70A6DD0"/>
@@ -11419,7 +17462,7 @@
       </w:pPr>
     </w:lvl>
   </w:abstractNum>
-  <w:abstractNum w:abstractNumId="11" w15:restartNumberingAfterBreak="0">
+  <w:abstractNum w:abstractNumId="12" w15:restartNumberingAfterBreak="0">
     <w:nsid w:val="43FA0EFC"/>
     <w:multiLevelType w:val="multilevel"/>
     <w:tmpl w:val="FBE40EF8"/>
@@ -11532,7 +17575,7 @@
       </w:pPr>
     </w:lvl>
   </w:abstractNum>
-  <w:abstractNum w:abstractNumId="12" w15:restartNumberingAfterBreak="0">
+  <w:abstractNum w:abstractNumId="13" w15:restartNumberingAfterBreak="0">
     <w:nsid w:val="4E2F26D2"/>
     <w:multiLevelType w:val="hybridMultilevel"/>
     <w:tmpl w:val="4000B7E2"/>
@@ -11621,7 +17664,120 @@
       </w:pPr>
     </w:lvl>
   </w:abstractNum>
-  <w:abstractNum w:abstractNumId="13" w15:restartNumberingAfterBreak="0">
+  <w:abstractNum w:abstractNumId="14" w15:restartNumberingAfterBreak="0">
+    <w:nsid w:val="56B65EAA"/>
+    <w:multiLevelType w:val="multilevel"/>
+    <w:tmpl w:val="E7B0F38E"/>
+    <w:lvl w:ilvl="0">
+      <w:start w:val="1"/>
+      <w:numFmt w:val="decimal"/>
+      <w:lvlText w:val="%1."/>
+      <w:lvlJc w:val="left"/>
+      <w:pPr>
+        <w:tabs>
+          <w:tab w:val="num" w:pos="720"/>
+        </w:tabs>
+        <w:ind w:left="720" w:hanging="360"/>
+      </w:pPr>
+    </w:lvl>
+    <w:lvl w:ilvl="1" w:tentative="1">
+      <w:start w:val="1"/>
+      <w:numFmt w:val="decimal"/>
+      <w:lvlText w:val="%2."/>
+      <w:lvlJc w:val="left"/>
+      <w:pPr>
+        <w:tabs>
+          <w:tab w:val="num" w:pos="1440"/>
+        </w:tabs>
+        <w:ind w:left="1440" w:hanging="360"/>
+      </w:pPr>
+    </w:lvl>
+    <w:lvl w:ilvl="2" w:tentative="1">
+      <w:start w:val="1"/>
+      <w:numFmt w:val="decimal"/>
+      <w:lvlText w:val="%3."/>
+      <w:lvlJc w:val="left"/>
+      <w:pPr>
+        <w:tabs>
+          <w:tab w:val="num" w:pos="2160"/>
+        </w:tabs>
+        <w:ind w:left="2160" w:hanging="360"/>
+      </w:pPr>
+    </w:lvl>
+    <w:lvl w:ilvl="3" w:tentative="1">
+      <w:start w:val="1"/>
+      <w:numFmt w:val="decimal"/>
+      <w:lvlText w:val="%4."/>
+      <w:lvlJc w:val="left"/>
+      <w:pPr>
+        <w:tabs>
+          <w:tab w:val="num" w:pos="2880"/>
+        </w:tabs>
+        <w:ind w:left="2880" w:hanging="360"/>
+      </w:pPr>
+    </w:lvl>
+    <w:lvl w:ilvl="4" w:tentative="1">
+      <w:start w:val="1"/>
+      <w:numFmt w:val="decimal"/>
+      <w:lvlText w:val="%5."/>
+      <w:lvlJc w:val="left"/>
+      <w:pPr>
+        <w:tabs>
+          <w:tab w:val="num" w:pos="3600"/>
+        </w:tabs>
+        <w:ind w:left="3600" w:hanging="360"/>
+      </w:pPr>
+    </w:lvl>
+    <w:lvl w:ilvl="5" w:tentative="1">
+      <w:start w:val="1"/>
+      <w:numFmt w:val="decimal"/>
+      <w:lvlText w:val="%6."/>
+      <w:lvlJc w:val="left"/>
+      <w:pPr>
+        <w:tabs>
+          <w:tab w:val="num" w:pos="4320"/>
+        </w:tabs>
+        <w:ind w:left="4320" w:hanging="360"/>
+      </w:pPr>
+    </w:lvl>
+    <w:lvl w:ilvl="6" w:tentative="1">
+      <w:start w:val="1"/>
+      <w:numFmt w:val="decimal"/>
+      <w:lvlText w:val="%7."/>
+      <w:lvlJc w:val="left"/>
+      <w:pPr>
+        <w:tabs>
+          <w:tab w:val="num" w:pos="5040"/>
+        </w:tabs>
+        <w:ind w:left="5040" w:hanging="360"/>
+      </w:pPr>
+    </w:lvl>
+    <w:lvl w:ilvl="7" w:tentative="1">
+      <w:start w:val="1"/>
+      <w:numFmt w:val="decimal"/>
+      <w:lvlText w:val="%8."/>
+      <w:lvlJc w:val="left"/>
+      <w:pPr>
+        <w:tabs>
+          <w:tab w:val="num" w:pos="5760"/>
+        </w:tabs>
+        <w:ind w:left="5760" w:hanging="360"/>
+      </w:pPr>
+    </w:lvl>
+    <w:lvl w:ilvl="8" w:tentative="1">
+      <w:start w:val="1"/>
+      <w:numFmt w:val="decimal"/>
+      <w:lvlText w:val="%9."/>
+      <w:lvlJc w:val="left"/>
+      <w:pPr>
+        <w:tabs>
+          <w:tab w:val="num" w:pos="6480"/>
+        </w:tabs>
+        <w:ind w:left="6480" w:hanging="360"/>
+      </w:pPr>
+    </w:lvl>
+  </w:abstractNum>
+  <w:abstractNum w:abstractNumId="15" w15:restartNumberingAfterBreak="0">
     <w:nsid w:val="61C93614"/>
     <w:multiLevelType w:val="hybridMultilevel"/>
     <w:tmpl w:val="A86264EE"/>
@@ -11734,7 +17890,120 @@
       </w:rPr>
     </w:lvl>
   </w:abstractNum>
-  <w:abstractNum w:abstractNumId="14" w15:restartNumberingAfterBreak="0">
+  <w:abstractNum w:abstractNumId="16" w15:restartNumberingAfterBreak="0">
+    <w:nsid w:val="675D3759"/>
+    <w:multiLevelType w:val="multilevel"/>
+    <w:tmpl w:val="12BADA78"/>
+    <w:lvl w:ilvl="0">
+      <w:start w:val="1"/>
+      <w:numFmt w:val="decimal"/>
+      <w:lvlText w:val="%1."/>
+      <w:lvlJc w:val="left"/>
+      <w:pPr>
+        <w:tabs>
+          <w:tab w:val="num" w:pos="720"/>
+        </w:tabs>
+        <w:ind w:left="720" w:hanging="360"/>
+      </w:pPr>
+    </w:lvl>
+    <w:lvl w:ilvl="1" w:tentative="1">
+      <w:start w:val="1"/>
+      <w:numFmt w:val="decimal"/>
+      <w:lvlText w:val="%2."/>
+      <w:lvlJc w:val="left"/>
+      <w:pPr>
+        <w:tabs>
+          <w:tab w:val="num" w:pos="1440"/>
+        </w:tabs>
+        <w:ind w:left="1440" w:hanging="360"/>
+      </w:pPr>
+    </w:lvl>
+    <w:lvl w:ilvl="2" w:tentative="1">
+      <w:start w:val="1"/>
+      <w:numFmt w:val="decimal"/>
+      <w:lvlText w:val="%3."/>
+      <w:lvlJc w:val="left"/>
+      <w:pPr>
+        <w:tabs>
+          <w:tab w:val="num" w:pos="2160"/>
+        </w:tabs>
+        <w:ind w:left="2160" w:hanging="360"/>
+      </w:pPr>
+    </w:lvl>
+    <w:lvl w:ilvl="3" w:tentative="1">
+      <w:start w:val="1"/>
+      <w:numFmt w:val="decimal"/>
+      <w:lvlText w:val="%4."/>
+      <w:lvlJc w:val="left"/>
+      <w:pPr>
+        <w:tabs>
+          <w:tab w:val="num" w:pos="2880"/>
+        </w:tabs>
+        <w:ind w:left="2880" w:hanging="360"/>
+      </w:pPr>
+    </w:lvl>
+    <w:lvl w:ilvl="4" w:tentative="1">
+      <w:start w:val="1"/>
+      <w:numFmt w:val="decimal"/>
+      <w:lvlText w:val="%5."/>
+      <w:lvlJc w:val="left"/>
+      <w:pPr>
+        <w:tabs>
+          <w:tab w:val="num" w:pos="3600"/>
+        </w:tabs>
+        <w:ind w:left="3600" w:hanging="360"/>
+      </w:pPr>
+    </w:lvl>
+    <w:lvl w:ilvl="5" w:tentative="1">
+      <w:start w:val="1"/>
+      <w:numFmt w:val="decimal"/>
+      <w:lvlText w:val="%6."/>
+      <w:lvlJc w:val="left"/>
+      <w:pPr>
+        <w:tabs>
+          <w:tab w:val="num" w:pos="4320"/>
+        </w:tabs>
+        <w:ind w:left="4320" w:hanging="360"/>
+      </w:pPr>
+    </w:lvl>
+    <w:lvl w:ilvl="6" w:tentative="1">
+      <w:start w:val="1"/>
+      <w:numFmt w:val="decimal"/>
+      <w:lvlText w:val="%7."/>
+      <w:lvlJc w:val="left"/>
+      <w:pPr>
+        <w:tabs>
+          <w:tab w:val="num" w:pos="5040"/>
+        </w:tabs>
+        <w:ind w:left="5040" w:hanging="360"/>
+      </w:pPr>
+    </w:lvl>
+    <w:lvl w:ilvl="7" w:tentative="1">
+      <w:start w:val="1"/>
+      <w:numFmt w:val="decimal"/>
+      <w:lvlText w:val="%8."/>
+      <w:lvlJc w:val="left"/>
+      <w:pPr>
+        <w:tabs>
+          <w:tab w:val="num" w:pos="5760"/>
+        </w:tabs>
+        <w:ind w:left="5760" w:hanging="360"/>
+      </w:pPr>
+    </w:lvl>
+    <w:lvl w:ilvl="8" w:tentative="1">
+      <w:start w:val="1"/>
+      <w:numFmt w:val="decimal"/>
+      <w:lvlText w:val="%9."/>
+      <w:lvlJc w:val="left"/>
+      <w:pPr>
+        <w:tabs>
+          <w:tab w:val="num" w:pos="6480"/>
+        </w:tabs>
+        <w:ind w:left="6480" w:hanging="360"/>
+      </w:pPr>
+    </w:lvl>
+  </w:abstractNum>
+  <w:abstractNum w:abstractNumId="17" w15:restartNumberingAfterBreak="0">
     <w:nsid w:val="72E87605"/>
     <w:multiLevelType w:val="multilevel"/>
     <w:tmpl w:val="DAE2AEA2"/>
@@ -11847,7 +18116,7 @@
       </w:pPr>
     </w:lvl>
   </w:abstractNum>
-  <w:abstractNum w:abstractNumId="15" w15:restartNumberingAfterBreak="0">
+  <w:abstractNum w:abstractNumId="18" w15:restartNumberingAfterBreak="0">
     <w:nsid w:val="73234AE9"/>
     <w:multiLevelType w:val="multilevel"/>
     <w:tmpl w:val="35B0144A"/>
@@ -11960,7 +18229,120 @@
       </w:pPr>
     </w:lvl>
   </w:abstractNum>
-  <w:abstractNum w:abstractNumId="16" w15:restartNumberingAfterBreak="0">
+  <w:abstractNum w:abstractNumId="19" w15:restartNumberingAfterBreak="0">
+    <w:nsid w:val="7C841B71"/>
+    <w:multiLevelType w:val="multilevel"/>
+    <w:tmpl w:val="F2C88150"/>
+    <w:lvl w:ilvl="0">
+      <w:start w:val="1"/>
+      <w:numFmt w:val="decimal"/>
+      <w:lvlText w:val="%1."/>
+      <w:lvlJc w:val="left"/>
+      <w:pPr>
+        <w:tabs>
+          <w:tab w:val="num" w:pos="720"/>
+        </w:tabs>
+        <w:ind w:left="720" w:hanging="360"/>
+      </w:pPr>
+    </w:lvl>
+    <w:lvl w:ilvl="1" w:tentative="1">
+      <w:start w:val="1"/>
+      <w:numFmt w:val="decimal"/>
+      <w:lvlText w:val="%2."/>
+      <w:lvlJc w:val="left"/>
+      <w:pPr>
+        <w:tabs>
+          <w:tab w:val="num" w:pos="1440"/>
+        </w:tabs>
+        <w:ind w:left="1440" w:hanging="360"/>
+      </w:pPr>
+    </w:lvl>
+    <w:lvl w:ilvl="2" w:tentative="1">
+      <w:start w:val="1"/>
+      <w:numFmt w:val="decimal"/>
+      <w:lvlText w:val="%3."/>
+      <w:lvlJc w:val="left"/>
+      <w:pPr>
+        <w:tabs>
+          <w:tab w:val="num" w:pos="2160"/>
+        </w:tabs>
+        <w:ind w:left="2160" w:hanging="360"/>
+      </w:pPr>
+    </w:lvl>
+    <w:lvl w:ilvl="3" w:tentative="1">
+      <w:start w:val="1"/>
+      <w:numFmt w:val="decimal"/>
+      <w:lvlText w:val="%4."/>
+      <w:lvlJc w:val="left"/>
+      <w:pPr>
+        <w:tabs>
+          <w:tab w:val="num" w:pos="2880"/>
+        </w:tabs>
+        <w:ind w:left="2880" w:hanging="360"/>
+      </w:pPr>
+    </w:lvl>
+    <w:lvl w:ilvl="4" w:tentative="1">
+      <w:start w:val="1"/>
+      <w:numFmt w:val="decimal"/>
+      <w:lvlText w:val="%5."/>
+      <w:lvlJc w:val="left"/>
+      <w:pPr>
+        <w:tabs>
+          <w:tab w:val="num" w:pos="3600"/>
+        </w:tabs>
+        <w:ind w:left="3600" w:hanging="360"/>
+      </w:pPr>
+    </w:lvl>
+    <w:lvl w:ilvl="5" w:tentative="1">
+      <w:start w:val="1"/>
+      <w:numFmt w:val="decimal"/>
+      <w:lvlText w:val="%6."/>
+      <w:lvlJc w:val="left"/>
+      <w:pPr>
+        <w:tabs>
+          <w:tab w:val="num" w:pos="4320"/>
+        </w:tabs>
+        <w:ind w:left="4320" w:hanging="360"/>
+      </w:pPr>
+    </w:lvl>
+    <w:lvl w:ilvl="6" w:tentative="1">
+      <w:start w:val="1"/>
+      <w:numFmt w:val="decimal"/>
+      <w:lvlText w:val="%7."/>
+      <w:lvlJc w:val="left"/>
+      <w:pPr>
+        <w:tabs>
+          <w:tab w:val="num" w:pos="5040"/>
+        </w:tabs>
+        <w:ind w:left="5040" w:hanging="360"/>
+      </w:pPr>
+    </w:lvl>
+    <w:lvl w:ilvl="7" w:tentative="1">
+      <w:start w:val="1"/>
+      <w:numFmt w:val="decimal"/>
+      <w:lvlText w:val="%8."/>
+      <w:lvlJc w:val="left"/>
+      <w:pPr>
+        <w:tabs>
+          <w:tab w:val="num" w:pos="5760"/>
+        </w:tabs>
+        <w:ind w:left="5760" w:hanging="360"/>
+      </w:pPr>
+    </w:lvl>
+    <w:lvl w:ilvl="8" w:tentative="1">
+      <w:start w:val="1"/>
+      <w:numFmt w:val="decimal"/>
+      <w:lvlText w:val="%9."/>
+      <w:lvlJc w:val="left"/>
+      <w:pPr>
+        <w:tabs>
+          <w:tab w:val="num" w:pos="6480"/>
+        </w:tabs>
+        <w:ind w:left="6480" w:hanging="360"/>
+      </w:pPr>
+    </w:lvl>
+  </w:abstractNum>
+  <w:abstractNum w:abstractNumId="20" w15:restartNumberingAfterBreak="0">
     <w:nsid w:val="7DCF4157"/>
     <w:multiLevelType w:val="hybridMultilevel"/>
     <w:tmpl w:val="E43C5D84"/>
@@ -12047,16 +18429,16 @@
     </w:lvl>
   </w:abstractNum>
   <w:num w:numId="1">
-    <w:abstractNumId w:val="16"/>
+    <w:abstractNumId w:val="20"/>
   </w:num>
   <w:num w:numId="2">
     <w:abstractNumId w:val="1"/>
   </w:num>
   <w:num w:numId="3">
-    <w:abstractNumId w:val="13"/>
+    <w:abstractNumId w:val="15"/>
   </w:num>
   <w:num w:numId="4">
-    <w:abstractNumId w:val="12"/>
+    <w:abstractNumId w:val="13"/>
   </w:num>
   <w:num w:numId="5">
     <w:abstractNumId w:val="5"/>
@@ -12068,13 +18450,13 @@
     <w:abstractNumId w:val="0"/>
   </w:num>
   <w:num w:numId="8">
-    <w:abstractNumId w:val="14"/>
+    <w:abstractNumId w:val="17"/>
   </w:num>
   <w:num w:numId="9">
     <w:abstractNumId w:val="8"/>
   </w:num>
   <w:num w:numId="10">
-    <w:abstractNumId w:val="10"/>
+    <w:abstractNumId w:val="11"/>
   </w:num>
   <w:num w:numId="11">
     <w:abstractNumId w:val="6"/>
@@ -12083,19 +18465,31 @@
     <w:abstractNumId w:val="2"/>
   </w:num>
   <w:num w:numId="13">
-    <w:abstractNumId w:val="9"/>
+    <w:abstractNumId w:val="10"/>
   </w:num>
   <w:num w:numId="14">
-    <w:abstractNumId w:val="11"/>
+    <w:abstractNumId w:val="12"/>
   </w:num>
   <w:num w:numId="15">
     <w:abstractNumId w:val="7"/>
   </w:num>
   <w:num w:numId="16">
-    <w:abstractNumId w:val="15"/>
+    <w:abstractNumId w:val="18"/>
   </w:num>
   <w:num w:numId="17">
     <w:abstractNumId w:val="3"/>
+  </w:num>
+  <w:num w:numId="18">
+    <w:abstractNumId w:val="14"/>
+  </w:num>
+  <w:num w:numId="19">
+    <w:abstractNumId w:val="9"/>
+  </w:num>
+  <w:num w:numId="20">
+    <w:abstractNumId w:val="16"/>
+  </w:num>
+  <w:num w:numId="21">
+    <w:abstractNumId w:val="19"/>
   </w:num>
 </w:numbering>
 </file>
@@ -12610,7 +19004,7 @@
     <w:rPr>
       <w:i/>
       <w:iCs/>
-      <w:color w:val="45535D" w:themeColor="text1" w:themeTint="BF"/>
+      <w:color w:val="404040" w:themeColor="text1" w:themeTint="BF"/>
     </w:rPr>
   </w:style>
   <w:style w:type="character" w:styleId="Emphasis">
@@ -12850,6 +19244,64 @@
     <w:basedOn w:val="DefaultParagraphFont"/>
     <w:rsid w:val="009F45D0"/>
   </w:style>
+  <w:style w:type="character" w:customStyle="1" w:styleId="fontstyle01">
+    <w:name w:val="fontstyle01"/>
+    <w:basedOn w:val="DefaultParagraphFont"/>
+    <w:rsid w:val="00907F19"/>
+    <w:rPr>
+      <w:rFonts w:ascii="TimesNewRomanPSMT" w:hAnsi="TimesNewRomanPSMT" w:hint="default"/>
+      <w:b w:val="0"/>
+      <w:bCs w:val="0"/>
+      <w:i w:val="0"/>
+      <w:iCs w:val="0"/>
+      <w:color w:val="000000"/>
+      <w:sz w:val="24"/>
+      <w:szCs w:val="24"/>
+    </w:rPr>
+  </w:style>
+  <w:style w:type="character" w:customStyle="1" w:styleId="fontstyle21">
+    <w:name w:val="fontstyle21"/>
+    <w:basedOn w:val="DefaultParagraphFont"/>
+    <w:rsid w:val="00907F19"/>
+    <w:rPr>
+      <w:rFonts w:ascii="TimesNewRomanPS-BoldMT" w:hAnsi="TimesNewRomanPS-BoldMT" w:hint="default"/>
+      <w:b/>
+      <w:bCs/>
+      <w:i w:val="0"/>
+      <w:iCs w:val="0"/>
+      <w:color w:val="000000"/>
+      <w:sz w:val="24"/>
+      <w:szCs w:val="24"/>
+    </w:rPr>
+  </w:style>
+  <w:style w:type="character" w:customStyle="1" w:styleId="fontstyle31">
+    <w:name w:val="fontstyle31"/>
+    <w:basedOn w:val="DefaultParagraphFont"/>
+    <w:rsid w:val="00907F19"/>
+    <w:rPr>
+      <w:rFonts w:ascii="SymbolMT" w:hAnsi="SymbolMT" w:hint="default"/>
+      <w:b w:val="0"/>
+      <w:bCs w:val="0"/>
+      <w:i w:val="0"/>
+      <w:iCs w:val="0"/>
+      <w:color w:val="000000"/>
+      <w:sz w:val="24"/>
+      <w:szCs w:val="24"/>
+    </w:rPr>
+  </w:style>
+  <w:style w:type="paragraph" w:styleId="TOC2">
+    <w:name w:val="toc 2"/>
+    <w:basedOn w:val="Normal"/>
+    <w:next w:val="Normal"/>
+    <w:autoRedefine/>
+    <w:uiPriority w:val="39"/>
+    <w:unhideWhenUsed/>
+    <w:rsid w:val="00C56572"/>
+    <w:pPr>
+      <w:spacing w:after="100"/>
+      <w:ind w:left="220"/>
+    </w:pPr>
+  </w:style>
 </w:styles>
 </file>
 
@@ -12858,10 +19310,10 @@
   <a:themeElements>
     <a:clrScheme name="Office">
       <a:dk1>
-        <a:sysClr val="windowText" lastClr="14181B"/>
+        <a:sysClr val="windowText" lastClr="000000"/>
       </a:dk1>
       <a:lt1>
-        <a:sysClr val="window" lastClr="F0F1F2"/>
+        <a:sysClr val="window" lastClr="FFFFFF"/>
       </a:lt1>
       <a:dk2>
         <a:srgbClr val="44546A"/>
@@ -13116,7 +19568,7 @@
 
 <file path=word/webextensions/taskpanes.xml><?xml version="1.0" encoding="utf-8"?>
 <wetp:taskpanes xmlns:wetp="http://schemas.microsoft.com/office/webextensions/taskpanes/2010/11">
-  <wetp:taskpane dockstate="right" visibility="1" width="350" row="0">
+  <wetp:taskpane dockstate="right" visibility="1" width="349" row="0">
     <wetp:webextensionref xmlns:r="http://schemas.openxmlformats.org/officeDocument/2006/relationships" r:id="rId1"/>
   </wetp:taskpane>
   <wetp:taskpane dockstate="right" visibility="0" width="350" row="1">
@@ -13154,7 +19606,7 @@
 </file>
 
 <file path=customXml/itemProps1.xml><?xml version="1.0" encoding="utf-8"?>
-<ds:datastoreItem xmlns:ds="http://schemas.openxmlformats.org/officeDocument/2006/customXml" ds:itemID="{DAAD49A3-47A5-4953-B873-AAF072A043C3}">
+<ds:datastoreItem xmlns:ds="http://schemas.openxmlformats.org/officeDocument/2006/customXml" ds:itemID="{E3CBD1C1-F11C-47E2-84FB-6C8025C39A3B}">
   <ds:schemaRefs>
     <ds:schemaRef ds:uri="http://schemas.openxmlformats.org/officeDocument/2006/bibliography"/>
   </ds:schemaRefs>
